--- a/Periode 12 Kerntaak 1,2,3/KT3/KT3.1/KT3.1.1 Implementatieplan (Technisch en Orginisatorisch)/Handleiding TTR-MDCS v1.0.0.docx
+++ b/Periode 12 Kerntaak 1,2,3/KT3/KT3.1/KT3.1.1 Implementatieplan (Technisch en Orginisatorisch)/Handleiding TTR-MDCS v1.0.0.docx
@@ -1,6 +1,6 @@
 
 <file path=word/document.xml><?xml version="1.0" encoding="utf-8"?>
-<w:document xmlns:wpc="http://schemas.microsoft.com/office/word/2010/wordprocessingCanvas" xmlns:mc="http://schemas.openxmlformats.org/markup-compatibility/2006" xmlns:o="urn:schemas-microsoft-com:office:office" xmlns:r="http://schemas.openxmlformats.org/officeDocument/2006/relationships" xmlns:m="http://schemas.openxmlformats.org/officeDocument/2006/math" xmlns:v="urn:schemas-microsoft-com:vml" xmlns:wp14="http://schemas.microsoft.com/office/word/2010/wordprocessingDrawing" xmlns:wp="http://schemas.openxmlformats.org/drawingml/2006/wordprocessingDrawing" xmlns:w10="urn:schemas-microsoft-com:office:word" xmlns:w="http://schemas.openxmlformats.org/wordprocessingml/2006/main" xmlns:w14="http://schemas.microsoft.com/office/word/2010/wordml" xmlns:w15="http://schemas.microsoft.com/office/word/2012/wordml" xmlns:wpg="http://schemas.microsoft.com/office/word/2010/wordprocessingGroup" xmlns:wpi="http://schemas.microsoft.com/office/word/2010/wordprocessingInk" xmlns:wne="http://schemas.microsoft.com/office/word/2006/wordml" xmlns:wps="http://schemas.microsoft.com/office/word/2010/wordprocessingShape" mc:Ignorable="w14 w15 wp14">
+<w:document xmlns:wpc="http://schemas.microsoft.com/office/word/2010/wordprocessingCanvas" xmlns:cx="http://schemas.microsoft.com/office/drawing/2014/chartex" xmlns:cx1="http://schemas.microsoft.com/office/drawing/2015/9/8/chartex" xmlns:cx2="http://schemas.microsoft.com/office/drawing/2015/10/21/chartex" xmlns:cx3="http://schemas.microsoft.com/office/drawing/2016/5/9/chartex" xmlns:cx4="http://schemas.microsoft.com/office/drawing/2016/5/10/chartex" xmlns:cx5="http://schemas.microsoft.com/office/drawing/2016/5/11/chartex" xmlns:cx6="http://schemas.microsoft.com/office/drawing/2016/5/12/chartex" xmlns:cx7="http://schemas.microsoft.com/office/drawing/2016/5/13/chartex" xmlns:cx8="http://schemas.microsoft.com/office/drawing/2016/5/14/chartex" xmlns:mc="http://schemas.openxmlformats.org/markup-compatibility/2006" xmlns:aink="http://schemas.microsoft.com/office/drawing/2016/ink" xmlns:am3d="http://schemas.microsoft.com/office/drawing/2017/model3d" xmlns:o="urn:schemas-microsoft-com:office:office" xmlns:r="http://schemas.openxmlformats.org/officeDocument/2006/relationships" xmlns:m="http://schemas.openxmlformats.org/officeDocument/2006/math" xmlns:v="urn:schemas-microsoft-com:vml" xmlns:wp14="http://schemas.microsoft.com/office/word/2010/wordprocessingDrawing" xmlns:wp="http://schemas.openxmlformats.org/drawingml/2006/wordprocessingDrawing" xmlns:w10="urn:schemas-microsoft-com:office:word" xmlns:w="http://schemas.openxmlformats.org/wordprocessingml/2006/main" xmlns:w14="http://schemas.microsoft.com/office/word/2010/wordml" xmlns:w15="http://schemas.microsoft.com/office/word/2012/wordml" xmlns:w16cid="http://schemas.microsoft.com/office/word/2016/wordml/cid" xmlns:w16se="http://schemas.microsoft.com/office/word/2015/wordml/symex" xmlns:wpg="http://schemas.microsoft.com/office/word/2010/wordprocessingGroup" xmlns:wpi="http://schemas.microsoft.com/office/word/2010/wordprocessingInk" xmlns:wne="http://schemas.microsoft.com/office/word/2006/wordml" xmlns:wps="http://schemas.microsoft.com/office/word/2010/wordprocessingShape" mc:Ignorable="w14 w15 w16se w16cid wp14">
   <w:body>
     <w:p>
       <w:pPr>
@@ -285,7 +285,7 @@
           <w:r>
             <w:fldChar w:fldCharType="separate"/>
           </w:r>
-          <w:hyperlink w:anchor="_Toc515272713" w:history="1">
+          <w:hyperlink w:anchor="_Toc515308503" w:history="1">
             <w:r>
               <w:rPr>
                 <w:rStyle w:val="Hyperlink"/>
@@ -312,7 +312,7 @@
                 <w:noProof/>
                 <w:webHidden/>
               </w:rPr>
-              <w:instrText xml:space="preserve"> PAGEREF _Toc515272713 \h </w:instrText>
+              <w:instrText xml:space="preserve"> PAGEREF _Toc515308503 \h </w:instrText>
             </w:r>
             <w:r>
               <w:rPr>
@@ -355,7 +355,7 @@
               <w:lang w:eastAsia="nl-NL"/>
             </w:rPr>
           </w:pPr>
-          <w:hyperlink w:anchor="_Toc515272714" w:history="1">
+          <w:hyperlink w:anchor="_Toc515308504" w:history="1">
             <w:r>
               <w:rPr>
                 <w:rStyle w:val="Hyperlink"/>
@@ -382,7 +382,7 @@
                 <w:noProof/>
                 <w:webHidden/>
               </w:rPr>
-              <w:instrText xml:space="preserve"> PAGEREF _Toc515272714 \h </w:instrText>
+              <w:instrText xml:space="preserve"> PAGEREF _Toc515308504 \h </w:instrText>
             </w:r>
             <w:r>
               <w:rPr>
@@ -425,7 +425,7 @@
               <w:lang w:eastAsia="nl-NL"/>
             </w:rPr>
           </w:pPr>
-          <w:hyperlink w:anchor="_Toc515272715" w:history="1">
+          <w:hyperlink w:anchor="_Toc515308505" w:history="1">
             <w:r>
               <w:rPr>
                 <w:rStyle w:val="Hyperlink"/>
@@ -452,7 +452,7 @@
                 <w:noProof/>
                 <w:webHidden/>
               </w:rPr>
-              <w:instrText xml:space="preserve"> PAGEREF _Toc515272715 \h </w:instrText>
+              <w:instrText xml:space="preserve"> PAGEREF _Toc515308505 \h </w:instrText>
             </w:r>
             <w:r>
               <w:rPr>
@@ -495,7 +495,7 @@
               <w:lang w:eastAsia="nl-NL"/>
             </w:rPr>
           </w:pPr>
-          <w:hyperlink w:anchor="_Toc515272716" w:history="1">
+          <w:hyperlink w:anchor="_Toc515308506" w:history="1">
             <w:r>
               <w:rPr>
                 <w:rStyle w:val="Hyperlink"/>
@@ -522,7 +522,7 @@
                 <w:noProof/>
                 <w:webHidden/>
               </w:rPr>
-              <w:instrText xml:space="preserve"> PAGEREF _Toc515272716 \h </w:instrText>
+              <w:instrText xml:space="preserve"> PAGEREF _Toc515308506 \h </w:instrText>
             </w:r>
             <w:r>
               <w:rPr>
@@ -565,7 +565,7 @@
               <w:lang w:eastAsia="nl-NL"/>
             </w:rPr>
           </w:pPr>
-          <w:hyperlink w:anchor="_Toc515272717" w:history="1">
+          <w:hyperlink w:anchor="_Toc515308507" w:history="1">
             <w:r>
               <w:rPr>
                 <w:rStyle w:val="Hyperlink"/>
@@ -592,7 +592,7 @@
                 <w:noProof/>
                 <w:webHidden/>
               </w:rPr>
-              <w:instrText xml:space="preserve"> PAGEREF _Toc515272717 \h </w:instrText>
+              <w:instrText xml:space="preserve"> PAGEREF _Toc515308507 \h </w:instrText>
             </w:r>
             <w:r>
               <w:rPr>
@@ -635,7 +635,7 @@
               <w:lang w:eastAsia="nl-NL"/>
             </w:rPr>
           </w:pPr>
-          <w:hyperlink w:anchor="_Toc515272718" w:history="1">
+          <w:hyperlink w:anchor="_Toc515308508" w:history="1">
             <w:r>
               <w:rPr>
                 <w:rStyle w:val="Hyperlink"/>
@@ -662,7 +662,7 @@
                 <w:noProof/>
                 <w:webHidden/>
               </w:rPr>
-              <w:instrText xml:space="preserve"> PAGEREF _Toc515272718 \h </w:instrText>
+              <w:instrText xml:space="preserve"> PAGEREF _Toc515308508 \h </w:instrText>
             </w:r>
             <w:r>
               <w:rPr>
@@ -705,7 +705,7 @@
               <w:lang w:eastAsia="nl-NL"/>
             </w:rPr>
           </w:pPr>
-          <w:hyperlink w:anchor="_Toc515272719" w:history="1">
+          <w:hyperlink w:anchor="_Toc515308509" w:history="1">
             <w:r>
               <w:rPr>
                 <w:rStyle w:val="Hyperlink"/>
@@ -732,7 +732,7 @@
                 <w:noProof/>
                 <w:webHidden/>
               </w:rPr>
-              <w:instrText xml:space="preserve"> PAGEREF _Toc515272719 \h </w:instrText>
+              <w:instrText xml:space="preserve"> PAGEREF _Toc515308509 \h </w:instrText>
             </w:r>
             <w:r>
               <w:rPr>
@@ -752,7 +752,7 @@
                 <w:noProof/>
                 <w:webHidden/>
               </w:rPr>
-              <w:t>10</w:t>
+              <w:t>11</w:t>
             </w:r>
             <w:r>
               <w:rPr>
@@ -775,7 +775,7 @@
               <w:lang w:eastAsia="nl-NL"/>
             </w:rPr>
           </w:pPr>
-          <w:hyperlink w:anchor="_Toc515272720" w:history="1">
+          <w:hyperlink w:anchor="_Toc515308510" w:history="1">
             <w:r>
               <w:rPr>
                 <w:rStyle w:val="Hyperlink"/>
@@ -802,7 +802,7 @@
                 <w:noProof/>
                 <w:webHidden/>
               </w:rPr>
-              <w:instrText xml:space="preserve"> PAGEREF _Toc515272720 \h </w:instrText>
+              <w:instrText xml:space="preserve"> PAGEREF _Toc515308510 \h </w:instrText>
             </w:r>
             <w:r>
               <w:rPr>
@@ -822,7 +822,7 @@
                 <w:noProof/>
                 <w:webHidden/>
               </w:rPr>
-              <w:t>10</w:t>
+              <w:t>11</w:t>
             </w:r>
             <w:r>
               <w:rPr>
@@ -845,7 +845,7 @@
               <w:lang w:eastAsia="nl-NL"/>
             </w:rPr>
           </w:pPr>
-          <w:hyperlink w:anchor="_Toc515272721" w:history="1">
+          <w:hyperlink w:anchor="_Toc515308511" w:history="1">
             <w:r>
               <w:rPr>
                 <w:rStyle w:val="Hyperlink"/>
@@ -872,7 +872,7 @@
                 <w:noProof/>
                 <w:webHidden/>
               </w:rPr>
-              <w:instrText xml:space="preserve"> PAGEREF _Toc515272721 \h </w:instrText>
+              <w:instrText xml:space="preserve"> PAGEREF _Toc515308511 \h </w:instrText>
             </w:r>
             <w:r>
               <w:rPr>
@@ -892,7 +892,7 @@
                 <w:noProof/>
                 <w:webHidden/>
               </w:rPr>
-              <w:t>10</w:t>
+              <w:t>14</w:t>
             </w:r>
             <w:r>
               <w:rPr>
@@ -915,7 +915,7 @@
               <w:lang w:eastAsia="nl-NL"/>
             </w:rPr>
           </w:pPr>
-          <w:hyperlink w:anchor="_Toc515272722" w:history="1">
+          <w:hyperlink w:anchor="_Toc515308512" w:history="1">
             <w:r>
               <w:rPr>
                 <w:rStyle w:val="Hyperlink"/>
@@ -942,7 +942,7 @@
                 <w:noProof/>
                 <w:webHidden/>
               </w:rPr>
-              <w:instrText xml:space="preserve"> PAGEREF _Toc515272722 \h </w:instrText>
+              <w:instrText xml:space="preserve"> PAGEREF _Toc515308512 \h </w:instrText>
             </w:r>
             <w:r>
               <w:rPr>
@@ -962,7 +962,7 @@
                 <w:noProof/>
                 <w:webHidden/>
               </w:rPr>
-              <w:t>10</w:t>
+              <w:t>18</w:t>
             </w:r>
             <w:r>
               <w:rPr>
@@ -985,7 +985,7 @@
               <w:lang w:eastAsia="nl-NL"/>
             </w:rPr>
           </w:pPr>
-          <w:hyperlink w:anchor="_Toc515272723" w:history="1">
+          <w:hyperlink w:anchor="_Toc515308513" w:history="1">
             <w:r>
               <w:rPr>
                 <w:rStyle w:val="Hyperlink"/>
@@ -1012,7 +1012,7 @@
                 <w:noProof/>
                 <w:webHidden/>
               </w:rPr>
-              <w:instrText xml:space="preserve"> PAGEREF _Toc515272723 \h </w:instrText>
+              <w:instrText xml:space="preserve"> PAGEREF _Toc515308513 \h </w:instrText>
             </w:r>
             <w:r>
               <w:rPr>
@@ -1032,7 +1032,7 @@
                 <w:noProof/>
                 <w:webHidden/>
               </w:rPr>
-              <w:t>10</w:t>
+              <w:t>22</w:t>
             </w:r>
             <w:r>
               <w:rPr>
@@ -1055,7 +1055,7 @@
               <w:lang w:eastAsia="nl-NL"/>
             </w:rPr>
           </w:pPr>
-          <w:hyperlink w:anchor="_Toc515272724" w:history="1">
+          <w:hyperlink w:anchor="_Toc515308514" w:history="1">
             <w:r>
               <w:rPr>
                 <w:rStyle w:val="Hyperlink"/>
@@ -1082,7 +1082,7 @@
                 <w:noProof/>
                 <w:webHidden/>
               </w:rPr>
-              <w:instrText xml:space="preserve"> PAGEREF _Toc515272724 \h </w:instrText>
+              <w:instrText xml:space="preserve"> PAGEREF _Toc515308514 \h </w:instrText>
             </w:r>
             <w:r>
               <w:rPr>
@@ -1102,7 +1102,7 @@
                 <w:noProof/>
                 <w:webHidden/>
               </w:rPr>
-              <w:t>10</w:t>
+              <w:t>22</w:t>
             </w:r>
             <w:r>
               <w:rPr>
@@ -1125,7 +1125,7 @@
               <w:lang w:eastAsia="nl-NL"/>
             </w:rPr>
           </w:pPr>
-          <w:hyperlink w:anchor="_Toc515272725" w:history="1">
+          <w:hyperlink w:anchor="_Toc515308515" w:history="1">
             <w:r>
               <w:rPr>
                 <w:rStyle w:val="Hyperlink"/>
@@ -1152,7 +1152,7 @@
                 <w:noProof/>
                 <w:webHidden/>
               </w:rPr>
-              <w:instrText xml:space="preserve"> PAGEREF _Toc515272725 \h </w:instrText>
+              <w:instrText xml:space="preserve"> PAGEREF _Toc515308515 \h </w:instrText>
             </w:r>
             <w:r>
               <w:rPr>
@@ -1172,7 +1172,7 @@
                 <w:noProof/>
                 <w:webHidden/>
               </w:rPr>
-              <w:t>10</w:t>
+              <w:t>24</w:t>
             </w:r>
             <w:r>
               <w:rPr>
@@ -1195,7 +1195,7 @@
               <w:lang w:eastAsia="nl-NL"/>
             </w:rPr>
           </w:pPr>
-          <w:hyperlink w:anchor="_Toc515272726" w:history="1">
+          <w:hyperlink w:anchor="_Toc515308516" w:history="1">
             <w:r>
               <w:rPr>
                 <w:rStyle w:val="Hyperlink"/>
@@ -1222,7 +1222,7 @@
                 <w:noProof/>
                 <w:webHidden/>
               </w:rPr>
-              <w:instrText xml:space="preserve"> PAGEREF _Toc515272726 \h </w:instrText>
+              <w:instrText xml:space="preserve"> PAGEREF _Toc515308516 \h </w:instrText>
             </w:r>
             <w:r>
               <w:rPr>
@@ -1242,7 +1242,7 @@
                 <w:noProof/>
                 <w:webHidden/>
               </w:rPr>
-              <w:t>10</w:t>
+              <w:t>26</w:t>
             </w:r>
             <w:r>
               <w:rPr>
@@ -1265,7 +1265,7 @@
               <w:lang w:eastAsia="nl-NL"/>
             </w:rPr>
           </w:pPr>
-          <w:hyperlink w:anchor="_Toc515272727" w:history="1">
+          <w:hyperlink w:anchor="_Toc515308517" w:history="1">
             <w:r>
               <w:rPr>
                 <w:rStyle w:val="Hyperlink"/>
@@ -1292,7 +1292,7 @@
                 <w:noProof/>
                 <w:webHidden/>
               </w:rPr>
-              <w:instrText xml:space="preserve"> PAGEREF _Toc515272727 \h </w:instrText>
+              <w:instrText xml:space="preserve"> PAGEREF _Toc515308517 \h </w:instrText>
             </w:r>
             <w:r>
               <w:rPr>
@@ -1312,7 +1312,7 @@
                 <w:noProof/>
                 <w:webHidden/>
               </w:rPr>
-              <w:t>10</w:t>
+              <w:t>28</w:t>
             </w:r>
             <w:r>
               <w:rPr>
@@ -1335,7 +1335,7 @@
               <w:lang w:eastAsia="nl-NL"/>
             </w:rPr>
           </w:pPr>
-          <w:hyperlink w:anchor="_Toc515272728" w:history="1">
+          <w:hyperlink w:anchor="_Toc515308518" w:history="1">
             <w:r>
               <w:rPr>
                 <w:rStyle w:val="Hyperlink"/>
@@ -1362,7 +1362,7 @@
                 <w:noProof/>
                 <w:webHidden/>
               </w:rPr>
-              <w:instrText xml:space="preserve"> PAGEREF _Toc515272728 \h </w:instrText>
+              <w:instrText xml:space="preserve"> PAGEREF _Toc515308518 \h </w:instrText>
             </w:r>
             <w:r>
               <w:rPr>
@@ -1382,7 +1382,7 @@
                 <w:noProof/>
                 <w:webHidden/>
               </w:rPr>
-              <w:t>10</w:t>
+              <w:t>30</w:t>
             </w:r>
             <w:r>
               <w:rPr>
@@ -1405,7 +1405,7 @@
               <w:lang w:eastAsia="nl-NL"/>
             </w:rPr>
           </w:pPr>
-          <w:hyperlink w:anchor="_Toc515272729" w:history="1">
+          <w:hyperlink w:anchor="_Toc515308519" w:history="1">
             <w:r>
               <w:rPr>
                 <w:rStyle w:val="Hyperlink"/>
@@ -1432,7 +1432,7 @@
                 <w:noProof/>
                 <w:webHidden/>
               </w:rPr>
-              <w:instrText xml:space="preserve"> PAGEREF _Toc515272729 \h </w:instrText>
+              <w:instrText xml:space="preserve"> PAGEREF _Toc515308519 \h </w:instrText>
             </w:r>
             <w:r>
               <w:rPr>
@@ -1452,7 +1452,7 @@
                 <w:noProof/>
                 <w:webHidden/>
               </w:rPr>
-              <w:t>10</w:t>
+              <w:t>32</w:t>
             </w:r>
             <w:r>
               <w:rPr>
@@ -1475,7 +1475,7 @@
               <w:lang w:eastAsia="nl-NL"/>
             </w:rPr>
           </w:pPr>
-          <w:hyperlink w:anchor="_Toc515272730" w:history="1">
+          <w:hyperlink w:anchor="_Toc515308520" w:history="1">
             <w:r>
               <w:rPr>
                 <w:rStyle w:val="Hyperlink"/>
@@ -1502,7 +1502,7 @@
                 <w:noProof/>
                 <w:webHidden/>
               </w:rPr>
-              <w:instrText xml:space="preserve"> PAGEREF _Toc515272730 \h </w:instrText>
+              <w:instrText xml:space="preserve"> PAGEREF _Toc515308520 \h </w:instrText>
             </w:r>
             <w:r>
               <w:rPr>
@@ -1522,7 +1522,7 @@
                 <w:noProof/>
                 <w:webHidden/>
               </w:rPr>
-              <w:t>11</w:t>
+              <w:t>34</w:t>
             </w:r>
             <w:r>
               <w:rPr>
@@ -1545,7 +1545,7 @@
               <w:lang w:eastAsia="nl-NL"/>
             </w:rPr>
           </w:pPr>
-          <w:hyperlink w:anchor="_Toc515272731" w:history="1">
+          <w:hyperlink w:anchor="_Toc515308521" w:history="1">
             <w:r>
               <w:rPr>
                 <w:rStyle w:val="Hyperlink"/>
@@ -1572,7 +1572,7 @@
                 <w:noProof/>
                 <w:webHidden/>
               </w:rPr>
-              <w:instrText xml:space="preserve"> PAGEREF _Toc515272731 \h </w:instrText>
+              <w:instrText xml:space="preserve"> PAGEREF _Toc515308521 \h </w:instrText>
             </w:r>
             <w:r>
               <w:rPr>
@@ -1592,7 +1592,7 @@
                 <w:noProof/>
                 <w:webHidden/>
               </w:rPr>
-              <w:t>11</w:t>
+              <w:t>34</w:t>
             </w:r>
             <w:r>
               <w:rPr>
@@ -1615,7 +1615,7 @@
               <w:lang w:eastAsia="nl-NL"/>
             </w:rPr>
           </w:pPr>
-          <w:hyperlink w:anchor="_Toc515272732" w:history="1">
+          <w:hyperlink w:anchor="_Toc515308522" w:history="1">
             <w:r>
               <w:rPr>
                 <w:rStyle w:val="Hyperlink"/>
@@ -1642,7 +1642,7 @@
                 <w:noProof/>
                 <w:webHidden/>
               </w:rPr>
-              <w:instrText xml:space="preserve"> PAGEREF _Toc515272732 \h </w:instrText>
+              <w:instrText xml:space="preserve"> PAGEREF _Toc515308522 \h </w:instrText>
             </w:r>
             <w:r>
               <w:rPr>
@@ -1662,7 +1662,7 @@
                 <w:noProof/>
                 <w:webHidden/>
               </w:rPr>
-              <w:t>11</w:t>
+              <w:t>37</w:t>
             </w:r>
             <w:r>
               <w:rPr>
@@ -1685,7 +1685,7 @@
               <w:lang w:eastAsia="nl-NL"/>
             </w:rPr>
           </w:pPr>
-          <w:hyperlink w:anchor="_Toc515272733" w:history="1">
+          <w:hyperlink w:anchor="_Toc515308523" w:history="1">
             <w:r>
               <w:rPr>
                 <w:rStyle w:val="Hyperlink"/>
@@ -1712,7 +1712,7 @@
                 <w:noProof/>
                 <w:webHidden/>
               </w:rPr>
-              <w:instrText xml:space="preserve"> PAGEREF _Toc515272733 \h </w:instrText>
+              <w:instrText xml:space="preserve"> PAGEREF _Toc515308523 \h </w:instrText>
             </w:r>
             <w:r>
               <w:rPr>
@@ -1732,7 +1732,7 @@
                 <w:noProof/>
                 <w:webHidden/>
               </w:rPr>
-              <w:t>11</w:t>
+              <w:t>39</w:t>
             </w:r>
             <w:r>
               <w:rPr>
@@ -1764,7 +1764,10 @@
     </w:p>
     <w:p/>
     <w:p/>
-    <w:p/>
+    <w:p>
+      <w:bookmarkStart w:id="0" w:name="_GoBack"/>
+      <w:bookmarkEnd w:id="0"/>
+    </w:p>
     <w:p/>
     <w:p/>
     <w:p/>
@@ -1774,12 +1777,12 @@
       <w:pPr>
         <w:pStyle w:val="Kop1"/>
       </w:pPr>
-      <w:bookmarkStart w:id="0" w:name="_Toc515272713"/>
+      <w:bookmarkStart w:id="1" w:name="_Toc515308503"/>
       <w:r>
         <w:lastRenderedPageBreak/>
         <w:t>Inleiding</w:t>
       </w:r>
-      <w:bookmarkEnd w:id="0"/>
+      <w:bookmarkEnd w:id="1"/>
     </w:p>
     <w:p>
       <w:r>
@@ -1799,31 +1802,31 @@
       <w:pPr>
         <w:pStyle w:val="Kop1"/>
       </w:pPr>
-      <w:bookmarkStart w:id="1" w:name="_Toc515272714"/>
+      <w:bookmarkStart w:id="2" w:name="_Toc515308504"/>
       <w:r>
         <w:t>Handleiding</w:t>
       </w:r>
-      <w:bookmarkEnd w:id="1"/>
+      <w:bookmarkEnd w:id="2"/>
     </w:p>
     <w:p>
       <w:pPr>
         <w:pStyle w:val="Kop2"/>
       </w:pPr>
-      <w:bookmarkStart w:id="2" w:name="_Toc515272715"/>
+      <w:bookmarkStart w:id="3" w:name="_Toc515308505"/>
       <w:r>
         <w:t>Profiel</w:t>
       </w:r>
-      <w:bookmarkEnd w:id="2"/>
+      <w:bookmarkEnd w:id="3"/>
     </w:p>
     <w:p>
       <w:pPr>
         <w:pStyle w:val="Kop3"/>
       </w:pPr>
-      <w:bookmarkStart w:id="3" w:name="_Toc515272716"/>
+      <w:bookmarkStart w:id="4" w:name="_Toc515308506"/>
       <w:r>
         <w:t>Inloggen</w:t>
       </w:r>
-      <w:bookmarkEnd w:id="3"/>
+      <w:bookmarkEnd w:id="4"/>
     </w:p>
     <w:p>
       <w:pPr>
@@ -2298,11 +2301,11 @@
       <w:pPr>
         <w:pStyle w:val="Kop3"/>
       </w:pPr>
-      <w:bookmarkStart w:id="4" w:name="_Toc515272717"/>
+      <w:bookmarkStart w:id="5" w:name="_Toc515308507"/>
       <w:r>
         <w:t>Uitloggen</w:t>
       </w:r>
-      <w:bookmarkEnd w:id="4"/>
+      <w:bookmarkEnd w:id="5"/>
     </w:p>
     <w:p>
       <w:pPr>
@@ -2730,12 +2733,12 @@
       <w:pPr>
         <w:pStyle w:val="Kop3"/>
       </w:pPr>
-      <w:bookmarkStart w:id="5" w:name="_Toc515272718"/>
+      <w:bookmarkStart w:id="6" w:name="_Toc515308508"/>
       <w:r>
         <w:lastRenderedPageBreak/>
         <w:t>Wachtwoord Wijzigen</w:t>
       </w:r>
-      <w:bookmarkEnd w:id="5"/>
+      <w:bookmarkEnd w:id="6"/>
     </w:p>
     <w:p>
       <w:pPr>
@@ -3318,25 +3321,43 @@
       </w:r>
     </w:p>
     <w:p/>
+    <w:p/>
+    <w:p/>
+    <w:p/>
+    <w:p/>
+    <w:p/>
+    <w:p/>
+    <w:p/>
+    <w:p/>
+    <w:p/>
+    <w:p/>
+    <w:p/>
+    <w:p/>
+    <w:p/>
+    <w:p/>
+    <w:p/>
+    <w:p/>
+    <w:p/>
     <w:p>
       <w:pPr>
         <w:pStyle w:val="Kop2"/>
       </w:pPr>
-      <w:bookmarkStart w:id="6" w:name="_Toc515272719"/>
-      <w:r>
+      <w:bookmarkStart w:id="7" w:name="_Toc515308509"/>
+      <w:r>
+        <w:lastRenderedPageBreak/>
         <w:t>Registraties</w:t>
       </w:r>
-      <w:bookmarkEnd w:id="6"/>
+      <w:bookmarkEnd w:id="7"/>
     </w:p>
     <w:p>
       <w:pPr>
         <w:pStyle w:val="Kop3"/>
       </w:pPr>
-      <w:bookmarkStart w:id="7" w:name="_Toc515272720"/>
+      <w:bookmarkStart w:id="8" w:name="_Toc515308510"/>
       <w:r>
         <w:t>Taak Registeren</w:t>
       </w:r>
-      <w:bookmarkEnd w:id="7"/>
+      <w:bookmarkEnd w:id="8"/>
     </w:p>
     <w:p>
       <w:pPr>
@@ -3414,24 +3435,18 @@
         </w:drawing>
       </w:r>
     </w:p>
-    <w:p/>
-    <w:p/>
-    <w:p/>
-    <w:p/>
-    <w:p/>
-    <w:p>
-      <w:pPr>
-        <w:rPr>
-          <w:b/>
-          <w:u w:val="single"/>
-        </w:rPr>
-      </w:pPr>
-      <w:r>
-        <w:rPr>
-          <w:b/>
-          <w:u w:val="single"/>
-        </w:rPr>
-        <w:lastRenderedPageBreak/>
+    <w:p>
+      <w:pPr>
+        <w:rPr>
+          <w:b/>
+          <w:u w:val="single"/>
+        </w:rPr>
+      </w:pPr>
+      <w:r>
+        <w:rPr>
+          <w:b/>
+          <w:u w:val="single"/>
+        </w:rPr>
         <w:t>Stap 2:</w:t>
       </w:r>
     </w:p>
@@ -3496,18 +3511,24 @@
         </w:drawing>
       </w:r>
     </w:p>
-    <w:p>
-      <w:pPr>
-        <w:rPr>
-          <w:b/>
-          <w:u w:val="single"/>
-        </w:rPr>
-      </w:pPr>
-      <w:r>
-        <w:rPr>
-          <w:b/>
-          <w:u w:val="single"/>
-        </w:rPr>
+    <w:p/>
+    <w:p/>
+    <w:p/>
+    <w:p/>
+    <w:p/>
+    <w:p>
+      <w:pPr>
+        <w:rPr>
+          <w:b/>
+          <w:u w:val="single"/>
+        </w:rPr>
+      </w:pPr>
+      <w:r>
+        <w:rPr>
+          <w:b/>
+          <w:u w:val="single"/>
+        </w:rPr>
+        <w:lastRenderedPageBreak/>
         <w:t>Stap 3</w:t>
       </w:r>
       <w:r>
@@ -3566,24 +3587,18 @@
         </w:drawing>
       </w:r>
     </w:p>
-    <w:p/>
-    <w:p/>
-    <w:p/>
-    <w:p/>
-    <w:p/>
-    <w:p>
-      <w:pPr>
-        <w:rPr>
-          <w:b/>
-          <w:u w:val="single"/>
-        </w:rPr>
-      </w:pPr>
-      <w:r>
-        <w:rPr>
-          <w:b/>
-          <w:u w:val="single"/>
-        </w:rPr>
-        <w:lastRenderedPageBreak/>
+    <w:p>
+      <w:pPr>
+        <w:rPr>
+          <w:b/>
+          <w:u w:val="single"/>
+        </w:rPr>
+      </w:pPr>
+      <w:r>
+        <w:rPr>
+          <w:b/>
+          <w:u w:val="single"/>
+        </w:rPr>
         <w:t>Stap 4</w:t>
       </w:r>
       <w:r>
@@ -3691,6 +3706,7 @@
           <w:noProof/>
           <w:lang w:eastAsia="nl-NL"/>
         </w:rPr>
+        <w:lastRenderedPageBreak/>
         <w:drawing>
           <wp:inline distT="0" distB="0" distL="0" distR="0" wp14:anchorId="74684989" wp14:editId="5FBA1A78">
             <wp:extent cx="5759450" cy="2824480"/>
@@ -3734,7 +3750,6 @@
           <w:noProof/>
           <w:lang w:eastAsia="nl-NL"/>
         </w:rPr>
-        <w:lastRenderedPageBreak/>
         <w:drawing>
           <wp:inline distT="0" distB="0" distL="0" distR="0" wp14:anchorId="53795289" wp14:editId="46733D6B">
             <wp:extent cx="5759450" cy="2821940"/>
@@ -3783,6 +3798,7 @@
           <w:noProof/>
           <w:lang w:eastAsia="nl-NL"/>
         </w:rPr>
+        <w:lastRenderedPageBreak/>
         <w:drawing>
           <wp:inline distT="0" distB="0" distL="0" distR="0">
             <wp:extent cx="5743575" cy="2790825"/>
@@ -3833,24 +3849,15 @@
         </w:drawing>
       </w:r>
     </w:p>
-    <w:p/>
-    <w:p/>
-    <w:p/>
-    <w:p/>
-    <w:p/>
-    <w:p/>
-    <w:p/>
-    <w:p/>
     <w:p>
       <w:pPr>
         <w:pStyle w:val="Kop3"/>
       </w:pPr>
-      <w:bookmarkStart w:id="8" w:name="_Toc515272721"/>
-      <w:r>
-        <w:lastRenderedPageBreak/>
+      <w:bookmarkStart w:id="9" w:name="_Toc515308511"/>
+      <w:r>
         <w:t>Klant Registreren</w:t>
       </w:r>
-      <w:bookmarkEnd w:id="8"/>
+      <w:bookmarkEnd w:id="9"/>
     </w:p>
     <w:p>
       <w:pPr>
@@ -3928,18 +3935,27 @@
         </w:drawing>
       </w:r>
     </w:p>
-    <w:p>
-      <w:pPr>
-        <w:rPr>
-          <w:b/>
-          <w:u w:val="single"/>
-        </w:rPr>
-      </w:pPr>
-      <w:r>
-        <w:rPr>
-          <w:b/>
-          <w:u w:val="single"/>
-        </w:rPr>
+    <w:p/>
+    <w:p/>
+    <w:p/>
+    <w:p/>
+    <w:p/>
+    <w:p/>
+    <w:p/>
+    <w:p/>
+    <w:p>
+      <w:pPr>
+        <w:rPr>
+          <w:b/>
+          <w:u w:val="single"/>
+        </w:rPr>
+      </w:pPr>
+      <w:r>
+        <w:rPr>
+          <w:b/>
+          <w:u w:val="single"/>
+        </w:rPr>
+        <w:lastRenderedPageBreak/>
         <w:t>Stap 2:</w:t>
       </w:r>
     </w:p>
@@ -4004,24 +4020,18 @@
         </w:drawing>
       </w:r>
     </w:p>
-    <w:p/>
-    <w:p/>
-    <w:p/>
-    <w:p/>
-    <w:p/>
-    <w:p>
-      <w:pPr>
-        <w:rPr>
-          <w:b/>
-          <w:u w:val="single"/>
-        </w:rPr>
-      </w:pPr>
-      <w:r>
-        <w:rPr>
-          <w:b/>
-          <w:u w:val="single"/>
-        </w:rPr>
-        <w:lastRenderedPageBreak/>
+    <w:p>
+      <w:pPr>
+        <w:rPr>
+          <w:b/>
+          <w:u w:val="single"/>
+        </w:rPr>
+      </w:pPr>
+      <w:r>
+        <w:rPr>
+          <w:b/>
+          <w:u w:val="single"/>
+        </w:rPr>
         <w:t>Stap 3</w:t>
       </w:r>
       <w:r>
@@ -4034,7 +4044,19 @@
     </w:p>
     <w:p>
       <w:r>
-        <w:t>Wanneer er op de optie ‘Klant Registreren’ is geklikt wordt de ‘Klant Registreren’ pagina weergeven getoond heir beneden.</w:t>
+        <w:t>Wanneer er op de optie ‘Klant Registreren’ is geklikt wordt de ‘Klant Registreren’ pagina weergeven</w:t>
+      </w:r>
+      <w:r>
+        <w:t>,</w:t>
+      </w:r>
+      <w:r>
+        <w:t xml:space="preserve"> getoond </w:t>
+      </w:r>
+      <w:r>
+        <w:t>hier</w:t>
+      </w:r>
+      <w:r>
+        <w:t xml:space="preserve"> beneden.</w:t>
       </w:r>
     </w:p>
     <w:p>
@@ -4080,18 +4102,24 @@
         </w:drawing>
       </w:r>
     </w:p>
-    <w:p>
-      <w:pPr>
-        <w:rPr>
-          <w:b/>
-          <w:u w:val="single"/>
-        </w:rPr>
-      </w:pPr>
-      <w:r>
-        <w:rPr>
-          <w:b/>
-          <w:u w:val="single"/>
-        </w:rPr>
+    <w:p/>
+    <w:p/>
+    <w:p/>
+    <w:p/>
+    <w:p/>
+    <w:p>
+      <w:pPr>
+        <w:rPr>
+          <w:b/>
+          <w:u w:val="single"/>
+        </w:rPr>
+      </w:pPr>
+      <w:r>
+        <w:rPr>
+          <w:b/>
+          <w:u w:val="single"/>
+        </w:rPr>
+        <w:lastRenderedPageBreak/>
         <w:t>Stap 4</w:t>
       </w:r>
       <w:r>
@@ -4163,20 +4191,8 @@
         </w:drawing>
       </w:r>
     </w:p>
-    <w:p/>
-    <w:p/>
-    <w:p/>
-    <w:p/>
-    <w:p>
-      <w:pPr>
-        <w:rPr>
-          <w:b/>
-        </w:rPr>
-      </w:pPr>
-    </w:p>
-    <w:p>
-      <w:r>
-        <w:lastRenderedPageBreak/>
+    <w:p>
+      <w:r>
         <w:t xml:space="preserve">Bij het registreren van een </w:t>
       </w:r>
       <w:r>
@@ -4271,6 +4287,7 @@
           <w:noProof/>
           <w:lang w:eastAsia="nl-NL"/>
         </w:rPr>
+        <w:lastRenderedPageBreak/>
         <w:drawing>
           <wp:inline distT="0" distB="0" distL="0" distR="0">
             <wp:extent cx="5743575" cy="2809875"/>
@@ -4322,27 +4339,701 @@
       </w:r>
     </w:p>
     <w:p>
-      <w:bookmarkStart w:id="9" w:name="_GoBack"/>
-      <w:bookmarkEnd w:id="9"/>
-    </w:p>
+      <w:r>
+        <w:t>Om een contactpersoon te verwijderen van een klant moet er worden geklikt op het ‘Min’ icoontje weergeven hier onder.</w:t>
+      </w:r>
+    </w:p>
+    <w:p>
+      <w:r>
+        <w:rPr>
+          <w:noProof/>
+        </w:rPr>
+        <w:drawing>
+          <wp:inline distT="0" distB="0" distL="0" distR="0">
+            <wp:extent cx="5762625" cy="2905125"/>
+            <wp:effectExtent l="0" t="0" r="9525" b="9525"/>
+            <wp:docPr id="2" name="Afbeelding 2"/>
+            <wp:cNvGraphicFramePr>
+              <a:graphicFrameLocks xmlns:a="http://schemas.openxmlformats.org/drawingml/2006/main" noChangeAspect="1"/>
+            </wp:cNvGraphicFramePr>
+            <a:graphic xmlns:a="http://schemas.openxmlformats.org/drawingml/2006/main">
+              <a:graphicData uri="http://schemas.openxmlformats.org/drawingml/2006/picture">
+                <pic:pic xmlns:pic="http://schemas.openxmlformats.org/drawingml/2006/picture">
+                  <pic:nvPicPr>
+                    <pic:cNvPr id="0" name="Picture 1"/>
+                    <pic:cNvPicPr>
+                      <a:picLocks noChangeAspect="1" noChangeArrowheads="1"/>
+                    </pic:cNvPicPr>
+                  </pic:nvPicPr>
+                  <pic:blipFill>
+                    <a:blip r:embed="rId35" cstate="print">
+                      <a:extLst>
+                        <a:ext uri="{28A0092B-C50C-407E-A947-70E740481C1C}">
+                          <a14:useLocalDpi xmlns:a14="http://schemas.microsoft.com/office/drawing/2010/main" val="0"/>
+                        </a:ext>
+                      </a:extLst>
+                    </a:blip>
+                    <a:srcRect/>
+                    <a:stretch>
+                      <a:fillRect/>
+                    </a:stretch>
+                  </pic:blipFill>
+                  <pic:spPr bwMode="auto">
+                    <a:xfrm>
+                      <a:off x="0" y="0"/>
+                      <a:ext cx="5762625" cy="2905125"/>
+                    </a:xfrm>
+                    <a:prstGeom prst="rect">
+                      <a:avLst/>
+                    </a:prstGeom>
+                    <a:noFill/>
+                    <a:ln>
+                      <a:noFill/>
+                    </a:ln>
+                  </pic:spPr>
+                </pic:pic>
+              </a:graphicData>
+            </a:graphic>
+          </wp:inline>
+        </w:drawing>
+      </w:r>
+    </w:p>
+    <w:p/>
+    <w:p/>
+    <w:p/>
+    <w:p/>
+    <w:p/>
+    <w:p/>
+    <w:p/>
     <w:p/>
     <w:p>
       <w:pPr>
         <w:pStyle w:val="Kop3"/>
       </w:pPr>
-      <w:bookmarkStart w:id="10" w:name="_Toc515272722"/>
-      <w:r>
+      <w:bookmarkStart w:id="10" w:name="_Toc515308512"/>
+      <w:r>
+        <w:lastRenderedPageBreak/>
         <w:t>Partner Registeren</w:t>
       </w:r>
       <w:bookmarkEnd w:id="10"/>
     </w:p>
+    <w:p>
+      <w:pPr>
+        <w:rPr>
+          <w:b/>
+          <w:u w:val="single"/>
+        </w:rPr>
+      </w:pPr>
+      <w:r>
+        <w:rPr>
+          <w:b/>
+          <w:u w:val="single"/>
+        </w:rPr>
+        <w:t>Stap 1:</w:t>
+      </w:r>
+    </w:p>
+    <w:p>
+      <w:r>
+        <w:t>Open het hamburger menu door op het ‘Hamburger Icoontje’ te klikken weergeven hier beneden.</w:t>
+      </w:r>
+    </w:p>
+    <w:p>
+      <w:r>
+        <w:rPr>
+          <w:noProof/>
+          <w:lang w:eastAsia="nl-NL"/>
+        </w:rPr>
+        <w:drawing>
+          <wp:inline distT="0" distB="0" distL="0" distR="0" wp14:anchorId="51E8B1E3" wp14:editId="66FD3139">
+            <wp:extent cx="5743575" cy="2771775"/>
+            <wp:effectExtent l="0" t="0" r="9525" b="9525"/>
+            <wp:docPr id="3" name="Afbeelding 3"/>
+            <wp:cNvGraphicFramePr>
+              <a:graphicFrameLocks xmlns:a="http://schemas.openxmlformats.org/drawingml/2006/main" noChangeAspect="1"/>
+            </wp:cNvGraphicFramePr>
+            <a:graphic xmlns:a="http://schemas.openxmlformats.org/drawingml/2006/main">
+              <a:graphicData uri="http://schemas.openxmlformats.org/drawingml/2006/picture">
+                <pic:pic xmlns:pic="http://schemas.openxmlformats.org/drawingml/2006/picture">
+                  <pic:nvPicPr>
+                    <pic:cNvPr id="0" name="Picture 8"/>
+                    <pic:cNvPicPr>
+                      <a:picLocks noChangeAspect="1" noChangeArrowheads="1"/>
+                    </pic:cNvPicPr>
+                  </pic:nvPicPr>
+                  <pic:blipFill>
+                    <a:blip r:embed="rId16">
+                      <a:extLst>
+                        <a:ext uri="{28A0092B-C50C-407E-A947-70E740481C1C}">
+                          <a14:useLocalDpi xmlns:a14="http://schemas.microsoft.com/office/drawing/2010/main" val="0"/>
+                        </a:ext>
+                      </a:extLst>
+                    </a:blip>
+                    <a:srcRect/>
+                    <a:stretch>
+                      <a:fillRect/>
+                    </a:stretch>
+                  </pic:blipFill>
+                  <pic:spPr bwMode="auto">
+                    <a:xfrm>
+                      <a:off x="0" y="0"/>
+                      <a:ext cx="5743575" cy="2771775"/>
+                    </a:xfrm>
+                    <a:prstGeom prst="rect">
+                      <a:avLst/>
+                    </a:prstGeom>
+                    <a:noFill/>
+                    <a:ln>
+                      <a:noFill/>
+                    </a:ln>
+                  </pic:spPr>
+                </pic:pic>
+              </a:graphicData>
+            </a:graphic>
+          </wp:inline>
+        </w:drawing>
+      </w:r>
+    </w:p>
+    <w:p>
+      <w:pPr>
+        <w:rPr>
+          <w:b/>
+          <w:u w:val="single"/>
+        </w:rPr>
+      </w:pPr>
+      <w:r>
+        <w:rPr>
+          <w:b/>
+          <w:u w:val="single"/>
+        </w:rPr>
+        <w:t>Stap 2:</w:t>
+      </w:r>
+    </w:p>
+    <w:p>
+      <w:r>
+        <w:t>Wanneer het hamburgermenu is geopend wordt er een lijst van opties weergeven. Klik in de lijst op de optie ‘Registraties’ en daaronder op ‘Partner Registreren’ weergeven hier beneden.</w:t>
+      </w:r>
+    </w:p>
+    <w:p>
+      <w:r>
+        <w:rPr>
+          <w:noProof/>
+        </w:rPr>
+        <w:drawing>
+          <wp:inline distT="0" distB="0" distL="0" distR="0">
+            <wp:extent cx="5743575" cy="2914650"/>
+            <wp:effectExtent l="0" t="0" r="9525" b="0"/>
+            <wp:docPr id="31" name="Afbeelding 31"/>
+            <wp:cNvGraphicFramePr>
+              <a:graphicFrameLocks xmlns:a="http://schemas.openxmlformats.org/drawingml/2006/main" noChangeAspect="1"/>
+            </wp:cNvGraphicFramePr>
+            <a:graphic xmlns:a="http://schemas.openxmlformats.org/drawingml/2006/main">
+              <a:graphicData uri="http://schemas.openxmlformats.org/drawingml/2006/picture">
+                <pic:pic xmlns:pic="http://schemas.openxmlformats.org/drawingml/2006/picture">
+                  <pic:nvPicPr>
+                    <pic:cNvPr id="0" name="Picture 2"/>
+                    <pic:cNvPicPr>
+                      <a:picLocks noChangeAspect="1" noChangeArrowheads="1"/>
+                    </pic:cNvPicPr>
+                  </pic:nvPicPr>
+                  <pic:blipFill>
+                    <a:blip r:embed="rId36" cstate="print">
+                      <a:extLst>
+                        <a:ext uri="{28A0092B-C50C-407E-A947-70E740481C1C}">
+                          <a14:useLocalDpi xmlns:a14="http://schemas.microsoft.com/office/drawing/2010/main" val="0"/>
+                        </a:ext>
+                      </a:extLst>
+                    </a:blip>
+                    <a:srcRect/>
+                    <a:stretch>
+                      <a:fillRect/>
+                    </a:stretch>
+                  </pic:blipFill>
+                  <pic:spPr bwMode="auto">
+                    <a:xfrm>
+                      <a:off x="0" y="0"/>
+                      <a:ext cx="5743575" cy="2914650"/>
+                    </a:xfrm>
+                    <a:prstGeom prst="rect">
+                      <a:avLst/>
+                    </a:prstGeom>
+                    <a:noFill/>
+                    <a:ln>
+                      <a:noFill/>
+                    </a:ln>
+                  </pic:spPr>
+                </pic:pic>
+              </a:graphicData>
+            </a:graphic>
+          </wp:inline>
+        </w:drawing>
+      </w:r>
+    </w:p>
+    <w:p/>
+    <w:p/>
+    <w:p/>
+    <w:p/>
+    <w:p/>
+    <w:p>
+      <w:pPr>
+        <w:rPr>
+          <w:b/>
+          <w:u w:val="single"/>
+        </w:rPr>
+      </w:pPr>
+      <w:r>
+        <w:rPr>
+          <w:b/>
+          <w:u w:val="single"/>
+        </w:rPr>
+        <w:lastRenderedPageBreak/>
+        <w:t>Stap 3</w:t>
+      </w:r>
+      <w:r>
+        <w:rPr>
+          <w:b/>
+          <w:u w:val="single"/>
+        </w:rPr>
+        <w:t>:</w:t>
+      </w:r>
+    </w:p>
+    <w:p>
+      <w:r>
+        <w:t>Wanneer er op de optie ‘Partner Registreren’ is geklikt wordt de ‘Partner Registreren’ pagina weergeven</w:t>
+      </w:r>
+      <w:r>
+        <w:t>,</w:t>
+      </w:r>
+      <w:r>
+        <w:t xml:space="preserve"> getoond </w:t>
+      </w:r>
+      <w:r>
+        <w:t>hier</w:t>
+      </w:r>
+      <w:r>
+        <w:t xml:space="preserve"> beneden.</w:t>
+      </w:r>
+    </w:p>
+    <w:p>
+      <w:r>
+        <w:rPr>
+          <w:noProof/>
+        </w:rPr>
+        <w:drawing>
+          <wp:inline distT="0" distB="0" distL="0" distR="0" wp14:anchorId="61B7995A" wp14:editId="28D7FF61">
+            <wp:extent cx="5759450" cy="2931160"/>
+            <wp:effectExtent l="0" t="0" r="0" b="2540"/>
+            <wp:docPr id="38" name="Afbeelding 38"/>
+            <wp:cNvGraphicFramePr>
+              <a:graphicFrameLocks xmlns:a="http://schemas.openxmlformats.org/drawingml/2006/main" noChangeAspect="1"/>
+            </wp:cNvGraphicFramePr>
+            <a:graphic xmlns:a="http://schemas.openxmlformats.org/drawingml/2006/main">
+              <a:graphicData uri="http://schemas.openxmlformats.org/drawingml/2006/picture">
+                <pic:pic xmlns:pic="http://schemas.openxmlformats.org/drawingml/2006/picture">
+                  <pic:nvPicPr>
+                    <pic:cNvPr id="1" name=""/>
+                    <pic:cNvPicPr/>
+                  </pic:nvPicPr>
+                  <pic:blipFill>
+                    <a:blip r:embed="rId37"/>
+                    <a:stretch>
+                      <a:fillRect/>
+                    </a:stretch>
+                  </pic:blipFill>
+                  <pic:spPr>
+                    <a:xfrm>
+                      <a:off x="0" y="0"/>
+                      <a:ext cx="5759450" cy="2931160"/>
+                    </a:xfrm>
+                    <a:prstGeom prst="rect">
+                      <a:avLst/>
+                    </a:prstGeom>
+                  </pic:spPr>
+                </pic:pic>
+              </a:graphicData>
+            </a:graphic>
+          </wp:inline>
+        </w:drawing>
+      </w:r>
+    </w:p>
+    <w:p>
+      <w:pPr>
+        <w:rPr>
+          <w:b/>
+          <w:u w:val="single"/>
+        </w:rPr>
+      </w:pPr>
+      <w:r>
+        <w:rPr>
+          <w:b/>
+          <w:u w:val="single"/>
+        </w:rPr>
+        <w:t>Stap 4</w:t>
+      </w:r>
+      <w:r>
+        <w:rPr>
+          <w:b/>
+          <w:u w:val="single"/>
+        </w:rPr>
+        <w:t>:</w:t>
+      </w:r>
+    </w:p>
+    <w:p>
+      <w:r>
+        <w:t xml:space="preserve">Wanneer de invulvelden voor de </w:t>
+      </w:r>
+      <w:r>
+        <w:t>partner</w:t>
+      </w:r>
+      <w:r>
+        <w:t xml:space="preserve"> zijn ingevuld kan er worden geklikt op de knop ‘Partner Registreren’ (weergeven hier beneden) wordt de partner geregistreerd.</w:t>
+      </w:r>
+    </w:p>
+    <w:p>
+      <w:r>
+        <w:rPr>
+          <w:noProof/>
+        </w:rPr>
+        <w:drawing>
+          <wp:inline distT="0" distB="0" distL="0" distR="0">
+            <wp:extent cx="5743575" cy="2914650"/>
+            <wp:effectExtent l="0" t="0" r="9525" b="0"/>
+            <wp:docPr id="40" name="Afbeelding 40"/>
+            <wp:cNvGraphicFramePr>
+              <a:graphicFrameLocks xmlns:a="http://schemas.openxmlformats.org/drawingml/2006/main" noChangeAspect="1"/>
+            </wp:cNvGraphicFramePr>
+            <a:graphic xmlns:a="http://schemas.openxmlformats.org/drawingml/2006/main">
+              <a:graphicData uri="http://schemas.openxmlformats.org/drawingml/2006/picture">
+                <pic:pic xmlns:pic="http://schemas.openxmlformats.org/drawingml/2006/picture">
+                  <pic:nvPicPr>
+                    <pic:cNvPr id="0" name="Picture 4"/>
+                    <pic:cNvPicPr>
+                      <a:picLocks noChangeAspect="1" noChangeArrowheads="1"/>
+                    </pic:cNvPicPr>
+                  </pic:nvPicPr>
+                  <pic:blipFill>
+                    <a:blip r:embed="rId38" cstate="print">
+                      <a:extLst>
+                        <a:ext uri="{28A0092B-C50C-407E-A947-70E740481C1C}">
+                          <a14:useLocalDpi xmlns:a14="http://schemas.microsoft.com/office/drawing/2010/main" val="0"/>
+                        </a:ext>
+                      </a:extLst>
+                    </a:blip>
+                    <a:srcRect/>
+                    <a:stretch>
+                      <a:fillRect/>
+                    </a:stretch>
+                  </pic:blipFill>
+                  <pic:spPr bwMode="auto">
+                    <a:xfrm>
+                      <a:off x="0" y="0"/>
+                      <a:ext cx="5743575" cy="2914650"/>
+                    </a:xfrm>
+                    <a:prstGeom prst="rect">
+                      <a:avLst/>
+                    </a:prstGeom>
+                    <a:noFill/>
+                    <a:ln>
+                      <a:noFill/>
+                    </a:ln>
+                  </pic:spPr>
+                </pic:pic>
+              </a:graphicData>
+            </a:graphic>
+          </wp:inline>
+        </w:drawing>
+      </w:r>
+    </w:p>
+    <w:p>
+      <w:r>
+        <w:t xml:space="preserve">Bij het registreren van een </w:t>
+      </w:r>
+      <w:r>
+        <w:t>partner</w:t>
+      </w:r>
+      <w:r>
+        <w:t xml:space="preserve"> ku</w:t>
+      </w:r>
+      <w:r>
+        <w:t>nnen er ook</w:t>
+      </w:r>
+      <w:r>
+        <w:t xml:space="preserve"> contactpersonen worden toegevoegd aan de </w:t>
+      </w:r>
+      <w:r>
+        <w:t>partner</w:t>
+      </w:r>
+      <w:r>
+        <w:t xml:space="preserve"> via de </w:t>
+      </w:r>
+      <w:r>
+        <w:t xml:space="preserve">invulvelden </w:t>
+      </w:r>
+      <w:r>
+        <w:t>weergeven hier beneden.</w:t>
+      </w:r>
+    </w:p>
+    <w:p>
+      <w:r>
+        <w:rPr>
+          <w:noProof/>
+        </w:rPr>
+        <w:lastRenderedPageBreak/>
+        <w:drawing>
+          <wp:inline distT="0" distB="0" distL="0" distR="0">
+            <wp:extent cx="5743575" cy="2924175"/>
+            <wp:effectExtent l="0" t="0" r="9525" b="9525"/>
+            <wp:docPr id="41" name="Afbeelding 41"/>
+            <wp:cNvGraphicFramePr>
+              <a:graphicFrameLocks xmlns:a="http://schemas.openxmlformats.org/drawingml/2006/main" noChangeAspect="1"/>
+            </wp:cNvGraphicFramePr>
+            <a:graphic xmlns:a="http://schemas.openxmlformats.org/drawingml/2006/main">
+              <a:graphicData uri="http://schemas.openxmlformats.org/drawingml/2006/picture">
+                <pic:pic xmlns:pic="http://schemas.openxmlformats.org/drawingml/2006/picture">
+                  <pic:nvPicPr>
+                    <pic:cNvPr id="0" name="Picture 5"/>
+                    <pic:cNvPicPr>
+                      <a:picLocks noChangeAspect="1" noChangeArrowheads="1"/>
+                    </pic:cNvPicPr>
+                  </pic:nvPicPr>
+                  <pic:blipFill>
+                    <a:blip r:embed="rId39" cstate="print">
+                      <a:extLst>
+                        <a:ext uri="{28A0092B-C50C-407E-A947-70E740481C1C}">
+                          <a14:useLocalDpi xmlns:a14="http://schemas.microsoft.com/office/drawing/2010/main" val="0"/>
+                        </a:ext>
+                      </a:extLst>
+                    </a:blip>
+                    <a:srcRect/>
+                    <a:stretch>
+                      <a:fillRect/>
+                    </a:stretch>
+                  </pic:blipFill>
+                  <pic:spPr bwMode="auto">
+                    <a:xfrm>
+                      <a:off x="0" y="0"/>
+                      <a:ext cx="5743575" cy="2924175"/>
+                    </a:xfrm>
+                    <a:prstGeom prst="rect">
+                      <a:avLst/>
+                    </a:prstGeom>
+                    <a:noFill/>
+                    <a:ln>
+                      <a:noFill/>
+                    </a:ln>
+                  </pic:spPr>
+                </pic:pic>
+              </a:graphicData>
+            </a:graphic>
+          </wp:inline>
+        </w:drawing>
+      </w:r>
+    </w:p>
+    <w:p>
+      <w:r>
+        <w:t xml:space="preserve">Wanneer deze zijn ingevuld kan er door middel van op de knop ‘Contactpersoon Toevoegen’ te klikken een contactpersoon worden toegevoegd aan de </w:t>
+      </w:r>
+      <w:r>
+        <w:t>partner</w:t>
+      </w:r>
+      <w:r>
+        <w:t>.</w:t>
+      </w:r>
+    </w:p>
+    <w:p>
+      <w:r>
+        <w:rPr>
+          <w:noProof/>
+        </w:rPr>
+        <w:drawing>
+          <wp:inline distT="0" distB="0" distL="0" distR="0">
+            <wp:extent cx="5753100" cy="2943225"/>
+            <wp:effectExtent l="0" t="0" r="0" b="9525"/>
+            <wp:docPr id="42" name="Afbeelding 42"/>
+            <wp:cNvGraphicFramePr>
+              <a:graphicFrameLocks xmlns:a="http://schemas.openxmlformats.org/drawingml/2006/main" noChangeAspect="1"/>
+            </wp:cNvGraphicFramePr>
+            <a:graphic xmlns:a="http://schemas.openxmlformats.org/drawingml/2006/main">
+              <a:graphicData uri="http://schemas.openxmlformats.org/drawingml/2006/picture">
+                <pic:pic xmlns:pic="http://schemas.openxmlformats.org/drawingml/2006/picture">
+                  <pic:nvPicPr>
+                    <pic:cNvPr id="0" name="Picture 6"/>
+                    <pic:cNvPicPr>
+                      <a:picLocks noChangeAspect="1" noChangeArrowheads="1"/>
+                    </pic:cNvPicPr>
+                  </pic:nvPicPr>
+                  <pic:blipFill>
+                    <a:blip r:embed="rId40" cstate="print">
+                      <a:extLst>
+                        <a:ext uri="{28A0092B-C50C-407E-A947-70E740481C1C}">
+                          <a14:useLocalDpi xmlns:a14="http://schemas.microsoft.com/office/drawing/2010/main" val="0"/>
+                        </a:ext>
+                      </a:extLst>
+                    </a:blip>
+                    <a:srcRect/>
+                    <a:stretch>
+                      <a:fillRect/>
+                    </a:stretch>
+                  </pic:blipFill>
+                  <pic:spPr bwMode="auto">
+                    <a:xfrm>
+                      <a:off x="0" y="0"/>
+                      <a:ext cx="5753100" cy="2943225"/>
+                    </a:xfrm>
+                    <a:prstGeom prst="rect">
+                      <a:avLst/>
+                    </a:prstGeom>
+                    <a:noFill/>
+                    <a:ln>
+                      <a:noFill/>
+                    </a:ln>
+                  </pic:spPr>
+                </pic:pic>
+              </a:graphicData>
+            </a:graphic>
+          </wp:inline>
+        </w:drawing>
+      </w:r>
+    </w:p>
+    <w:p>
+      <w:r>
+        <w:t xml:space="preserve">Om een contactpersoon te verwijderen van een </w:t>
+      </w:r>
+      <w:r>
+        <w:t>partner</w:t>
+      </w:r>
+      <w:r>
+        <w:t xml:space="preserve"> moet er worden geklikt op het ‘Min’ icoontje weergeven hier onder.</w:t>
+      </w:r>
+    </w:p>
+    <w:p>
+      <w:r>
+        <w:rPr>
+          <w:noProof/>
+        </w:rPr>
+        <w:lastRenderedPageBreak/>
+        <w:drawing>
+          <wp:inline distT="0" distB="0" distL="0" distR="0">
+            <wp:extent cx="5743575" cy="2933700"/>
+            <wp:effectExtent l="0" t="0" r="9525" b="0"/>
+            <wp:docPr id="48" name="Afbeelding 48"/>
+            <wp:cNvGraphicFramePr>
+              <a:graphicFrameLocks xmlns:a="http://schemas.openxmlformats.org/drawingml/2006/main" noChangeAspect="1"/>
+            </wp:cNvGraphicFramePr>
+            <a:graphic xmlns:a="http://schemas.openxmlformats.org/drawingml/2006/main">
+              <a:graphicData uri="http://schemas.openxmlformats.org/drawingml/2006/picture">
+                <pic:pic xmlns:pic="http://schemas.openxmlformats.org/drawingml/2006/picture">
+                  <pic:nvPicPr>
+                    <pic:cNvPr id="0" name="Picture 7"/>
+                    <pic:cNvPicPr>
+                      <a:picLocks noChangeAspect="1" noChangeArrowheads="1"/>
+                    </pic:cNvPicPr>
+                  </pic:nvPicPr>
+                  <pic:blipFill>
+                    <a:blip r:embed="rId41" cstate="print">
+                      <a:extLst>
+                        <a:ext uri="{28A0092B-C50C-407E-A947-70E740481C1C}">
+                          <a14:useLocalDpi xmlns:a14="http://schemas.microsoft.com/office/drawing/2010/main" val="0"/>
+                        </a:ext>
+                      </a:extLst>
+                    </a:blip>
+                    <a:srcRect/>
+                    <a:stretch>
+                      <a:fillRect/>
+                    </a:stretch>
+                  </pic:blipFill>
+                  <pic:spPr bwMode="auto">
+                    <a:xfrm>
+                      <a:off x="0" y="0"/>
+                      <a:ext cx="5743575" cy="2933700"/>
+                    </a:xfrm>
+                    <a:prstGeom prst="rect">
+                      <a:avLst/>
+                    </a:prstGeom>
+                    <a:noFill/>
+                    <a:ln>
+                      <a:noFill/>
+                    </a:ln>
+                  </pic:spPr>
+                </pic:pic>
+              </a:graphicData>
+            </a:graphic>
+          </wp:inline>
+        </w:drawing>
+      </w:r>
+    </w:p>
+    <w:p>
+      <w:r>
+        <w:t>Als er een bestaande klant moet worden omgezet naar een partner kan dat worden door ‘Bestaande Klant’ aan te vinken en via het dorp down menu weergeven hier onder een klant te selecteren.</w:t>
+      </w:r>
+    </w:p>
+    <w:p>
+      <w:r>
+        <w:rPr>
+          <w:noProof/>
+        </w:rPr>
+        <w:drawing>
+          <wp:inline distT="0" distB="0" distL="0" distR="0">
+            <wp:extent cx="5743575" cy="2933700"/>
+            <wp:effectExtent l="0" t="0" r="9525" b="0"/>
+            <wp:docPr id="49" name="Afbeelding 49"/>
+            <wp:cNvGraphicFramePr>
+              <a:graphicFrameLocks xmlns:a="http://schemas.openxmlformats.org/drawingml/2006/main" noChangeAspect="1"/>
+            </wp:cNvGraphicFramePr>
+            <a:graphic xmlns:a="http://schemas.openxmlformats.org/drawingml/2006/main">
+              <a:graphicData uri="http://schemas.openxmlformats.org/drawingml/2006/picture">
+                <pic:pic xmlns:pic="http://schemas.openxmlformats.org/drawingml/2006/picture">
+                  <pic:nvPicPr>
+                    <pic:cNvPr id="0" name="Picture 8"/>
+                    <pic:cNvPicPr>
+                      <a:picLocks noChangeAspect="1" noChangeArrowheads="1"/>
+                    </pic:cNvPicPr>
+                  </pic:nvPicPr>
+                  <pic:blipFill>
+                    <a:blip r:embed="rId42" cstate="print">
+                      <a:extLst>
+                        <a:ext uri="{28A0092B-C50C-407E-A947-70E740481C1C}">
+                          <a14:useLocalDpi xmlns:a14="http://schemas.microsoft.com/office/drawing/2010/main" val="0"/>
+                        </a:ext>
+                      </a:extLst>
+                    </a:blip>
+                    <a:srcRect/>
+                    <a:stretch>
+                      <a:fillRect/>
+                    </a:stretch>
+                  </pic:blipFill>
+                  <pic:spPr bwMode="auto">
+                    <a:xfrm>
+                      <a:off x="0" y="0"/>
+                      <a:ext cx="5743575" cy="2933700"/>
+                    </a:xfrm>
+                    <a:prstGeom prst="rect">
+                      <a:avLst/>
+                    </a:prstGeom>
+                    <a:noFill/>
+                    <a:ln>
+                      <a:noFill/>
+                    </a:ln>
+                  </pic:spPr>
+                </pic:pic>
+              </a:graphicData>
+            </a:graphic>
+          </wp:inline>
+        </w:drawing>
+      </w:r>
+    </w:p>
+    <w:p/>
+    <w:p/>
+    <w:p/>
+    <w:p/>
+    <w:p/>
     <w:p/>
     <w:p>
       <w:pPr>
         <w:pStyle w:val="Kop2"/>
       </w:pPr>
-      <w:bookmarkStart w:id="11" w:name="_Toc515272723"/>
-      <w:r>
+      <w:bookmarkStart w:id="11" w:name="_Toc515308513"/>
+      <w:r>
+        <w:lastRenderedPageBreak/>
         <w:t>Overzichten</w:t>
       </w:r>
       <w:bookmarkEnd w:id="11"/>
@@ -4351,75 +5042,2168 @@
       <w:pPr>
         <w:pStyle w:val="Kop3"/>
       </w:pPr>
-      <w:bookmarkStart w:id="12" w:name="_Toc515272724"/>
+      <w:bookmarkStart w:id="12" w:name="_Toc515308514"/>
       <w:r>
         <w:t>Overzicht Taken</w:t>
       </w:r>
       <w:bookmarkEnd w:id="12"/>
     </w:p>
+    <w:p>
+      <w:pPr>
+        <w:rPr>
+          <w:b/>
+          <w:u w:val="single"/>
+        </w:rPr>
+      </w:pPr>
+      <w:r>
+        <w:rPr>
+          <w:b/>
+          <w:u w:val="single"/>
+        </w:rPr>
+        <w:t>Stap 1:</w:t>
+      </w:r>
+    </w:p>
+    <w:p>
+      <w:r>
+        <w:t>Open het hamburger menu door op het ‘Hamburger Icoontje’ te klikken weergeven hier beneden.</w:t>
+      </w:r>
+    </w:p>
+    <w:p>
+      <w:pPr>
+        <w:rPr>
+          <w:b/>
+          <w:u w:val="single"/>
+        </w:rPr>
+      </w:pPr>
+      <w:r>
+        <w:rPr>
+          <w:noProof/>
+          <w:lang w:eastAsia="nl-NL"/>
+        </w:rPr>
+        <w:drawing>
+          <wp:inline distT="0" distB="0" distL="0" distR="0" wp14:anchorId="4E7EF444" wp14:editId="776DA732">
+            <wp:extent cx="5743575" cy="2771775"/>
+            <wp:effectExtent l="0" t="0" r="9525" b="9525"/>
+            <wp:docPr id="50" name="Afbeelding 50"/>
+            <wp:cNvGraphicFramePr>
+              <a:graphicFrameLocks xmlns:a="http://schemas.openxmlformats.org/drawingml/2006/main" noChangeAspect="1"/>
+            </wp:cNvGraphicFramePr>
+            <a:graphic xmlns:a="http://schemas.openxmlformats.org/drawingml/2006/main">
+              <a:graphicData uri="http://schemas.openxmlformats.org/drawingml/2006/picture">
+                <pic:pic xmlns:pic="http://schemas.openxmlformats.org/drawingml/2006/picture">
+                  <pic:nvPicPr>
+                    <pic:cNvPr id="0" name="Picture 8"/>
+                    <pic:cNvPicPr>
+                      <a:picLocks noChangeAspect="1" noChangeArrowheads="1"/>
+                    </pic:cNvPicPr>
+                  </pic:nvPicPr>
+                  <pic:blipFill>
+                    <a:blip r:embed="rId16">
+                      <a:extLst>
+                        <a:ext uri="{28A0092B-C50C-407E-A947-70E740481C1C}">
+                          <a14:useLocalDpi xmlns:a14="http://schemas.microsoft.com/office/drawing/2010/main" val="0"/>
+                        </a:ext>
+                      </a:extLst>
+                    </a:blip>
+                    <a:srcRect/>
+                    <a:stretch>
+                      <a:fillRect/>
+                    </a:stretch>
+                  </pic:blipFill>
+                  <pic:spPr bwMode="auto">
+                    <a:xfrm>
+                      <a:off x="0" y="0"/>
+                      <a:ext cx="5743575" cy="2771775"/>
+                    </a:xfrm>
+                    <a:prstGeom prst="rect">
+                      <a:avLst/>
+                    </a:prstGeom>
+                    <a:noFill/>
+                    <a:ln>
+                      <a:noFill/>
+                    </a:ln>
+                  </pic:spPr>
+                </pic:pic>
+              </a:graphicData>
+            </a:graphic>
+          </wp:inline>
+        </w:drawing>
+      </w:r>
+      <w:r>
+        <w:rPr>
+          <w:b/>
+          <w:u w:val="single"/>
+        </w:rPr>
+        <w:t>Stap 2:</w:t>
+      </w:r>
+    </w:p>
+    <w:p>
+      <w:r>
+        <w:t>Wanneer het hamburgermenu is geopend wordt er een lijst van opties weergeven. Klik in de lijst op de optie ‘Overzichten’ en daaronder op ‘Overzicht Taken’ weergeven hier beneden.</w:t>
+      </w:r>
+    </w:p>
+    <w:p>
+      <w:r>
+        <w:rPr>
+          <w:noProof/>
+        </w:rPr>
+        <w:drawing>
+          <wp:inline distT="0" distB="0" distL="0" distR="0">
+            <wp:extent cx="5753100" cy="2905125"/>
+            <wp:effectExtent l="0" t="0" r="0" b="9525"/>
+            <wp:docPr id="52" name="Afbeelding 52"/>
+            <wp:cNvGraphicFramePr>
+              <a:graphicFrameLocks xmlns:a="http://schemas.openxmlformats.org/drawingml/2006/main" noChangeAspect="1"/>
+            </wp:cNvGraphicFramePr>
+            <a:graphic xmlns:a="http://schemas.openxmlformats.org/drawingml/2006/main">
+              <a:graphicData uri="http://schemas.openxmlformats.org/drawingml/2006/picture">
+                <pic:pic xmlns:pic="http://schemas.openxmlformats.org/drawingml/2006/picture">
+                  <pic:nvPicPr>
+                    <pic:cNvPr id="0" name="Picture 9"/>
+                    <pic:cNvPicPr>
+                      <a:picLocks noChangeAspect="1" noChangeArrowheads="1"/>
+                    </pic:cNvPicPr>
+                  </pic:nvPicPr>
+                  <pic:blipFill>
+                    <a:blip r:embed="rId43" cstate="print">
+                      <a:extLst>
+                        <a:ext uri="{28A0092B-C50C-407E-A947-70E740481C1C}">
+                          <a14:useLocalDpi xmlns:a14="http://schemas.microsoft.com/office/drawing/2010/main" val="0"/>
+                        </a:ext>
+                      </a:extLst>
+                    </a:blip>
+                    <a:srcRect/>
+                    <a:stretch>
+                      <a:fillRect/>
+                    </a:stretch>
+                  </pic:blipFill>
+                  <pic:spPr bwMode="auto">
+                    <a:xfrm>
+                      <a:off x="0" y="0"/>
+                      <a:ext cx="5753100" cy="2905125"/>
+                    </a:xfrm>
+                    <a:prstGeom prst="rect">
+                      <a:avLst/>
+                    </a:prstGeom>
+                    <a:noFill/>
+                    <a:ln>
+                      <a:noFill/>
+                    </a:ln>
+                  </pic:spPr>
+                </pic:pic>
+              </a:graphicData>
+            </a:graphic>
+          </wp:inline>
+        </w:drawing>
+      </w:r>
+    </w:p>
+    <w:p>
+      <w:pPr>
+        <w:rPr>
+          <w:b/>
+          <w:u w:val="single"/>
+        </w:rPr>
+      </w:pPr>
+    </w:p>
+    <w:p>
+      <w:pPr>
+        <w:rPr>
+          <w:b/>
+          <w:u w:val="single"/>
+        </w:rPr>
+      </w:pPr>
+    </w:p>
+    <w:p>
+      <w:pPr>
+        <w:rPr>
+          <w:b/>
+          <w:u w:val="single"/>
+        </w:rPr>
+      </w:pPr>
+    </w:p>
+    <w:p>
+      <w:pPr>
+        <w:rPr>
+          <w:b/>
+          <w:u w:val="single"/>
+        </w:rPr>
+      </w:pPr>
+    </w:p>
+    <w:p>
+      <w:pPr>
+        <w:rPr>
+          <w:b/>
+          <w:u w:val="single"/>
+        </w:rPr>
+      </w:pPr>
+      <w:r>
+        <w:rPr>
+          <w:b/>
+          <w:u w:val="single"/>
+        </w:rPr>
+        <w:lastRenderedPageBreak/>
+        <w:t xml:space="preserve">Stap </w:t>
+      </w:r>
+      <w:r>
+        <w:rPr>
+          <w:b/>
+          <w:u w:val="single"/>
+        </w:rPr>
+        <w:t>3</w:t>
+      </w:r>
+      <w:r>
+        <w:rPr>
+          <w:b/>
+          <w:u w:val="single"/>
+        </w:rPr>
+        <w:t>:</w:t>
+      </w:r>
+    </w:p>
+    <w:p>
+      <w:r>
+        <w:t>Wanneer er op de optie ‘Overzicht Taken’ is geklikt wordt de ‘Overzicht Taken’ pagina weergeven, getoond hier beneden.</w:t>
+      </w:r>
+    </w:p>
+    <w:p>
+      <w:r>
+        <w:rPr>
+          <w:noProof/>
+        </w:rPr>
+        <w:drawing>
+          <wp:inline distT="0" distB="0" distL="0" distR="0" wp14:anchorId="0A3AD375" wp14:editId="0E08B187">
+            <wp:extent cx="5759450" cy="2914015"/>
+            <wp:effectExtent l="0" t="0" r="0" b="635"/>
+            <wp:docPr id="53" name="Afbeelding 53"/>
+            <wp:cNvGraphicFramePr>
+              <a:graphicFrameLocks xmlns:a="http://schemas.openxmlformats.org/drawingml/2006/main" noChangeAspect="1"/>
+            </wp:cNvGraphicFramePr>
+            <a:graphic xmlns:a="http://schemas.openxmlformats.org/drawingml/2006/main">
+              <a:graphicData uri="http://schemas.openxmlformats.org/drawingml/2006/picture">
+                <pic:pic xmlns:pic="http://schemas.openxmlformats.org/drawingml/2006/picture">
+                  <pic:nvPicPr>
+                    <pic:cNvPr id="1" name=""/>
+                    <pic:cNvPicPr/>
+                  </pic:nvPicPr>
+                  <pic:blipFill>
+                    <a:blip r:embed="rId44"/>
+                    <a:stretch>
+                      <a:fillRect/>
+                    </a:stretch>
+                  </pic:blipFill>
+                  <pic:spPr>
+                    <a:xfrm>
+                      <a:off x="0" y="0"/>
+                      <a:ext cx="5759450" cy="2914015"/>
+                    </a:xfrm>
+                    <a:prstGeom prst="rect">
+                      <a:avLst/>
+                    </a:prstGeom>
+                  </pic:spPr>
+                </pic:pic>
+              </a:graphicData>
+            </a:graphic>
+          </wp:inline>
+        </w:drawing>
+      </w:r>
+    </w:p>
+    <w:p>
+      <w:pPr>
+        <w:rPr>
+          <w:b/>
+          <w:u w:val="single"/>
+        </w:rPr>
+      </w:pPr>
+      <w:r>
+        <w:rPr>
+          <w:b/>
+          <w:u w:val="single"/>
+        </w:rPr>
+        <w:t xml:space="preserve">Stap </w:t>
+      </w:r>
+      <w:r>
+        <w:rPr>
+          <w:b/>
+          <w:u w:val="single"/>
+        </w:rPr>
+        <w:t>4</w:t>
+      </w:r>
+      <w:r>
+        <w:rPr>
+          <w:b/>
+          <w:u w:val="single"/>
+        </w:rPr>
+        <w:t>:</w:t>
+      </w:r>
+    </w:p>
+    <w:p>
+      <w:r>
+        <w:t xml:space="preserve">Op deze pagina kan worden gefilterd op jaar, maand, status en contactpersoon. Deze kunnen worden veranderd door de velden </w:t>
+      </w:r>
+      <w:r>
+        <w:t>bovenin het scherm weergeven hier onder.</w:t>
+      </w:r>
+    </w:p>
+    <w:p>
+      <w:r>
+        <w:rPr>
+          <w:noProof/>
+        </w:rPr>
+        <w:drawing>
+          <wp:inline distT="0" distB="0" distL="0" distR="0">
+            <wp:extent cx="5743575" cy="2914650"/>
+            <wp:effectExtent l="0" t="0" r="9525" b="0"/>
+            <wp:docPr id="56" name="Afbeelding 56"/>
+            <wp:cNvGraphicFramePr>
+              <a:graphicFrameLocks xmlns:a="http://schemas.openxmlformats.org/drawingml/2006/main" noChangeAspect="1"/>
+            </wp:cNvGraphicFramePr>
+            <a:graphic xmlns:a="http://schemas.openxmlformats.org/drawingml/2006/main">
+              <a:graphicData uri="http://schemas.openxmlformats.org/drawingml/2006/picture">
+                <pic:pic xmlns:pic="http://schemas.openxmlformats.org/drawingml/2006/picture">
+                  <pic:nvPicPr>
+                    <pic:cNvPr id="0" name="Picture 11"/>
+                    <pic:cNvPicPr>
+                      <a:picLocks noChangeAspect="1" noChangeArrowheads="1"/>
+                    </pic:cNvPicPr>
+                  </pic:nvPicPr>
+                  <pic:blipFill>
+                    <a:blip r:embed="rId45" cstate="print">
+                      <a:extLst>
+                        <a:ext uri="{28A0092B-C50C-407E-A947-70E740481C1C}">
+                          <a14:useLocalDpi xmlns:a14="http://schemas.microsoft.com/office/drawing/2010/main" val="0"/>
+                        </a:ext>
+                      </a:extLst>
+                    </a:blip>
+                    <a:srcRect/>
+                    <a:stretch>
+                      <a:fillRect/>
+                    </a:stretch>
+                  </pic:blipFill>
+                  <pic:spPr bwMode="auto">
+                    <a:xfrm>
+                      <a:off x="0" y="0"/>
+                      <a:ext cx="5743575" cy="2914650"/>
+                    </a:xfrm>
+                    <a:prstGeom prst="rect">
+                      <a:avLst/>
+                    </a:prstGeom>
+                    <a:noFill/>
+                    <a:ln>
+                      <a:noFill/>
+                    </a:ln>
+                  </pic:spPr>
+                </pic:pic>
+              </a:graphicData>
+            </a:graphic>
+          </wp:inline>
+        </w:drawing>
+      </w:r>
+    </w:p>
+    <w:p/>
+    <w:p/>
+    <w:p/>
     <w:p/>
     <w:p>
       <w:pPr>
         <w:pStyle w:val="Kop3"/>
       </w:pPr>
-      <w:bookmarkStart w:id="13" w:name="_Toc515272725"/>
+      <w:bookmarkStart w:id="13" w:name="_Toc515308515"/>
       <w:r>
         <w:lastRenderedPageBreak/>
         <w:t>Taak Bewerken</w:t>
       </w:r>
       <w:bookmarkEnd w:id="13"/>
     </w:p>
+    <w:p>
+      <w:pPr>
+        <w:rPr>
+          <w:b/>
+          <w:u w:val="single"/>
+        </w:rPr>
+      </w:pPr>
+      <w:r>
+        <w:rPr>
+          <w:b/>
+          <w:u w:val="single"/>
+        </w:rPr>
+        <w:t>Stap 1:</w:t>
+      </w:r>
+    </w:p>
+    <w:p>
+      <w:r>
+        <w:t>Als de stappen zijn gevolgd van ‘Overzicht Taken’ kan op het ‘Bewerken’ icoontje worden geklikt rechts in de tabel onder de taak die moet worden bewerkt weergeven hier onder.</w:t>
+      </w:r>
+    </w:p>
+    <w:p>
+      <w:r>
+        <w:rPr>
+          <w:noProof/>
+        </w:rPr>
+        <w:drawing>
+          <wp:inline distT="0" distB="0" distL="0" distR="0">
+            <wp:extent cx="5753100" cy="2914650"/>
+            <wp:effectExtent l="0" t="0" r="0" b="0"/>
+            <wp:docPr id="57" name="Afbeelding 57"/>
+            <wp:cNvGraphicFramePr>
+              <a:graphicFrameLocks xmlns:a="http://schemas.openxmlformats.org/drawingml/2006/main" noChangeAspect="1"/>
+            </wp:cNvGraphicFramePr>
+            <a:graphic xmlns:a="http://schemas.openxmlformats.org/drawingml/2006/main">
+              <a:graphicData uri="http://schemas.openxmlformats.org/drawingml/2006/picture">
+                <pic:pic xmlns:pic="http://schemas.openxmlformats.org/drawingml/2006/picture">
+                  <pic:nvPicPr>
+                    <pic:cNvPr id="0" name="Picture 12"/>
+                    <pic:cNvPicPr>
+                      <a:picLocks noChangeAspect="1" noChangeArrowheads="1"/>
+                    </pic:cNvPicPr>
+                  </pic:nvPicPr>
+                  <pic:blipFill>
+                    <a:blip r:embed="rId46" cstate="print">
+                      <a:extLst>
+                        <a:ext uri="{28A0092B-C50C-407E-A947-70E740481C1C}">
+                          <a14:useLocalDpi xmlns:a14="http://schemas.microsoft.com/office/drawing/2010/main" val="0"/>
+                        </a:ext>
+                      </a:extLst>
+                    </a:blip>
+                    <a:srcRect/>
+                    <a:stretch>
+                      <a:fillRect/>
+                    </a:stretch>
+                  </pic:blipFill>
+                  <pic:spPr bwMode="auto">
+                    <a:xfrm>
+                      <a:off x="0" y="0"/>
+                      <a:ext cx="5753100" cy="2914650"/>
+                    </a:xfrm>
+                    <a:prstGeom prst="rect">
+                      <a:avLst/>
+                    </a:prstGeom>
+                    <a:noFill/>
+                    <a:ln>
+                      <a:noFill/>
+                    </a:ln>
+                  </pic:spPr>
+                </pic:pic>
+              </a:graphicData>
+            </a:graphic>
+          </wp:inline>
+        </w:drawing>
+      </w:r>
+    </w:p>
+    <w:p>
+      <w:pPr>
+        <w:rPr>
+          <w:b/>
+          <w:u w:val="single"/>
+        </w:rPr>
+      </w:pPr>
+      <w:r>
+        <w:rPr>
+          <w:b/>
+          <w:u w:val="single"/>
+        </w:rPr>
+        <w:t xml:space="preserve">Stap </w:t>
+      </w:r>
+      <w:r>
+        <w:rPr>
+          <w:b/>
+          <w:u w:val="single"/>
+        </w:rPr>
+        <w:t>2</w:t>
+      </w:r>
+      <w:r>
+        <w:rPr>
+          <w:b/>
+          <w:u w:val="single"/>
+        </w:rPr>
+        <w:t>:</w:t>
+      </w:r>
+    </w:p>
+    <w:p>
+      <w:r>
+        <w:t>Wanneer er op het ‘Bewerken’ icoontje is geklikt wordt de ‘Taak Bewerken’ pagina weergeven, getoond hier beneden.</w:t>
+      </w:r>
+    </w:p>
+    <w:p>
+      <w:r>
+        <w:rPr>
+          <w:noProof/>
+        </w:rPr>
+        <w:drawing>
+          <wp:inline distT="0" distB="0" distL="0" distR="0" wp14:anchorId="622F6241" wp14:editId="0053C6B9">
+            <wp:extent cx="5759450" cy="2911475"/>
+            <wp:effectExtent l="0" t="0" r="0" b="3175"/>
+            <wp:docPr id="59" name="Afbeelding 59"/>
+            <wp:cNvGraphicFramePr>
+              <a:graphicFrameLocks xmlns:a="http://schemas.openxmlformats.org/drawingml/2006/main" noChangeAspect="1"/>
+            </wp:cNvGraphicFramePr>
+            <a:graphic xmlns:a="http://schemas.openxmlformats.org/drawingml/2006/main">
+              <a:graphicData uri="http://schemas.openxmlformats.org/drawingml/2006/picture">
+                <pic:pic xmlns:pic="http://schemas.openxmlformats.org/drawingml/2006/picture">
+                  <pic:nvPicPr>
+                    <pic:cNvPr id="1" name=""/>
+                    <pic:cNvPicPr/>
+                  </pic:nvPicPr>
+                  <pic:blipFill>
+                    <a:blip r:embed="rId47"/>
+                    <a:stretch>
+                      <a:fillRect/>
+                    </a:stretch>
+                  </pic:blipFill>
+                  <pic:spPr>
+                    <a:xfrm>
+                      <a:off x="0" y="0"/>
+                      <a:ext cx="5759450" cy="2911475"/>
+                    </a:xfrm>
+                    <a:prstGeom prst="rect">
+                      <a:avLst/>
+                    </a:prstGeom>
+                  </pic:spPr>
+                </pic:pic>
+              </a:graphicData>
+            </a:graphic>
+          </wp:inline>
+        </w:drawing>
+      </w:r>
+    </w:p>
+    <w:p/>
+    <w:p/>
+    <w:p/>
+    <w:p/>
+    <w:p>
+      <w:pPr>
+        <w:rPr>
+          <w:b/>
+          <w:u w:val="single"/>
+        </w:rPr>
+      </w:pPr>
+      <w:r>
+        <w:rPr>
+          <w:b/>
+          <w:u w:val="single"/>
+        </w:rPr>
+        <w:lastRenderedPageBreak/>
+        <w:t>Stap 3</w:t>
+      </w:r>
+      <w:r>
+        <w:rPr>
+          <w:b/>
+          <w:u w:val="single"/>
+        </w:rPr>
+        <w:t>:</w:t>
+      </w:r>
+    </w:p>
+    <w:p>
+      <w:r>
+        <w:t>Wanneer de invulvelden voor de taak zijn ingevuld kan er worden geklikt op de knop ‘Taak Bewerken’ (weergeven hier beneden) wordt de taak bewerkt.</w:t>
+      </w:r>
+    </w:p>
+    <w:p>
+      <w:r>
+        <w:rPr>
+          <w:noProof/>
+        </w:rPr>
+        <w:drawing>
+          <wp:inline distT="0" distB="0" distL="0" distR="0">
+            <wp:extent cx="5760720" cy="2926080"/>
+            <wp:effectExtent l="0" t="0" r="0" b="7620"/>
+            <wp:docPr id="61" name="Afbeelding 61"/>
+            <wp:cNvGraphicFramePr>
+              <a:graphicFrameLocks xmlns:a="http://schemas.openxmlformats.org/drawingml/2006/main" noChangeAspect="1"/>
+            </wp:cNvGraphicFramePr>
+            <a:graphic xmlns:a="http://schemas.openxmlformats.org/drawingml/2006/main">
+              <a:graphicData uri="http://schemas.openxmlformats.org/drawingml/2006/picture">
+                <pic:pic xmlns:pic="http://schemas.openxmlformats.org/drawingml/2006/picture">
+                  <pic:nvPicPr>
+                    <pic:cNvPr id="0" name="Picture 13"/>
+                    <pic:cNvPicPr>
+                      <a:picLocks noChangeAspect="1" noChangeArrowheads="1"/>
+                    </pic:cNvPicPr>
+                  </pic:nvPicPr>
+                  <pic:blipFill>
+                    <a:blip r:embed="rId48" cstate="print">
+                      <a:extLst>
+                        <a:ext uri="{28A0092B-C50C-407E-A947-70E740481C1C}">
+                          <a14:useLocalDpi xmlns:a14="http://schemas.microsoft.com/office/drawing/2010/main" val="0"/>
+                        </a:ext>
+                      </a:extLst>
+                    </a:blip>
+                    <a:srcRect/>
+                    <a:stretch>
+                      <a:fillRect/>
+                    </a:stretch>
+                  </pic:blipFill>
+                  <pic:spPr bwMode="auto">
+                    <a:xfrm>
+                      <a:off x="0" y="0"/>
+                      <a:ext cx="5760720" cy="2926080"/>
+                    </a:xfrm>
+                    <a:prstGeom prst="rect">
+                      <a:avLst/>
+                    </a:prstGeom>
+                    <a:noFill/>
+                    <a:ln>
+                      <a:noFill/>
+                    </a:ln>
+                  </pic:spPr>
+                </pic:pic>
+              </a:graphicData>
+            </a:graphic>
+          </wp:inline>
+        </w:drawing>
+      </w:r>
+    </w:p>
+    <w:p>
+      <w:pPr>
+        <w:rPr>
+          <w:b/>
+        </w:rPr>
+      </w:pPr>
+    </w:p>
+    <w:p>
+      <w:r>
+        <w:t xml:space="preserve">Bij het </w:t>
+      </w:r>
+      <w:r>
+        <w:t>bewerken</w:t>
+      </w:r>
+      <w:r>
+        <w:t xml:space="preserve"> van een taak kunnen er ook klanten en contactpersonen worden toegevoegd aan de taak via de drop down menu’s weergeven hier beneden.</w:t>
+      </w:r>
+    </w:p>
+    <w:p>
+      <w:r>
+        <w:rPr>
+          <w:noProof/>
+        </w:rPr>
+        <w:drawing>
+          <wp:inline distT="0" distB="0" distL="0" distR="0">
+            <wp:extent cx="5743575" cy="2905125"/>
+            <wp:effectExtent l="0" t="0" r="9525" b="9525"/>
+            <wp:docPr id="62" name="Afbeelding 62"/>
+            <wp:cNvGraphicFramePr>
+              <a:graphicFrameLocks xmlns:a="http://schemas.openxmlformats.org/drawingml/2006/main" noChangeAspect="1"/>
+            </wp:cNvGraphicFramePr>
+            <a:graphic xmlns:a="http://schemas.openxmlformats.org/drawingml/2006/main">
+              <a:graphicData uri="http://schemas.openxmlformats.org/drawingml/2006/picture">
+                <pic:pic xmlns:pic="http://schemas.openxmlformats.org/drawingml/2006/picture">
+                  <pic:nvPicPr>
+                    <pic:cNvPr id="0" name="Picture 14"/>
+                    <pic:cNvPicPr>
+                      <a:picLocks noChangeAspect="1" noChangeArrowheads="1"/>
+                    </pic:cNvPicPr>
+                  </pic:nvPicPr>
+                  <pic:blipFill>
+                    <a:blip r:embed="rId49" cstate="print">
+                      <a:extLst>
+                        <a:ext uri="{28A0092B-C50C-407E-A947-70E740481C1C}">
+                          <a14:useLocalDpi xmlns:a14="http://schemas.microsoft.com/office/drawing/2010/main" val="0"/>
+                        </a:ext>
+                      </a:extLst>
+                    </a:blip>
+                    <a:srcRect/>
+                    <a:stretch>
+                      <a:fillRect/>
+                    </a:stretch>
+                  </pic:blipFill>
+                  <pic:spPr bwMode="auto">
+                    <a:xfrm>
+                      <a:off x="0" y="0"/>
+                      <a:ext cx="5743575" cy="2905125"/>
+                    </a:xfrm>
+                    <a:prstGeom prst="rect">
+                      <a:avLst/>
+                    </a:prstGeom>
+                    <a:noFill/>
+                    <a:ln>
+                      <a:noFill/>
+                    </a:ln>
+                  </pic:spPr>
+                </pic:pic>
+              </a:graphicData>
+            </a:graphic>
+          </wp:inline>
+        </w:drawing>
+      </w:r>
+    </w:p>
+    <w:p/>
+    <w:p/>
+    <w:p/>
     <w:p/>
     <w:p>
       <w:pPr>
         <w:pStyle w:val="Kop3"/>
       </w:pPr>
-      <w:bookmarkStart w:id="14" w:name="_Toc515272726"/>
-      <w:r>
+      <w:bookmarkStart w:id="14" w:name="_Toc515308516"/>
+      <w:r>
+        <w:lastRenderedPageBreak/>
         <w:t>Overzicht Klanten</w:t>
       </w:r>
       <w:bookmarkEnd w:id="14"/>
     </w:p>
+    <w:p>
+      <w:pPr>
+        <w:rPr>
+          <w:b/>
+          <w:u w:val="single"/>
+        </w:rPr>
+      </w:pPr>
+      <w:r>
+        <w:rPr>
+          <w:b/>
+          <w:u w:val="single"/>
+        </w:rPr>
+        <w:t>Stap 1:</w:t>
+      </w:r>
+    </w:p>
+    <w:p>
+      <w:r>
+        <w:t>Open het hamburger menu door op het ‘Hamburger Icoontje’ te klikken weergeven hier beneden.</w:t>
+      </w:r>
+    </w:p>
+    <w:p>
+      <w:pPr>
+        <w:rPr>
+          <w:b/>
+          <w:u w:val="single"/>
+        </w:rPr>
+      </w:pPr>
+      <w:r>
+        <w:rPr>
+          <w:noProof/>
+          <w:lang w:eastAsia="nl-NL"/>
+        </w:rPr>
+        <w:drawing>
+          <wp:inline distT="0" distB="0" distL="0" distR="0" wp14:anchorId="219BE863" wp14:editId="752EEF09">
+            <wp:extent cx="5743575" cy="2771775"/>
+            <wp:effectExtent l="0" t="0" r="9525" b="9525"/>
+            <wp:docPr id="63" name="Afbeelding 63"/>
+            <wp:cNvGraphicFramePr>
+              <a:graphicFrameLocks xmlns:a="http://schemas.openxmlformats.org/drawingml/2006/main" noChangeAspect="1"/>
+            </wp:cNvGraphicFramePr>
+            <a:graphic xmlns:a="http://schemas.openxmlformats.org/drawingml/2006/main">
+              <a:graphicData uri="http://schemas.openxmlformats.org/drawingml/2006/picture">
+                <pic:pic xmlns:pic="http://schemas.openxmlformats.org/drawingml/2006/picture">
+                  <pic:nvPicPr>
+                    <pic:cNvPr id="0" name="Picture 8"/>
+                    <pic:cNvPicPr>
+                      <a:picLocks noChangeAspect="1" noChangeArrowheads="1"/>
+                    </pic:cNvPicPr>
+                  </pic:nvPicPr>
+                  <pic:blipFill>
+                    <a:blip r:embed="rId16">
+                      <a:extLst>
+                        <a:ext uri="{28A0092B-C50C-407E-A947-70E740481C1C}">
+                          <a14:useLocalDpi xmlns:a14="http://schemas.microsoft.com/office/drawing/2010/main" val="0"/>
+                        </a:ext>
+                      </a:extLst>
+                    </a:blip>
+                    <a:srcRect/>
+                    <a:stretch>
+                      <a:fillRect/>
+                    </a:stretch>
+                  </pic:blipFill>
+                  <pic:spPr bwMode="auto">
+                    <a:xfrm>
+                      <a:off x="0" y="0"/>
+                      <a:ext cx="5743575" cy="2771775"/>
+                    </a:xfrm>
+                    <a:prstGeom prst="rect">
+                      <a:avLst/>
+                    </a:prstGeom>
+                    <a:noFill/>
+                    <a:ln>
+                      <a:noFill/>
+                    </a:ln>
+                  </pic:spPr>
+                </pic:pic>
+              </a:graphicData>
+            </a:graphic>
+          </wp:inline>
+        </w:drawing>
+      </w:r>
+      <w:r>
+        <w:rPr>
+          <w:b/>
+          <w:u w:val="single"/>
+        </w:rPr>
+        <w:t>Stap 2:</w:t>
+      </w:r>
+    </w:p>
+    <w:p>
+      <w:r>
+        <w:t>Wanneer het hamburgermenu is geopend wordt er een lijst van opties weergeven. Klik in de lijst op de optie ‘Overzichten’ en daaronder op ‘Overzicht Klanten’ weergeven hier beneden.</w:t>
+      </w:r>
+    </w:p>
+    <w:p>
+      <w:r>
+        <w:rPr>
+          <w:noProof/>
+        </w:rPr>
+        <w:drawing>
+          <wp:inline distT="0" distB="0" distL="0" distR="0">
+            <wp:extent cx="5753100" cy="2914650"/>
+            <wp:effectExtent l="0" t="0" r="0" b="0"/>
+            <wp:docPr id="67" name="Afbeelding 67"/>
+            <wp:cNvGraphicFramePr>
+              <a:graphicFrameLocks xmlns:a="http://schemas.openxmlformats.org/drawingml/2006/main" noChangeAspect="1"/>
+            </wp:cNvGraphicFramePr>
+            <a:graphic xmlns:a="http://schemas.openxmlformats.org/drawingml/2006/main">
+              <a:graphicData uri="http://schemas.openxmlformats.org/drawingml/2006/picture">
+                <pic:pic xmlns:pic="http://schemas.openxmlformats.org/drawingml/2006/picture">
+                  <pic:nvPicPr>
+                    <pic:cNvPr id="0" name="Picture 15"/>
+                    <pic:cNvPicPr>
+                      <a:picLocks noChangeAspect="1" noChangeArrowheads="1"/>
+                    </pic:cNvPicPr>
+                  </pic:nvPicPr>
+                  <pic:blipFill>
+                    <a:blip r:embed="rId50" cstate="print">
+                      <a:extLst>
+                        <a:ext uri="{28A0092B-C50C-407E-A947-70E740481C1C}">
+                          <a14:useLocalDpi xmlns:a14="http://schemas.microsoft.com/office/drawing/2010/main" val="0"/>
+                        </a:ext>
+                      </a:extLst>
+                    </a:blip>
+                    <a:srcRect/>
+                    <a:stretch>
+                      <a:fillRect/>
+                    </a:stretch>
+                  </pic:blipFill>
+                  <pic:spPr bwMode="auto">
+                    <a:xfrm>
+                      <a:off x="0" y="0"/>
+                      <a:ext cx="5753100" cy="2914650"/>
+                    </a:xfrm>
+                    <a:prstGeom prst="rect">
+                      <a:avLst/>
+                    </a:prstGeom>
+                    <a:noFill/>
+                    <a:ln>
+                      <a:noFill/>
+                    </a:ln>
+                  </pic:spPr>
+                </pic:pic>
+              </a:graphicData>
+            </a:graphic>
+          </wp:inline>
+        </w:drawing>
+      </w:r>
+    </w:p>
+    <w:p>
+      <w:pPr>
+        <w:rPr>
+          <w:b/>
+          <w:u w:val="single"/>
+        </w:rPr>
+      </w:pPr>
+    </w:p>
+    <w:p>
+      <w:pPr>
+        <w:rPr>
+          <w:b/>
+          <w:u w:val="single"/>
+        </w:rPr>
+      </w:pPr>
+    </w:p>
+    <w:p>
+      <w:pPr>
+        <w:rPr>
+          <w:b/>
+          <w:u w:val="single"/>
+        </w:rPr>
+      </w:pPr>
+    </w:p>
+    <w:p>
+      <w:pPr>
+        <w:rPr>
+          <w:b/>
+          <w:u w:val="single"/>
+        </w:rPr>
+      </w:pPr>
+    </w:p>
+    <w:p>
+      <w:pPr>
+        <w:rPr>
+          <w:b/>
+          <w:u w:val="single"/>
+        </w:rPr>
+      </w:pPr>
+    </w:p>
+    <w:p>
+      <w:pPr>
+        <w:rPr>
+          <w:b/>
+          <w:u w:val="single"/>
+        </w:rPr>
+      </w:pPr>
+      <w:r>
+        <w:rPr>
+          <w:b/>
+          <w:u w:val="single"/>
+        </w:rPr>
+        <w:lastRenderedPageBreak/>
+        <w:t xml:space="preserve">Stap </w:t>
+      </w:r>
+      <w:r>
+        <w:rPr>
+          <w:b/>
+          <w:u w:val="single"/>
+        </w:rPr>
+        <w:t>3</w:t>
+      </w:r>
+      <w:r>
+        <w:rPr>
+          <w:b/>
+          <w:u w:val="single"/>
+        </w:rPr>
+        <w:t>:</w:t>
+      </w:r>
+    </w:p>
+    <w:p>
+      <w:r>
+        <w:t>Wanneer er op de optie ‘Overzicht Klanten’ is geklikt wordt de ‘Overzicht Klanten’ pagina weergeven, getoond hier beneden.</w:t>
+      </w:r>
+    </w:p>
+    <w:p>
+      <w:r>
+        <w:rPr>
+          <w:noProof/>
+        </w:rPr>
+        <w:drawing>
+          <wp:inline distT="0" distB="0" distL="0" distR="0" wp14:anchorId="6EDB8AA8" wp14:editId="7555B3F7">
+            <wp:extent cx="5759450" cy="2914015"/>
+            <wp:effectExtent l="0" t="0" r="0" b="635"/>
+            <wp:docPr id="68" name="Afbeelding 68"/>
+            <wp:cNvGraphicFramePr>
+              <a:graphicFrameLocks xmlns:a="http://schemas.openxmlformats.org/drawingml/2006/main" noChangeAspect="1"/>
+            </wp:cNvGraphicFramePr>
+            <a:graphic xmlns:a="http://schemas.openxmlformats.org/drawingml/2006/main">
+              <a:graphicData uri="http://schemas.openxmlformats.org/drawingml/2006/picture">
+                <pic:pic xmlns:pic="http://schemas.openxmlformats.org/drawingml/2006/picture">
+                  <pic:nvPicPr>
+                    <pic:cNvPr id="1" name=""/>
+                    <pic:cNvPicPr/>
+                  </pic:nvPicPr>
+                  <pic:blipFill>
+                    <a:blip r:embed="rId51"/>
+                    <a:stretch>
+                      <a:fillRect/>
+                    </a:stretch>
+                  </pic:blipFill>
+                  <pic:spPr>
+                    <a:xfrm>
+                      <a:off x="0" y="0"/>
+                      <a:ext cx="5759450" cy="2914015"/>
+                    </a:xfrm>
+                    <a:prstGeom prst="rect">
+                      <a:avLst/>
+                    </a:prstGeom>
+                  </pic:spPr>
+                </pic:pic>
+              </a:graphicData>
+            </a:graphic>
+          </wp:inline>
+        </w:drawing>
+      </w:r>
+    </w:p>
+    <w:p>
+      <w:pPr>
+        <w:rPr>
+          <w:b/>
+          <w:u w:val="single"/>
+        </w:rPr>
+      </w:pPr>
+      <w:r>
+        <w:rPr>
+          <w:b/>
+          <w:u w:val="single"/>
+        </w:rPr>
+        <w:t xml:space="preserve">Stap </w:t>
+      </w:r>
+      <w:r>
+        <w:rPr>
+          <w:b/>
+          <w:u w:val="single"/>
+        </w:rPr>
+        <w:t>4</w:t>
+      </w:r>
+      <w:r>
+        <w:rPr>
+          <w:b/>
+          <w:u w:val="single"/>
+        </w:rPr>
+        <w:t>:</w:t>
+      </w:r>
+    </w:p>
+    <w:p>
+      <w:r>
+        <w:t>Op deze pagina kan worden gefilterd op naam, woonplaats en contactpersoon. Deze kunnen worden veranderd door de velden bovenin het scherm weergeven hier onder.</w:t>
+      </w:r>
+    </w:p>
+    <w:p>
+      <w:r>
+        <w:rPr>
+          <w:noProof/>
+        </w:rPr>
+        <w:drawing>
+          <wp:inline distT="0" distB="0" distL="0" distR="0">
+            <wp:extent cx="5743575" cy="2905125"/>
+            <wp:effectExtent l="0" t="0" r="9525" b="9525"/>
+            <wp:docPr id="69" name="Afbeelding 69"/>
+            <wp:cNvGraphicFramePr>
+              <a:graphicFrameLocks xmlns:a="http://schemas.openxmlformats.org/drawingml/2006/main" noChangeAspect="1"/>
+            </wp:cNvGraphicFramePr>
+            <a:graphic xmlns:a="http://schemas.openxmlformats.org/drawingml/2006/main">
+              <a:graphicData uri="http://schemas.openxmlformats.org/drawingml/2006/picture">
+                <pic:pic xmlns:pic="http://schemas.openxmlformats.org/drawingml/2006/picture">
+                  <pic:nvPicPr>
+                    <pic:cNvPr id="0" name="Picture 16"/>
+                    <pic:cNvPicPr>
+                      <a:picLocks noChangeAspect="1" noChangeArrowheads="1"/>
+                    </pic:cNvPicPr>
+                  </pic:nvPicPr>
+                  <pic:blipFill>
+                    <a:blip r:embed="rId52" cstate="print">
+                      <a:extLst>
+                        <a:ext uri="{28A0092B-C50C-407E-A947-70E740481C1C}">
+                          <a14:useLocalDpi xmlns:a14="http://schemas.microsoft.com/office/drawing/2010/main" val="0"/>
+                        </a:ext>
+                      </a:extLst>
+                    </a:blip>
+                    <a:srcRect/>
+                    <a:stretch>
+                      <a:fillRect/>
+                    </a:stretch>
+                  </pic:blipFill>
+                  <pic:spPr bwMode="auto">
+                    <a:xfrm>
+                      <a:off x="0" y="0"/>
+                      <a:ext cx="5743575" cy="2905125"/>
+                    </a:xfrm>
+                    <a:prstGeom prst="rect">
+                      <a:avLst/>
+                    </a:prstGeom>
+                    <a:noFill/>
+                    <a:ln>
+                      <a:noFill/>
+                    </a:ln>
+                  </pic:spPr>
+                </pic:pic>
+              </a:graphicData>
+            </a:graphic>
+          </wp:inline>
+        </w:drawing>
+      </w:r>
+    </w:p>
+    <w:p/>
+    <w:p/>
+    <w:p/>
     <w:p/>
     <w:p>
       <w:pPr>
         <w:pStyle w:val="Kop3"/>
       </w:pPr>
-      <w:bookmarkStart w:id="15" w:name="_Toc515272727"/>
-      <w:r>
+      <w:bookmarkStart w:id="15" w:name="_Toc515308517"/>
+      <w:r>
+        <w:lastRenderedPageBreak/>
         <w:t>Klant Bewerken</w:t>
       </w:r>
       <w:bookmarkEnd w:id="15"/>
     </w:p>
+    <w:p>
+      <w:pPr>
+        <w:rPr>
+          <w:b/>
+          <w:u w:val="single"/>
+        </w:rPr>
+      </w:pPr>
+      <w:r>
+        <w:rPr>
+          <w:b/>
+          <w:u w:val="single"/>
+        </w:rPr>
+        <w:t>Stap 1:</w:t>
+      </w:r>
+    </w:p>
+    <w:p>
+      <w:r>
+        <w:t xml:space="preserve">Als de stappen zijn gevolgd van ‘Overzicht Klanten’ kan op het ‘Bewerken’ icoontje worden geklikt rechts in de tabel onder de </w:t>
+      </w:r>
+      <w:r>
+        <w:t>klant</w:t>
+      </w:r>
+      <w:r>
+        <w:t xml:space="preserve"> die moet worden bewerkt weergeven hier onder.</w:t>
+      </w:r>
+    </w:p>
+    <w:p>
+      <w:r>
+        <w:rPr>
+          <w:noProof/>
+        </w:rPr>
+        <w:drawing>
+          <wp:inline distT="0" distB="0" distL="0" distR="0">
+            <wp:extent cx="5753100" cy="2914650"/>
+            <wp:effectExtent l="0" t="0" r="0" b="0"/>
+            <wp:docPr id="75" name="Afbeelding 75"/>
+            <wp:cNvGraphicFramePr>
+              <a:graphicFrameLocks xmlns:a="http://schemas.openxmlformats.org/drawingml/2006/main" noChangeAspect="1"/>
+            </wp:cNvGraphicFramePr>
+            <a:graphic xmlns:a="http://schemas.openxmlformats.org/drawingml/2006/main">
+              <a:graphicData uri="http://schemas.openxmlformats.org/drawingml/2006/picture">
+                <pic:pic xmlns:pic="http://schemas.openxmlformats.org/drawingml/2006/picture">
+                  <pic:nvPicPr>
+                    <pic:cNvPr id="0" name="Picture 18"/>
+                    <pic:cNvPicPr>
+                      <a:picLocks noChangeAspect="1" noChangeArrowheads="1"/>
+                    </pic:cNvPicPr>
+                  </pic:nvPicPr>
+                  <pic:blipFill>
+                    <a:blip r:embed="rId53" cstate="print">
+                      <a:extLst>
+                        <a:ext uri="{28A0092B-C50C-407E-A947-70E740481C1C}">
+                          <a14:useLocalDpi xmlns:a14="http://schemas.microsoft.com/office/drawing/2010/main" val="0"/>
+                        </a:ext>
+                      </a:extLst>
+                    </a:blip>
+                    <a:srcRect/>
+                    <a:stretch>
+                      <a:fillRect/>
+                    </a:stretch>
+                  </pic:blipFill>
+                  <pic:spPr bwMode="auto">
+                    <a:xfrm>
+                      <a:off x="0" y="0"/>
+                      <a:ext cx="5753100" cy="2914650"/>
+                    </a:xfrm>
+                    <a:prstGeom prst="rect">
+                      <a:avLst/>
+                    </a:prstGeom>
+                    <a:noFill/>
+                    <a:ln>
+                      <a:noFill/>
+                    </a:ln>
+                  </pic:spPr>
+                </pic:pic>
+              </a:graphicData>
+            </a:graphic>
+          </wp:inline>
+        </w:drawing>
+      </w:r>
+    </w:p>
+    <w:p>
+      <w:pPr>
+        <w:rPr>
+          <w:b/>
+          <w:u w:val="single"/>
+        </w:rPr>
+      </w:pPr>
+      <w:r>
+        <w:rPr>
+          <w:b/>
+          <w:u w:val="single"/>
+        </w:rPr>
+        <w:t xml:space="preserve">Stap </w:t>
+      </w:r>
+      <w:r>
+        <w:rPr>
+          <w:b/>
+          <w:u w:val="single"/>
+        </w:rPr>
+        <w:t>2</w:t>
+      </w:r>
+      <w:r>
+        <w:rPr>
+          <w:b/>
+          <w:u w:val="single"/>
+        </w:rPr>
+        <w:t>:</w:t>
+      </w:r>
+    </w:p>
+    <w:p>
+      <w:r>
+        <w:t>Wanneer er op het ‘Bewerken’ icoontje is geklikt wordt de ‘Klant Bewerken’ pagina weergeven, getoond hier beneden.</w:t>
+      </w:r>
+    </w:p>
+    <w:p>
+      <w:r>
+        <w:rPr>
+          <w:noProof/>
+        </w:rPr>
+        <w:drawing>
+          <wp:inline distT="0" distB="0" distL="0" distR="0" wp14:anchorId="2050C201" wp14:editId="5F4D32EF">
+            <wp:extent cx="5759450" cy="2918460"/>
+            <wp:effectExtent l="0" t="0" r="0" b="0"/>
+            <wp:docPr id="76" name="Afbeelding 76"/>
+            <wp:cNvGraphicFramePr>
+              <a:graphicFrameLocks xmlns:a="http://schemas.openxmlformats.org/drawingml/2006/main" noChangeAspect="1"/>
+            </wp:cNvGraphicFramePr>
+            <a:graphic xmlns:a="http://schemas.openxmlformats.org/drawingml/2006/main">
+              <a:graphicData uri="http://schemas.openxmlformats.org/drawingml/2006/picture">
+                <pic:pic xmlns:pic="http://schemas.openxmlformats.org/drawingml/2006/picture">
+                  <pic:nvPicPr>
+                    <pic:cNvPr id="1" name=""/>
+                    <pic:cNvPicPr/>
+                  </pic:nvPicPr>
+                  <pic:blipFill>
+                    <a:blip r:embed="rId54"/>
+                    <a:stretch>
+                      <a:fillRect/>
+                    </a:stretch>
+                  </pic:blipFill>
+                  <pic:spPr>
+                    <a:xfrm>
+                      <a:off x="0" y="0"/>
+                      <a:ext cx="5759450" cy="2918460"/>
+                    </a:xfrm>
+                    <a:prstGeom prst="rect">
+                      <a:avLst/>
+                    </a:prstGeom>
+                  </pic:spPr>
+                </pic:pic>
+              </a:graphicData>
+            </a:graphic>
+          </wp:inline>
+        </w:drawing>
+      </w:r>
+    </w:p>
+    <w:p/>
+    <w:p/>
+    <w:p/>
+    <w:p/>
+    <w:p>
+      <w:pPr>
+        <w:rPr>
+          <w:b/>
+          <w:u w:val="single"/>
+        </w:rPr>
+      </w:pPr>
+      <w:r>
+        <w:rPr>
+          <w:b/>
+          <w:u w:val="single"/>
+        </w:rPr>
+        <w:lastRenderedPageBreak/>
+        <w:t>Stap 3</w:t>
+      </w:r>
+      <w:r>
+        <w:rPr>
+          <w:b/>
+          <w:u w:val="single"/>
+        </w:rPr>
+        <w:t>:</w:t>
+      </w:r>
+    </w:p>
+    <w:p>
+      <w:r>
+        <w:t xml:space="preserve">Wanneer de invulvelden voor de </w:t>
+      </w:r>
+      <w:r>
+        <w:t>klant</w:t>
+      </w:r>
+      <w:r>
+        <w:t xml:space="preserve"> zijn ingevuld kan er worden geklikt op de knop ‘Klant Bewerken’ (weergeven hier beneden) wordt de klant bewerkt.</w:t>
+      </w:r>
+    </w:p>
+    <w:p>
+      <w:r>
+        <w:rPr>
+          <w:noProof/>
+        </w:rPr>
+        <w:drawing>
+          <wp:inline distT="0" distB="0" distL="0" distR="0">
+            <wp:extent cx="5760720" cy="2926080"/>
+            <wp:effectExtent l="0" t="0" r="0" b="7620"/>
+            <wp:docPr id="77" name="Afbeelding 77"/>
+            <wp:cNvGraphicFramePr>
+              <a:graphicFrameLocks xmlns:a="http://schemas.openxmlformats.org/drawingml/2006/main" noChangeAspect="1"/>
+            </wp:cNvGraphicFramePr>
+            <a:graphic xmlns:a="http://schemas.openxmlformats.org/drawingml/2006/main">
+              <a:graphicData uri="http://schemas.openxmlformats.org/drawingml/2006/picture">
+                <pic:pic xmlns:pic="http://schemas.openxmlformats.org/drawingml/2006/picture">
+                  <pic:nvPicPr>
+                    <pic:cNvPr id="0" name="Picture 19"/>
+                    <pic:cNvPicPr>
+                      <a:picLocks noChangeAspect="1" noChangeArrowheads="1"/>
+                    </pic:cNvPicPr>
+                  </pic:nvPicPr>
+                  <pic:blipFill>
+                    <a:blip r:embed="rId55" cstate="print">
+                      <a:extLst>
+                        <a:ext uri="{28A0092B-C50C-407E-A947-70E740481C1C}">
+                          <a14:useLocalDpi xmlns:a14="http://schemas.microsoft.com/office/drawing/2010/main" val="0"/>
+                        </a:ext>
+                      </a:extLst>
+                    </a:blip>
+                    <a:srcRect/>
+                    <a:stretch>
+                      <a:fillRect/>
+                    </a:stretch>
+                  </pic:blipFill>
+                  <pic:spPr bwMode="auto">
+                    <a:xfrm>
+                      <a:off x="0" y="0"/>
+                      <a:ext cx="5760720" cy="2926080"/>
+                    </a:xfrm>
+                    <a:prstGeom prst="rect">
+                      <a:avLst/>
+                    </a:prstGeom>
+                    <a:noFill/>
+                    <a:ln>
+                      <a:noFill/>
+                    </a:ln>
+                  </pic:spPr>
+                </pic:pic>
+              </a:graphicData>
+            </a:graphic>
+          </wp:inline>
+        </w:drawing>
+      </w:r>
+    </w:p>
+    <w:p>
+      <w:pPr>
+        <w:rPr>
+          <w:b/>
+        </w:rPr>
+      </w:pPr>
+    </w:p>
+    <w:p>
+      <w:r>
+        <w:t xml:space="preserve">Bij het </w:t>
+      </w:r>
+      <w:r>
+        <w:t>bewerken</w:t>
+      </w:r>
+      <w:r>
+        <w:t xml:space="preserve"> van een </w:t>
+      </w:r>
+      <w:r>
+        <w:t>klant</w:t>
+      </w:r>
+      <w:r>
+        <w:t xml:space="preserve"> kunnen er ook contactpersonen worden toegevoegd aan de </w:t>
+      </w:r>
+      <w:r>
+        <w:t>klant</w:t>
+      </w:r>
+      <w:r>
+        <w:t xml:space="preserve"> via de </w:t>
+      </w:r>
+      <w:r>
+        <w:t xml:space="preserve">velden weergeven </w:t>
+      </w:r>
+      <w:r>
+        <w:t>hier beneden.</w:t>
+      </w:r>
+    </w:p>
+    <w:p>
+      <w:r>
+        <w:rPr>
+          <w:noProof/>
+        </w:rPr>
+        <w:drawing>
+          <wp:inline distT="0" distB="0" distL="0" distR="0">
+            <wp:extent cx="5753100" cy="2914650"/>
+            <wp:effectExtent l="0" t="0" r="0" b="0"/>
+            <wp:docPr id="78" name="Afbeelding 78"/>
+            <wp:cNvGraphicFramePr>
+              <a:graphicFrameLocks xmlns:a="http://schemas.openxmlformats.org/drawingml/2006/main" noChangeAspect="1"/>
+            </wp:cNvGraphicFramePr>
+            <a:graphic xmlns:a="http://schemas.openxmlformats.org/drawingml/2006/main">
+              <a:graphicData uri="http://schemas.openxmlformats.org/drawingml/2006/picture">
+                <pic:pic xmlns:pic="http://schemas.openxmlformats.org/drawingml/2006/picture">
+                  <pic:nvPicPr>
+                    <pic:cNvPr id="0" name="Picture 20"/>
+                    <pic:cNvPicPr>
+                      <a:picLocks noChangeAspect="1" noChangeArrowheads="1"/>
+                    </pic:cNvPicPr>
+                  </pic:nvPicPr>
+                  <pic:blipFill>
+                    <a:blip r:embed="rId56" cstate="print">
+                      <a:extLst>
+                        <a:ext uri="{28A0092B-C50C-407E-A947-70E740481C1C}">
+                          <a14:useLocalDpi xmlns:a14="http://schemas.microsoft.com/office/drawing/2010/main" val="0"/>
+                        </a:ext>
+                      </a:extLst>
+                    </a:blip>
+                    <a:srcRect/>
+                    <a:stretch>
+                      <a:fillRect/>
+                    </a:stretch>
+                  </pic:blipFill>
+                  <pic:spPr bwMode="auto">
+                    <a:xfrm>
+                      <a:off x="0" y="0"/>
+                      <a:ext cx="5753100" cy="2914650"/>
+                    </a:xfrm>
+                    <a:prstGeom prst="rect">
+                      <a:avLst/>
+                    </a:prstGeom>
+                    <a:noFill/>
+                    <a:ln>
+                      <a:noFill/>
+                    </a:ln>
+                  </pic:spPr>
+                </pic:pic>
+              </a:graphicData>
+            </a:graphic>
+          </wp:inline>
+        </w:drawing>
+      </w:r>
+    </w:p>
+    <w:p/>
+    <w:p/>
+    <w:p/>
     <w:p/>
     <w:p>
       <w:pPr>
         <w:pStyle w:val="Kop3"/>
       </w:pPr>
-      <w:bookmarkStart w:id="16" w:name="_Toc515272728"/>
-      <w:r>
+      <w:bookmarkStart w:id="16" w:name="_Toc515308518"/>
+      <w:r>
+        <w:lastRenderedPageBreak/>
         <w:t>Overzicht Partners</w:t>
       </w:r>
       <w:bookmarkEnd w:id="16"/>
     </w:p>
+    <w:p>
+      <w:pPr>
+        <w:rPr>
+          <w:b/>
+          <w:u w:val="single"/>
+        </w:rPr>
+      </w:pPr>
+      <w:r>
+        <w:rPr>
+          <w:b/>
+          <w:u w:val="single"/>
+        </w:rPr>
+        <w:t>Stap 1:</w:t>
+      </w:r>
+    </w:p>
+    <w:p>
+      <w:r>
+        <w:t>Open het hamburger menu door op het ‘Hamburger Icoontje’ te klikken weergeven hier beneden.</w:t>
+      </w:r>
+    </w:p>
+    <w:p>
+      <w:pPr>
+        <w:rPr>
+          <w:b/>
+          <w:u w:val="single"/>
+        </w:rPr>
+      </w:pPr>
+      <w:r>
+        <w:rPr>
+          <w:noProof/>
+          <w:lang w:eastAsia="nl-NL"/>
+        </w:rPr>
+        <w:drawing>
+          <wp:inline distT="0" distB="0" distL="0" distR="0" wp14:anchorId="03B2F9FD" wp14:editId="042D038E">
+            <wp:extent cx="5743575" cy="2771775"/>
+            <wp:effectExtent l="0" t="0" r="9525" b="9525"/>
+            <wp:docPr id="79" name="Afbeelding 79"/>
+            <wp:cNvGraphicFramePr>
+              <a:graphicFrameLocks xmlns:a="http://schemas.openxmlformats.org/drawingml/2006/main" noChangeAspect="1"/>
+            </wp:cNvGraphicFramePr>
+            <a:graphic xmlns:a="http://schemas.openxmlformats.org/drawingml/2006/main">
+              <a:graphicData uri="http://schemas.openxmlformats.org/drawingml/2006/picture">
+                <pic:pic xmlns:pic="http://schemas.openxmlformats.org/drawingml/2006/picture">
+                  <pic:nvPicPr>
+                    <pic:cNvPr id="0" name="Picture 8"/>
+                    <pic:cNvPicPr>
+                      <a:picLocks noChangeAspect="1" noChangeArrowheads="1"/>
+                    </pic:cNvPicPr>
+                  </pic:nvPicPr>
+                  <pic:blipFill>
+                    <a:blip r:embed="rId16">
+                      <a:extLst>
+                        <a:ext uri="{28A0092B-C50C-407E-A947-70E740481C1C}">
+                          <a14:useLocalDpi xmlns:a14="http://schemas.microsoft.com/office/drawing/2010/main" val="0"/>
+                        </a:ext>
+                      </a:extLst>
+                    </a:blip>
+                    <a:srcRect/>
+                    <a:stretch>
+                      <a:fillRect/>
+                    </a:stretch>
+                  </pic:blipFill>
+                  <pic:spPr bwMode="auto">
+                    <a:xfrm>
+                      <a:off x="0" y="0"/>
+                      <a:ext cx="5743575" cy="2771775"/>
+                    </a:xfrm>
+                    <a:prstGeom prst="rect">
+                      <a:avLst/>
+                    </a:prstGeom>
+                    <a:noFill/>
+                    <a:ln>
+                      <a:noFill/>
+                    </a:ln>
+                  </pic:spPr>
+                </pic:pic>
+              </a:graphicData>
+            </a:graphic>
+          </wp:inline>
+        </w:drawing>
+      </w:r>
+      <w:r>
+        <w:rPr>
+          <w:b/>
+          <w:u w:val="single"/>
+        </w:rPr>
+        <w:t>Stap 2:</w:t>
+      </w:r>
+    </w:p>
+    <w:p>
+      <w:r>
+        <w:t>Wanneer het hamburgermenu is geopend wordt er een lijst van opties weergeven. Klik in de lijst op de optie ‘Overzichten’ en daaronder op ‘Overzicht Partners’ weergeven hier beneden.</w:t>
+      </w:r>
+    </w:p>
+    <w:p>
+      <w:r>
+        <w:rPr>
+          <w:noProof/>
+        </w:rPr>
+        <w:drawing>
+          <wp:inline distT="0" distB="0" distL="0" distR="0">
+            <wp:extent cx="5753100" cy="2943225"/>
+            <wp:effectExtent l="0" t="0" r="0" b="9525"/>
+            <wp:docPr id="84" name="Afbeelding 84"/>
+            <wp:cNvGraphicFramePr>
+              <a:graphicFrameLocks xmlns:a="http://schemas.openxmlformats.org/drawingml/2006/main" noChangeAspect="1"/>
+            </wp:cNvGraphicFramePr>
+            <a:graphic xmlns:a="http://schemas.openxmlformats.org/drawingml/2006/main">
+              <a:graphicData uri="http://schemas.openxmlformats.org/drawingml/2006/picture">
+                <pic:pic xmlns:pic="http://schemas.openxmlformats.org/drawingml/2006/picture">
+                  <pic:nvPicPr>
+                    <pic:cNvPr id="0" name="Picture 22"/>
+                    <pic:cNvPicPr>
+                      <a:picLocks noChangeAspect="1" noChangeArrowheads="1"/>
+                    </pic:cNvPicPr>
+                  </pic:nvPicPr>
+                  <pic:blipFill>
+                    <a:blip r:embed="rId57" cstate="print">
+                      <a:extLst>
+                        <a:ext uri="{28A0092B-C50C-407E-A947-70E740481C1C}">
+                          <a14:useLocalDpi xmlns:a14="http://schemas.microsoft.com/office/drawing/2010/main" val="0"/>
+                        </a:ext>
+                      </a:extLst>
+                    </a:blip>
+                    <a:srcRect/>
+                    <a:stretch>
+                      <a:fillRect/>
+                    </a:stretch>
+                  </pic:blipFill>
+                  <pic:spPr bwMode="auto">
+                    <a:xfrm>
+                      <a:off x="0" y="0"/>
+                      <a:ext cx="5753100" cy="2943225"/>
+                    </a:xfrm>
+                    <a:prstGeom prst="rect">
+                      <a:avLst/>
+                    </a:prstGeom>
+                    <a:noFill/>
+                    <a:ln>
+                      <a:noFill/>
+                    </a:ln>
+                  </pic:spPr>
+                </pic:pic>
+              </a:graphicData>
+            </a:graphic>
+          </wp:inline>
+        </w:drawing>
+      </w:r>
+    </w:p>
+    <w:p>
+      <w:pPr>
+        <w:rPr>
+          <w:b/>
+          <w:u w:val="single"/>
+        </w:rPr>
+      </w:pPr>
+    </w:p>
+    <w:p>
+      <w:pPr>
+        <w:rPr>
+          <w:b/>
+          <w:u w:val="single"/>
+        </w:rPr>
+      </w:pPr>
+    </w:p>
+    <w:p>
+      <w:pPr>
+        <w:rPr>
+          <w:b/>
+          <w:u w:val="single"/>
+        </w:rPr>
+      </w:pPr>
+    </w:p>
+    <w:p>
+      <w:pPr>
+        <w:rPr>
+          <w:b/>
+          <w:u w:val="single"/>
+        </w:rPr>
+      </w:pPr>
+    </w:p>
+    <w:p>
+      <w:pPr>
+        <w:rPr>
+          <w:b/>
+          <w:u w:val="single"/>
+        </w:rPr>
+      </w:pPr>
+    </w:p>
+    <w:p>
+      <w:pPr>
+        <w:rPr>
+          <w:b/>
+          <w:u w:val="single"/>
+        </w:rPr>
+      </w:pPr>
+      <w:r>
+        <w:rPr>
+          <w:b/>
+          <w:u w:val="single"/>
+        </w:rPr>
+        <w:lastRenderedPageBreak/>
+        <w:t xml:space="preserve">Stap </w:t>
+      </w:r>
+      <w:r>
+        <w:rPr>
+          <w:b/>
+          <w:u w:val="single"/>
+        </w:rPr>
+        <w:t>3</w:t>
+      </w:r>
+      <w:r>
+        <w:rPr>
+          <w:b/>
+          <w:u w:val="single"/>
+        </w:rPr>
+        <w:t>:</w:t>
+      </w:r>
+    </w:p>
+    <w:p>
+      <w:r>
+        <w:t>Wanneer er op de optie ‘Overzicht Partners’ is geklikt wordt de ‘Overzicht Partners’ pagina weergeven, getoond hier beneden.</w:t>
+      </w:r>
+    </w:p>
+    <w:p>
+      <w:r>
+        <w:rPr>
+          <w:noProof/>
+        </w:rPr>
+        <w:drawing>
+          <wp:inline distT="0" distB="0" distL="0" distR="0" wp14:anchorId="070E6B4C" wp14:editId="107F68F7">
+            <wp:extent cx="5759450" cy="2912745"/>
+            <wp:effectExtent l="0" t="0" r="0" b="1905"/>
+            <wp:docPr id="85" name="Afbeelding 85"/>
+            <wp:cNvGraphicFramePr>
+              <a:graphicFrameLocks xmlns:a="http://schemas.openxmlformats.org/drawingml/2006/main" noChangeAspect="1"/>
+            </wp:cNvGraphicFramePr>
+            <a:graphic xmlns:a="http://schemas.openxmlformats.org/drawingml/2006/main">
+              <a:graphicData uri="http://schemas.openxmlformats.org/drawingml/2006/picture">
+                <pic:pic xmlns:pic="http://schemas.openxmlformats.org/drawingml/2006/picture">
+                  <pic:nvPicPr>
+                    <pic:cNvPr id="1" name=""/>
+                    <pic:cNvPicPr/>
+                  </pic:nvPicPr>
+                  <pic:blipFill>
+                    <a:blip r:embed="rId58"/>
+                    <a:stretch>
+                      <a:fillRect/>
+                    </a:stretch>
+                  </pic:blipFill>
+                  <pic:spPr>
+                    <a:xfrm>
+                      <a:off x="0" y="0"/>
+                      <a:ext cx="5759450" cy="2912745"/>
+                    </a:xfrm>
+                    <a:prstGeom prst="rect">
+                      <a:avLst/>
+                    </a:prstGeom>
+                  </pic:spPr>
+                </pic:pic>
+              </a:graphicData>
+            </a:graphic>
+          </wp:inline>
+        </w:drawing>
+      </w:r>
+    </w:p>
+    <w:p>
+      <w:pPr>
+        <w:rPr>
+          <w:b/>
+          <w:u w:val="single"/>
+        </w:rPr>
+      </w:pPr>
+      <w:r>
+        <w:rPr>
+          <w:b/>
+          <w:u w:val="single"/>
+        </w:rPr>
+        <w:t xml:space="preserve">Stap </w:t>
+      </w:r>
+      <w:r>
+        <w:rPr>
+          <w:b/>
+          <w:u w:val="single"/>
+        </w:rPr>
+        <w:t>4</w:t>
+      </w:r>
+      <w:r>
+        <w:rPr>
+          <w:b/>
+          <w:u w:val="single"/>
+        </w:rPr>
+        <w:t>:</w:t>
+      </w:r>
+    </w:p>
+    <w:p>
+      <w:r>
+        <w:t>Op deze pagina kan worden gefilterd op naam, woonplaats en contactpersoon. Deze kunnen worden veranderd door de velden bovenin het scherm weergeven hier onder.</w:t>
+      </w:r>
+    </w:p>
+    <w:p>
+      <w:r>
+        <w:rPr>
+          <w:noProof/>
+        </w:rPr>
+        <w:drawing>
+          <wp:inline distT="0" distB="0" distL="0" distR="0">
+            <wp:extent cx="5743575" cy="2914650"/>
+            <wp:effectExtent l="0" t="0" r="9525" b="0"/>
+            <wp:docPr id="86" name="Afbeelding 86"/>
+            <wp:cNvGraphicFramePr>
+              <a:graphicFrameLocks xmlns:a="http://schemas.openxmlformats.org/drawingml/2006/main" noChangeAspect="1"/>
+            </wp:cNvGraphicFramePr>
+            <a:graphic xmlns:a="http://schemas.openxmlformats.org/drawingml/2006/main">
+              <a:graphicData uri="http://schemas.openxmlformats.org/drawingml/2006/picture">
+                <pic:pic xmlns:pic="http://schemas.openxmlformats.org/drawingml/2006/picture">
+                  <pic:nvPicPr>
+                    <pic:cNvPr id="0" name="Picture 23"/>
+                    <pic:cNvPicPr>
+                      <a:picLocks noChangeAspect="1" noChangeArrowheads="1"/>
+                    </pic:cNvPicPr>
+                  </pic:nvPicPr>
+                  <pic:blipFill>
+                    <a:blip r:embed="rId59" cstate="print">
+                      <a:extLst>
+                        <a:ext uri="{28A0092B-C50C-407E-A947-70E740481C1C}">
+                          <a14:useLocalDpi xmlns:a14="http://schemas.microsoft.com/office/drawing/2010/main" val="0"/>
+                        </a:ext>
+                      </a:extLst>
+                    </a:blip>
+                    <a:srcRect/>
+                    <a:stretch>
+                      <a:fillRect/>
+                    </a:stretch>
+                  </pic:blipFill>
+                  <pic:spPr bwMode="auto">
+                    <a:xfrm>
+                      <a:off x="0" y="0"/>
+                      <a:ext cx="5743575" cy="2914650"/>
+                    </a:xfrm>
+                    <a:prstGeom prst="rect">
+                      <a:avLst/>
+                    </a:prstGeom>
+                    <a:noFill/>
+                    <a:ln>
+                      <a:noFill/>
+                    </a:ln>
+                  </pic:spPr>
+                </pic:pic>
+              </a:graphicData>
+            </a:graphic>
+          </wp:inline>
+        </w:drawing>
+      </w:r>
+    </w:p>
+    <w:p/>
+    <w:p/>
+    <w:p/>
     <w:p/>
     <w:p>
       <w:pPr>
         <w:pStyle w:val="Kop3"/>
       </w:pPr>
-      <w:bookmarkStart w:id="17" w:name="_Toc515272729"/>
-      <w:r>
+      <w:bookmarkStart w:id="17" w:name="_Toc515308519"/>
+      <w:r>
+        <w:lastRenderedPageBreak/>
         <w:t>Partner Bewerken</w:t>
       </w:r>
       <w:bookmarkEnd w:id="17"/>
     </w:p>
+    <w:p>
+      <w:pPr>
+        <w:rPr>
+          <w:b/>
+          <w:u w:val="single"/>
+        </w:rPr>
+      </w:pPr>
+      <w:r>
+        <w:rPr>
+          <w:b/>
+          <w:u w:val="single"/>
+        </w:rPr>
+        <w:t>Stap 1:</w:t>
+      </w:r>
+    </w:p>
+    <w:p>
+      <w:r>
+        <w:t xml:space="preserve">Als de stappen zijn gevolgd van ‘Overzicht Partners’ kan op het ‘Bewerken’ icoontje worden geklikt rechts in de tabel onder de </w:t>
+      </w:r>
+      <w:r>
+        <w:t>partner</w:t>
+      </w:r>
+      <w:r>
+        <w:t xml:space="preserve"> die moet worden bewerkt weergeven hier onder.</w:t>
+      </w:r>
+    </w:p>
+    <w:p>
+      <w:r>
+        <w:rPr>
+          <w:noProof/>
+        </w:rPr>
+        <w:drawing>
+          <wp:inline distT="0" distB="0" distL="0" distR="0">
+            <wp:extent cx="5753100" cy="2914650"/>
+            <wp:effectExtent l="0" t="0" r="0" b="0"/>
+            <wp:docPr id="91" name="Afbeelding 91"/>
+            <wp:cNvGraphicFramePr>
+              <a:graphicFrameLocks xmlns:a="http://schemas.openxmlformats.org/drawingml/2006/main" noChangeAspect="1"/>
+            </wp:cNvGraphicFramePr>
+            <a:graphic xmlns:a="http://schemas.openxmlformats.org/drawingml/2006/main">
+              <a:graphicData uri="http://schemas.openxmlformats.org/drawingml/2006/picture">
+                <pic:pic xmlns:pic="http://schemas.openxmlformats.org/drawingml/2006/picture">
+                  <pic:nvPicPr>
+                    <pic:cNvPr id="0" name="Picture 24"/>
+                    <pic:cNvPicPr>
+                      <a:picLocks noChangeAspect="1" noChangeArrowheads="1"/>
+                    </pic:cNvPicPr>
+                  </pic:nvPicPr>
+                  <pic:blipFill>
+                    <a:blip r:embed="rId60" cstate="print">
+                      <a:extLst>
+                        <a:ext uri="{28A0092B-C50C-407E-A947-70E740481C1C}">
+                          <a14:useLocalDpi xmlns:a14="http://schemas.microsoft.com/office/drawing/2010/main" val="0"/>
+                        </a:ext>
+                      </a:extLst>
+                    </a:blip>
+                    <a:srcRect/>
+                    <a:stretch>
+                      <a:fillRect/>
+                    </a:stretch>
+                  </pic:blipFill>
+                  <pic:spPr bwMode="auto">
+                    <a:xfrm>
+                      <a:off x="0" y="0"/>
+                      <a:ext cx="5753100" cy="2914650"/>
+                    </a:xfrm>
+                    <a:prstGeom prst="rect">
+                      <a:avLst/>
+                    </a:prstGeom>
+                    <a:noFill/>
+                    <a:ln>
+                      <a:noFill/>
+                    </a:ln>
+                  </pic:spPr>
+                </pic:pic>
+              </a:graphicData>
+            </a:graphic>
+          </wp:inline>
+        </w:drawing>
+      </w:r>
+    </w:p>
+    <w:p>
+      <w:pPr>
+        <w:rPr>
+          <w:b/>
+          <w:u w:val="single"/>
+        </w:rPr>
+      </w:pPr>
+      <w:r>
+        <w:rPr>
+          <w:b/>
+          <w:u w:val="single"/>
+        </w:rPr>
+        <w:t xml:space="preserve">Stap </w:t>
+      </w:r>
+      <w:r>
+        <w:rPr>
+          <w:b/>
+          <w:u w:val="single"/>
+        </w:rPr>
+        <w:t>2</w:t>
+      </w:r>
+      <w:r>
+        <w:rPr>
+          <w:b/>
+          <w:u w:val="single"/>
+        </w:rPr>
+        <w:t>:</w:t>
+      </w:r>
+    </w:p>
+    <w:p>
+      <w:r>
+        <w:t>Wanneer er op het ‘Bewerken’ icoontje is geklikt wordt de ‘</w:t>
+      </w:r>
+      <w:r>
+        <w:t>Partner</w:t>
+      </w:r>
+      <w:r>
+        <w:t xml:space="preserve"> Bewerken’ pagina weergeven, getoond hier beneden.</w:t>
+      </w:r>
+    </w:p>
+    <w:p>
+      <w:r>
+        <w:rPr>
+          <w:noProof/>
+        </w:rPr>
+        <w:drawing>
+          <wp:inline distT="0" distB="0" distL="0" distR="0" wp14:anchorId="305FC5DE" wp14:editId="521287D2">
+            <wp:extent cx="5759450" cy="2915920"/>
+            <wp:effectExtent l="0" t="0" r="0" b="0"/>
+            <wp:docPr id="92" name="Afbeelding 92"/>
+            <wp:cNvGraphicFramePr>
+              <a:graphicFrameLocks xmlns:a="http://schemas.openxmlformats.org/drawingml/2006/main" noChangeAspect="1"/>
+            </wp:cNvGraphicFramePr>
+            <a:graphic xmlns:a="http://schemas.openxmlformats.org/drawingml/2006/main">
+              <a:graphicData uri="http://schemas.openxmlformats.org/drawingml/2006/picture">
+                <pic:pic xmlns:pic="http://schemas.openxmlformats.org/drawingml/2006/picture">
+                  <pic:nvPicPr>
+                    <pic:cNvPr id="1" name=""/>
+                    <pic:cNvPicPr/>
+                  </pic:nvPicPr>
+                  <pic:blipFill>
+                    <a:blip r:embed="rId61"/>
+                    <a:stretch>
+                      <a:fillRect/>
+                    </a:stretch>
+                  </pic:blipFill>
+                  <pic:spPr>
+                    <a:xfrm>
+                      <a:off x="0" y="0"/>
+                      <a:ext cx="5759450" cy="2915920"/>
+                    </a:xfrm>
+                    <a:prstGeom prst="rect">
+                      <a:avLst/>
+                    </a:prstGeom>
+                  </pic:spPr>
+                </pic:pic>
+              </a:graphicData>
+            </a:graphic>
+          </wp:inline>
+        </w:drawing>
+      </w:r>
+    </w:p>
+    <w:p/>
+    <w:p/>
+    <w:p/>
+    <w:p/>
+    <w:p>
+      <w:pPr>
+        <w:rPr>
+          <w:b/>
+          <w:u w:val="single"/>
+        </w:rPr>
+      </w:pPr>
+      <w:r>
+        <w:rPr>
+          <w:b/>
+          <w:u w:val="single"/>
+        </w:rPr>
+        <w:lastRenderedPageBreak/>
+        <w:t>Stap 3</w:t>
+      </w:r>
+      <w:r>
+        <w:rPr>
+          <w:b/>
+          <w:u w:val="single"/>
+        </w:rPr>
+        <w:t>:</w:t>
+      </w:r>
+    </w:p>
+    <w:p>
+      <w:r>
+        <w:t xml:space="preserve">Wanneer de invulvelden voor de </w:t>
+      </w:r>
+      <w:r>
+        <w:t>partner</w:t>
+      </w:r>
+      <w:r>
+        <w:t xml:space="preserve"> zijn ingevuld kan er worden geklikt op de knop ‘</w:t>
+      </w:r>
+      <w:r>
+        <w:t>Partner</w:t>
+      </w:r>
+      <w:r>
+        <w:t xml:space="preserve"> Bewerken’ (weergeven hier beneden) wordt de </w:t>
+      </w:r>
+      <w:r>
+        <w:t>partner</w:t>
+      </w:r>
+      <w:r>
+        <w:t xml:space="preserve"> bewerkt.</w:t>
+      </w:r>
+    </w:p>
+    <w:p>
+      <w:r>
+        <w:rPr>
+          <w:noProof/>
+        </w:rPr>
+        <w:drawing>
+          <wp:inline distT="0" distB="0" distL="0" distR="0">
+            <wp:extent cx="5760720" cy="2926080"/>
+            <wp:effectExtent l="0" t="0" r="0" b="7620"/>
+            <wp:docPr id="94" name="Afbeelding 94"/>
+            <wp:cNvGraphicFramePr>
+              <a:graphicFrameLocks xmlns:a="http://schemas.openxmlformats.org/drawingml/2006/main" noChangeAspect="1"/>
+            </wp:cNvGraphicFramePr>
+            <a:graphic xmlns:a="http://schemas.openxmlformats.org/drawingml/2006/main">
+              <a:graphicData uri="http://schemas.openxmlformats.org/drawingml/2006/picture">
+                <pic:pic xmlns:pic="http://schemas.openxmlformats.org/drawingml/2006/picture">
+                  <pic:nvPicPr>
+                    <pic:cNvPr id="0" name="Picture 26"/>
+                    <pic:cNvPicPr>
+                      <a:picLocks noChangeAspect="1" noChangeArrowheads="1"/>
+                    </pic:cNvPicPr>
+                  </pic:nvPicPr>
+                  <pic:blipFill>
+                    <a:blip r:embed="rId62" cstate="print">
+                      <a:extLst>
+                        <a:ext uri="{28A0092B-C50C-407E-A947-70E740481C1C}">
+                          <a14:useLocalDpi xmlns:a14="http://schemas.microsoft.com/office/drawing/2010/main" val="0"/>
+                        </a:ext>
+                      </a:extLst>
+                    </a:blip>
+                    <a:srcRect/>
+                    <a:stretch>
+                      <a:fillRect/>
+                    </a:stretch>
+                  </pic:blipFill>
+                  <pic:spPr bwMode="auto">
+                    <a:xfrm>
+                      <a:off x="0" y="0"/>
+                      <a:ext cx="5760720" cy="2926080"/>
+                    </a:xfrm>
+                    <a:prstGeom prst="rect">
+                      <a:avLst/>
+                    </a:prstGeom>
+                    <a:noFill/>
+                    <a:ln>
+                      <a:noFill/>
+                    </a:ln>
+                  </pic:spPr>
+                </pic:pic>
+              </a:graphicData>
+            </a:graphic>
+          </wp:inline>
+        </w:drawing>
+      </w:r>
+    </w:p>
+    <w:p>
+      <w:pPr>
+        <w:rPr>
+          <w:b/>
+        </w:rPr>
+      </w:pPr>
+    </w:p>
+    <w:p>
+      <w:r>
+        <w:t xml:space="preserve">Bij het </w:t>
+      </w:r>
+      <w:r>
+        <w:t>bewerken</w:t>
+      </w:r>
+      <w:r>
+        <w:t xml:space="preserve"> van een </w:t>
+      </w:r>
+      <w:r>
+        <w:t>partner</w:t>
+      </w:r>
+      <w:r>
+        <w:t xml:space="preserve"> kunnen er ook contactpersonen worden toegevoegd aan de </w:t>
+      </w:r>
+      <w:r>
+        <w:t>partner</w:t>
+      </w:r>
+      <w:r>
+        <w:t xml:space="preserve"> via de </w:t>
+      </w:r>
+      <w:r>
+        <w:t xml:space="preserve">velden weergeven </w:t>
+      </w:r>
+      <w:r>
+        <w:t>hier beneden.</w:t>
+      </w:r>
+    </w:p>
+    <w:p>
+      <w:r>
+        <w:rPr>
+          <w:noProof/>
+        </w:rPr>
+        <w:drawing>
+          <wp:inline distT="0" distB="0" distL="0" distR="0">
+            <wp:extent cx="5753735" cy="2915920"/>
+            <wp:effectExtent l="0" t="0" r="0" b="0"/>
+            <wp:docPr id="95" name="Afbeelding 95"/>
+            <wp:cNvGraphicFramePr>
+              <a:graphicFrameLocks xmlns:a="http://schemas.openxmlformats.org/drawingml/2006/main" noChangeAspect="1"/>
+            </wp:cNvGraphicFramePr>
+            <a:graphic xmlns:a="http://schemas.openxmlformats.org/drawingml/2006/main">
+              <a:graphicData uri="http://schemas.openxmlformats.org/drawingml/2006/picture">
+                <pic:pic xmlns:pic="http://schemas.openxmlformats.org/drawingml/2006/picture">
+                  <pic:nvPicPr>
+                    <pic:cNvPr id="0" name="Picture 27"/>
+                    <pic:cNvPicPr>
+                      <a:picLocks noChangeAspect="1" noChangeArrowheads="1"/>
+                    </pic:cNvPicPr>
+                  </pic:nvPicPr>
+                  <pic:blipFill>
+                    <a:blip r:embed="rId63" cstate="print">
+                      <a:extLst>
+                        <a:ext uri="{28A0092B-C50C-407E-A947-70E740481C1C}">
+                          <a14:useLocalDpi xmlns:a14="http://schemas.microsoft.com/office/drawing/2010/main" val="0"/>
+                        </a:ext>
+                      </a:extLst>
+                    </a:blip>
+                    <a:srcRect/>
+                    <a:stretch>
+                      <a:fillRect/>
+                    </a:stretch>
+                  </pic:blipFill>
+                  <pic:spPr bwMode="auto">
+                    <a:xfrm>
+                      <a:off x="0" y="0"/>
+                      <a:ext cx="5753735" cy="2915920"/>
+                    </a:xfrm>
+                    <a:prstGeom prst="rect">
+                      <a:avLst/>
+                    </a:prstGeom>
+                    <a:noFill/>
+                    <a:ln>
+                      <a:noFill/>
+                    </a:ln>
+                  </pic:spPr>
+                </pic:pic>
+              </a:graphicData>
+            </a:graphic>
+          </wp:inline>
+        </w:drawing>
+      </w:r>
+    </w:p>
+    <w:p/>
+    <w:p/>
     <w:p/>
     <w:p>
       <w:pPr>
         <w:pStyle w:val="Kop2"/>
       </w:pPr>
-      <w:bookmarkStart w:id="18" w:name="_Toc515272730"/>
-      <w:r>
+      <w:bookmarkStart w:id="18" w:name="_Toc515308520"/>
+      <w:r>
+        <w:lastRenderedPageBreak/>
         <w:t>Rapportages</w:t>
       </w:r>
       <w:bookmarkEnd w:id="18"/>
@@ -4428,37 +7212,1138 @@
       <w:pPr>
         <w:pStyle w:val="Kop3"/>
       </w:pPr>
-      <w:bookmarkStart w:id="19" w:name="_Toc515272731"/>
+      <w:bookmarkStart w:id="19" w:name="_Toc515308521"/>
       <w:r>
         <w:t>Rapportage Opzetten</w:t>
       </w:r>
       <w:bookmarkEnd w:id="19"/>
     </w:p>
+    <w:p>
+      <w:pPr>
+        <w:rPr>
+          <w:b/>
+          <w:u w:val="single"/>
+        </w:rPr>
+      </w:pPr>
+      <w:r>
+        <w:rPr>
+          <w:b/>
+          <w:u w:val="single"/>
+        </w:rPr>
+        <w:t>Stap 1:</w:t>
+      </w:r>
+    </w:p>
+    <w:p>
+      <w:r>
+        <w:t>Open het hamburger menu door op het ‘Hamburger Icoontje’ te klikken weergeven hier beneden.</w:t>
+      </w:r>
+    </w:p>
+    <w:p>
+      <w:pPr>
+        <w:rPr>
+          <w:b/>
+          <w:u w:val="single"/>
+        </w:rPr>
+      </w:pPr>
+      <w:r>
+        <w:rPr>
+          <w:noProof/>
+          <w:lang w:eastAsia="nl-NL"/>
+        </w:rPr>
+        <w:drawing>
+          <wp:inline distT="0" distB="0" distL="0" distR="0" wp14:anchorId="2EDA8A9C" wp14:editId="1104419D">
+            <wp:extent cx="5743575" cy="2771775"/>
+            <wp:effectExtent l="0" t="0" r="9525" b="9525"/>
+            <wp:docPr id="96" name="Afbeelding 96"/>
+            <wp:cNvGraphicFramePr>
+              <a:graphicFrameLocks xmlns:a="http://schemas.openxmlformats.org/drawingml/2006/main" noChangeAspect="1"/>
+            </wp:cNvGraphicFramePr>
+            <a:graphic xmlns:a="http://schemas.openxmlformats.org/drawingml/2006/main">
+              <a:graphicData uri="http://schemas.openxmlformats.org/drawingml/2006/picture">
+                <pic:pic xmlns:pic="http://schemas.openxmlformats.org/drawingml/2006/picture">
+                  <pic:nvPicPr>
+                    <pic:cNvPr id="0" name="Picture 8"/>
+                    <pic:cNvPicPr>
+                      <a:picLocks noChangeAspect="1" noChangeArrowheads="1"/>
+                    </pic:cNvPicPr>
+                  </pic:nvPicPr>
+                  <pic:blipFill>
+                    <a:blip r:embed="rId16">
+                      <a:extLst>
+                        <a:ext uri="{28A0092B-C50C-407E-A947-70E740481C1C}">
+                          <a14:useLocalDpi xmlns:a14="http://schemas.microsoft.com/office/drawing/2010/main" val="0"/>
+                        </a:ext>
+                      </a:extLst>
+                    </a:blip>
+                    <a:srcRect/>
+                    <a:stretch>
+                      <a:fillRect/>
+                    </a:stretch>
+                  </pic:blipFill>
+                  <pic:spPr bwMode="auto">
+                    <a:xfrm>
+                      <a:off x="0" y="0"/>
+                      <a:ext cx="5743575" cy="2771775"/>
+                    </a:xfrm>
+                    <a:prstGeom prst="rect">
+                      <a:avLst/>
+                    </a:prstGeom>
+                    <a:noFill/>
+                    <a:ln>
+                      <a:noFill/>
+                    </a:ln>
+                  </pic:spPr>
+                </pic:pic>
+              </a:graphicData>
+            </a:graphic>
+          </wp:inline>
+        </w:drawing>
+      </w:r>
+      <w:r>
+        <w:rPr>
+          <w:b/>
+          <w:u w:val="single"/>
+        </w:rPr>
+        <w:t>Stap 2:</w:t>
+      </w:r>
+    </w:p>
+    <w:p>
+      <w:r>
+        <w:t>Wanneer het hamburgermenu is geopend wordt er een lijst van opties weergeven. Klik in de lijst op de optie ‘</w:t>
+      </w:r>
+      <w:r>
+        <w:t>Rapportages</w:t>
+      </w:r>
+      <w:r>
+        <w:t>’ en daaronder op ‘</w:t>
+      </w:r>
+      <w:r>
+        <w:t>Rapportage Opzetten</w:t>
+      </w:r>
+      <w:r>
+        <w:t>’ weergeven hier beneden.</w:t>
+      </w:r>
+    </w:p>
+    <w:p>
+      <w:r>
+        <w:rPr>
+          <w:noProof/>
+        </w:rPr>
+        <w:drawing>
+          <wp:inline distT="0" distB="0" distL="0" distR="0">
+            <wp:extent cx="5753735" cy="2915920"/>
+            <wp:effectExtent l="0" t="0" r="0" b="0"/>
+            <wp:docPr id="100" name="Afbeelding 100"/>
+            <wp:cNvGraphicFramePr>
+              <a:graphicFrameLocks xmlns:a="http://schemas.openxmlformats.org/drawingml/2006/main" noChangeAspect="1"/>
+            </wp:cNvGraphicFramePr>
+            <a:graphic xmlns:a="http://schemas.openxmlformats.org/drawingml/2006/main">
+              <a:graphicData uri="http://schemas.openxmlformats.org/drawingml/2006/picture">
+                <pic:pic xmlns:pic="http://schemas.openxmlformats.org/drawingml/2006/picture">
+                  <pic:nvPicPr>
+                    <pic:cNvPr id="0" name="Picture 28"/>
+                    <pic:cNvPicPr>
+                      <a:picLocks noChangeAspect="1" noChangeArrowheads="1"/>
+                    </pic:cNvPicPr>
+                  </pic:nvPicPr>
+                  <pic:blipFill>
+                    <a:blip r:embed="rId64" cstate="print">
+                      <a:extLst>
+                        <a:ext uri="{28A0092B-C50C-407E-A947-70E740481C1C}">
+                          <a14:useLocalDpi xmlns:a14="http://schemas.microsoft.com/office/drawing/2010/main" val="0"/>
+                        </a:ext>
+                      </a:extLst>
+                    </a:blip>
+                    <a:srcRect/>
+                    <a:stretch>
+                      <a:fillRect/>
+                    </a:stretch>
+                  </pic:blipFill>
+                  <pic:spPr bwMode="auto">
+                    <a:xfrm>
+                      <a:off x="0" y="0"/>
+                      <a:ext cx="5753735" cy="2915920"/>
+                    </a:xfrm>
+                    <a:prstGeom prst="rect">
+                      <a:avLst/>
+                    </a:prstGeom>
+                    <a:noFill/>
+                    <a:ln>
+                      <a:noFill/>
+                    </a:ln>
+                  </pic:spPr>
+                </pic:pic>
+              </a:graphicData>
+            </a:graphic>
+          </wp:inline>
+        </w:drawing>
+      </w:r>
+    </w:p>
+    <w:p>
+      <w:pPr>
+        <w:rPr>
+          <w:b/>
+          <w:u w:val="single"/>
+        </w:rPr>
+      </w:pPr>
+    </w:p>
+    <w:p>
+      <w:pPr>
+        <w:rPr>
+          <w:b/>
+          <w:u w:val="single"/>
+        </w:rPr>
+      </w:pPr>
+    </w:p>
+    <w:p>
+      <w:pPr>
+        <w:rPr>
+          <w:b/>
+          <w:u w:val="single"/>
+        </w:rPr>
+      </w:pPr>
+    </w:p>
+    <w:p>
+      <w:pPr>
+        <w:rPr>
+          <w:b/>
+          <w:u w:val="single"/>
+        </w:rPr>
+      </w:pPr>
+    </w:p>
+    <w:p>
+      <w:pPr>
+        <w:rPr>
+          <w:b/>
+          <w:u w:val="single"/>
+        </w:rPr>
+      </w:pPr>
+    </w:p>
+    <w:p>
+      <w:pPr>
+        <w:rPr>
+          <w:b/>
+          <w:u w:val="single"/>
+        </w:rPr>
+      </w:pPr>
+      <w:r>
+        <w:rPr>
+          <w:b/>
+          <w:u w:val="single"/>
+        </w:rPr>
+        <w:t xml:space="preserve">Stap </w:t>
+      </w:r>
+      <w:r>
+        <w:rPr>
+          <w:b/>
+          <w:u w:val="single"/>
+        </w:rPr>
+        <w:t>3</w:t>
+      </w:r>
+      <w:r>
+        <w:rPr>
+          <w:b/>
+          <w:u w:val="single"/>
+        </w:rPr>
+        <w:t>:</w:t>
+      </w:r>
+    </w:p>
+    <w:p>
+      <w:r>
+        <w:t>Wanneer er op de optie ‘Rapportage Opzetten’ is geklikt wordt de ‘Rapportage Opzetten’ pagina weergeven, getoond hier beneden.</w:t>
+      </w:r>
+    </w:p>
+    <w:p>
+      <w:r>
+        <w:rPr>
+          <w:noProof/>
+        </w:rPr>
+        <w:drawing>
+          <wp:inline distT="0" distB="0" distL="0" distR="0" wp14:anchorId="72ECFA9C" wp14:editId="5935DADE">
+            <wp:extent cx="5759450" cy="2911475"/>
+            <wp:effectExtent l="0" t="0" r="0" b="3175"/>
+            <wp:docPr id="102" name="Afbeelding 102"/>
+            <wp:cNvGraphicFramePr>
+              <a:graphicFrameLocks xmlns:a="http://schemas.openxmlformats.org/drawingml/2006/main" noChangeAspect="1"/>
+            </wp:cNvGraphicFramePr>
+            <a:graphic xmlns:a="http://schemas.openxmlformats.org/drawingml/2006/main">
+              <a:graphicData uri="http://schemas.openxmlformats.org/drawingml/2006/picture">
+                <pic:pic xmlns:pic="http://schemas.openxmlformats.org/drawingml/2006/picture">
+                  <pic:nvPicPr>
+                    <pic:cNvPr id="1" name=""/>
+                    <pic:cNvPicPr/>
+                  </pic:nvPicPr>
+                  <pic:blipFill>
+                    <a:blip r:embed="rId65"/>
+                    <a:stretch>
+                      <a:fillRect/>
+                    </a:stretch>
+                  </pic:blipFill>
+                  <pic:spPr>
+                    <a:xfrm>
+                      <a:off x="0" y="0"/>
+                      <a:ext cx="5759450" cy="2911475"/>
+                    </a:xfrm>
+                    <a:prstGeom prst="rect">
+                      <a:avLst/>
+                    </a:prstGeom>
+                  </pic:spPr>
+                </pic:pic>
+              </a:graphicData>
+            </a:graphic>
+          </wp:inline>
+        </w:drawing>
+      </w:r>
+    </w:p>
+    <w:p>
+      <w:pPr>
+        <w:rPr>
+          <w:b/>
+          <w:u w:val="single"/>
+        </w:rPr>
+      </w:pPr>
+      <w:r>
+        <w:rPr>
+          <w:b/>
+          <w:u w:val="single"/>
+        </w:rPr>
+        <w:t xml:space="preserve">Stap </w:t>
+      </w:r>
+      <w:r>
+        <w:rPr>
+          <w:b/>
+          <w:u w:val="single"/>
+        </w:rPr>
+        <w:t>4</w:t>
+      </w:r>
+      <w:r>
+        <w:rPr>
+          <w:b/>
+          <w:u w:val="single"/>
+        </w:rPr>
+        <w:t>:</w:t>
+      </w:r>
+    </w:p>
+    <w:p>
+      <w:r>
+        <w:t xml:space="preserve">Op deze pagina kan worden gefilterd op </w:t>
+      </w:r>
+      <w:r>
+        <w:t>jaar</w:t>
+      </w:r>
+      <w:r>
+        <w:t xml:space="preserve"> en </w:t>
+      </w:r>
+      <w:r>
+        <w:t>maand</w:t>
+      </w:r>
+      <w:r>
+        <w:t xml:space="preserve">. Deze kunnen worden veranderd door de velden </w:t>
+      </w:r>
+      <w:r>
+        <w:t>onderin</w:t>
+      </w:r>
+      <w:r>
+        <w:t xml:space="preserve"> het scherm weergeven hier onder.</w:t>
+      </w:r>
+    </w:p>
+    <w:p>
+      <w:r>
+        <w:rPr>
+          <w:noProof/>
+        </w:rPr>
+        <w:drawing>
+          <wp:inline distT="0" distB="0" distL="0" distR="0">
+            <wp:extent cx="5745480" cy="2915920"/>
+            <wp:effectExtent l="0" t="0" r="7620" b="0"/>
+            <wp:docPr id="103" name="Afbeelding 103"/>
+            <wp:cNvGraphicFramePr>
+              <a:graphicFrameLocks xmlns:a="http://schemas.openxmlformats.org/drawingml/2006/main" noChangeAspect="1"/>
+            </wp:cNvGraphicFramePr>
+            <a:graphic xmlns:a="http://schemas.openxmlformats.org/drawingml/2006/main">
+              <a:graphicData uri="http://schemas.openxmlformats.org/drawingml/2006/picture">
+                <pic:pic xmlns:pic="http://schemas.openxmlformats.org/drawingml/2006/picture">
+                  <pic:nvPicPr>
+                    <pic:cNvPr id="0" name="Picture 29"/>
+                    <pic:cNvPicPr>
+                      <a:picLocks noChangeAspect="1" noChangeArrowheads="1"/>
+                    </pic:cNvPicPr>
+                  </pic:nvPicPr>
+                  <pic:blipFill>
+                    <a:blip r:embed="rId66" cstate="print">
+                      <a:extLst>
+                        <a:ext uri="{28A0092B-C50C-407E-A947-70E740481C1C}">
+                          <a14:useLocalDpi xmlns:a14="http://schemas.microsoft.com/office/drawing/2010/main" val="0"/>
+                        </a:ext>
+                      </a:extLst>
+                    </a:blip>
+                    <a:srcRect/>
+                    <a:stretch>
+                      <a:fillRect/>
+                    </a:stretch>
+                  </pic:blipFill>
+                  <pic:spPr bwMode="auto">
+                    <a:xfrm>
+                      <a:off x="0" y="0"/>
+                      <a:ext cx="5745480" cy="2915920"/>
+                    </a:xfrm>
+                    <a:prstGeom prst="rect">
+                      <a:avLst/>
+                    </a:prstGeom>
+                    <a:noFill/>
+                    <a:ln>
+                      <a:noFill/>
+                    </a:ln>
+                  </pic:spPr>
+                </pic:pic>
+              </a:graphicData>
+            </a:graphic>
+          </wp:inline>
+        </w:drawing>
+      </w:r>
+    </w:p>
+    <w:p/>
+    <w:p/>
+    <w:p/>
+    <w:p/>
+    <w:p>
+      <w:pPr>
+        <w:rPr>
+          <w:b/>
+          <w:u w:val="single"/>
+        </w:rPr>
+      </w:pPr>
+      <w:r>
+        <w:rPr>
+          <w:b/>
+          <w:u w:val="single"/>
+        </w:rPr>
+        <w:lastRenderedPageBreak/>
+        <w:t xml:space="preserve">Stap </w:t>
+      </w:r>
+      <w:r>
+        <w:rPr>
+          <w:b/>
+          <w:u w:val="single"/>
+        </w:rPr>
+        <w:t>5</w:t>
+      </w:r>
+      <w:r>
+        <w:rPr>
+          <w:b/>
+          <w:u w:val="single"/>
+        </w:rPr>
+        <w:t>:</w:t>
+      </w:r>
+    </w:p>
+    <w:p>
+      <w:r>
+        <w:t>Op het rapport af te ronden moet er worden gezocht naar het jaar en maan waarin de taken zich moeten bevinden. Hierna moet er worden geklikt op ‘Rond rapportage af’ weergeven hier beneden.</w:t>
+      </w:r>
+    </w:p>
+    <w:p>
+      <w:r>
+        <w:rPr>
+          <w:noProof/>
+        </w:rPr>
+        <w:drawing>
+          <wp:inline distT="0" distB="0" distL="0" distR="0">
+            <wp:extent cx="5753735" cy="2915920"/>
+            <wp:effectExtent l="0" t="0" r="0" b="0"/>
+            <wp:docPr id="105" name="Afbeelding 105"/>
+            <wp:cNvGraphicFramePr>
+              <a:graphicFrameLocks xmlns:a="http://schemas.openxmlformats.org/drawingml/2006/main" noChangeAspect="1"/>
+            </wp:cNvGraphicFramePr>
+            <a:graphic xmlns:a="http://schemas.openxmlformats.org/drawingml/2006/main">
+              <a:graphicData uri="http://schemas.openxmlformats.org/drawingml/2006/picture">
+                <pic:pic xmlns:pic="http://schemas.openxmlformats.org/drawingml/2006/picture">
+                  <pic:nvPicPr>
+                    <pic:cNvPr id="0" name="Picture 30"/>
+                    <pic:cNvPicPr>
+                      <a:picLocks noChangeAspect="1" noChangeArrowheads="1"/>
+                    </pic:cNvPicPr>
+                  </pic:nvPicPr>
+                  <pic:blipFill>
+                    <a:blip r:embed="rId67" cstate="print">
+                      <a:extLst>
+                        <a:ext uri="{28A0092B-C50C-407E-A947-70E740481C1C}">
+                          <a14:useLocalDpi xmlns:a14="http://schemas.microsoft.com/office/drawing/2010/main" val="0"/>
+                        </a:ext>
+                      </a:extLst>
+                    </a:blip>
+                    <a:srcRect/>
+                    <a:stretch>
+                      <a:fillRect/>
+                    </a:stretch>
+                  </pic:blipFill>
+                  <pic:spPr bwMode="auto">
+                    <a:xfrm>
+                      <a:off x="0" y="0"/>
+                      <a:ext cx="5753735" cy="2915920"/>
+                    </a:xfrm>
+                    <a:prstGeom prst="rect">
+                      <a:avLst/>
+                    </a:prstGeom>
+                    <a:noFill/>
+                    <a:ln>
+                      <a:noFill/>
+                    </a:ln>
+                  </pic:spPr>
+                </pic:pic>
+              </a:graphicData>
+            </a:graphic>
+          </wp:inline>
+        </w:drawing>
+      </w:r>
+    </w:p>
+    <w:p>
+      <w:r>
+        <w:t>Het opzetten van de rapportage kan worden gestopt door op de knop ‘Stoppen’ te klikken weergeven hier beneden.</w:t>
+      </w:r>
+    </w:p>
+    <w:p>
+      <w:r>
+        <w:rPr>
+          <w:noProof/>
+        </w:rPr>
+        <w:drawing>
+          <wp:inline distT="0" distB="0" distL="0" distR="0">
+            <wp:extent cx="5745480" cy="2915920"/>
+            <wp:effectExtent l="0" t="0" r="7620" b="0"/>
+            <wp:docPr id="106" name="Afbeelding 106"/>
+            <wp:cNvGraphicFramePr>
+              <a:graphicFrameLocks xmlns:a="http://schemas.openxmlformats.org/drawingml/2006/main" noChangeAspect="1"/>
+            </wp:cNvGraphicFramePr>
+            <a:graphic xmlns:a="http://schemas.openxmlformats.org/drawingml/2006/main">
+              <a:graphicData uri="http://schemas.openxmlformats.org/drawingml/2006/picture">
+                <pic:pic xmlns:pic="http://schemas.openxmlformats.org/drawingml/2006/picture">
+                  <pic:nvPicPr>
+                    <pic:cNvPr id="0" name="Picture 31"/>
+                    <pic:cNvPicPr>
+                      <a:picLocks noChangeAspect="1" noChangeArrowheads="1"/>
+                    </pic:cNvPicPr>
+                  </pic:nvPicPr>
+                  <pic:blipFill>
+                    <a:blip r:embed="rId68" cstate="print">
+                      <a:extLst>
+                        <a:ext uri="{28A0092B-C50C-407E-A947-70E740481C1C}">
+                          <a14:useLocalDpi xmlns:a14="http://schemas.microsoft.com/office/drawing/2010/main" val="0"/>
+                        </a:ext>
+                      </a:extLst>
+                    </a:blip>
+                    <a:srcRect/>
+                    <a:stretch>
+                      <a:fillRect/>
+                    </a:stretch>
+                  </pic:blipFill>
+                  <pic:spPr bwMode="auto">
+                    <a:xfrm>
+                      <a:off x="0" y="0"/>
+                      <a:ext cx="5745480" cy="2915920"/>
+                    </a:xfrm>
+                    <a:prstGeom prst="rect">
+                      <a:avLst/>
+                    </a:prstGeom>
+                    <a:noFill/>
+                    <a:ln>
+                      <a:noFill/>
+                    </a:ln>
+                  </pic:spPr>
+                </pic:pic>
+              </a:graphicData>
+            </a:graphic>
+          </wp:inline>
+        </w:drawing>
+      </w:r>
+    </w:p>
+    <w:p/>
+    <w:p/>
+    <w:p/>
+    <w:p/>
     <w:p/>
     <w:p>
       <w:pPr>
         <w:pStyle w:val="Kop3"/>
       </w:pPr>
-      <w:bookmarkStart w:id="20" w:name="_Toc515272732"/>
-      <w:r>
+      <w:bookmarkStart w:id="20" w:name="_Toc515308522"/>
+      <w:r>
+        <w:lastRenderedPageBreak/>
         <w:t>Rapportages Inzien</w:t>
       </w:r>
       <w:bookmarkEnd w:id="20"/>
     </w:p>
+    <w:p>
+      <w:pPr>
+        <w:rPr>
+          <w:b/>
+          <w:u w:val="single"/>
+        </w:rPr>
+      </w:pPr>
+      <w:r>
+        <w:rPr>
+          <w:b/>
+          <w:u w:val="single"/>
+        </w:rPr>
+        <w:t>Stap 1:</w:t>
+      </w:r>
+    </w:p>
+    <w:p>
+      <w:r>
+        <w:t>Open het hamburger menu door op het ‘Hamburger Icoontje’ te klikken weergeven hier beneden.</w:t>
+      </w:r>
+    </w:p>
+    <w:p>
+      <w:pPr>
+        <w:rPr>
+          <w:b/>
+          <w:u w:val="single"/>
+        </w:rPr>
+      </w:pPr>
+      <w:r>
+        <w:rPr>
+          <w:noProof/>
+          <w:lang w:eastAsia="nl-NL"/>
+        </w:rPr>
+        <w:drawing>
+          <wp:inline distT="0" distB="0" distL="0" distR="0" wp14:anchorId="21A8BA6C" wp14:editId="610498C0">
+            <wp:extent cx="5743575" cy="2771775"/>
+            <wp:effectExtent l="0" t="0" r="9525" b="9525"/>
+            <wp:docPr id="107" name="Afbeelding 107"/>
+            <wp:cNvGraphicFramePr>
+              <a:graphicFrameLocks xmlns:a="http://schemas.openxmlformats.org/drawingml/2006/main" noChangeAspect="1"/>
+            </wp:cNvGraphicFramePr>
+            <a:graphic xmlns:a="http://schemas.openxmlformats.org/drawingml/2006/main">
+              <a:graphicData uri="http://schemas.openxmlformats.org/drawingml/2006/picture">
+                <pic:pic xmlns:pic="http://schemas.openxmlformats.org/drawingml/2006/picture">
+                  <pic:nvPicPr>
+                    <pic:cNvPr id="0" name="Picture 8"/>
+                    <pic:cNvPicPr>
+                      <a:picLocks noChangeAspect="1" noChangeArrowheads="1"/>
+                    </pic:cNvPicPr>
+                  </pic:nvPicPr>
+                  <pic:blipFill>
+                    <a:blip r:embed="rId16">
+                      <a:extLst>
+                        <a:ext uri="{28A0092B-C50C-407E-A947-70E740481C1C}">
+                          <a14:useLocalDpi xmlns:a14="http://schemas.microsoft.com/office/drawing/2010/main" val="0"/>
+                        </a:ext>
+                      </a:extLst>
+                    </a:blip>
+                    <a:srcRect/>
+                    <a:stretch>
+                      <a:fillRect/>
+                    </a:stretch>
+                  </pic:blipFill>
+                  <pic:spPr bwMode="auto">
+                    <a:xfrm>
+                      <a:off x="0" y="0"/>
+                      <a:ext cx="5743575" cy="2771775"/>
+                    </a:xfrm>
+                    <a:prstGeom prst="rect">
+                      <a:avLst/>
+                    </a:prstGeom>
+                    <a:noFill/>
+                    <a:ln>
+                      <a:noFill/>
+                    </a:ln>
+                  </pic:spPr>
+                </pic:pic>
+              </a:graphicData>
+            </a:graphic>
+          </wp:inline>
+        </w:drawing>
+      </w:r>
+      <w:r>
+        <w:rPr>
+          <w:b/>
+          <w:u w:val="single"/>
+        </w:rPr>
+        <w:t>Stap 2:</w:t>
+      </w:r>
+    </w:p>
+    <w:p>
+      <w:r>
+        <w:t xml:space="preserve">Wanneer het hamburgermenu is geopend wordt er een lijst van opties weergeven. Klik in de lijst op de optie ‘Rapportages’ en daaronder op ‘Rapportage </w:t>
+      </w:r>
+      <w:r>
+        <w:t>Inzien</w:t>
+      </w:r>
+      <w:r>
+        <w:t>’ weergeven hier beneden.</w:t>
+      </w:r>
+    </w:p>
+    <w:p>
+      <w:r>
+        <w:rPr>
+          <w:noProof/>
+        </w:rPr>
+        <w:drawing>
+          <wp:inline distT="0" distB="0" distL="0" distR="0">
+            <wp:extent cx="5753735" cy="2915920"/>
+            <wp:effectExtent l="0" t="0" r="0" b="0"/>
+            <wp:docPr id="111" name="Afbeelding 111"/>
+            <wp:cNvGraphicFramePr>
+              <a:graphicFrameLocks xmlns:a="http://schemas.openxmlformats.org/drawingml/2006/main" noChangeAspect="1"/>
+            </wp:cNvGraphicFramePr>
+            <a:graphic xmlns:a="http://schemas.openxmlformats.org/drawingml/2006/main">
+              <a:graphicData uri="http://schemas.openxmlformats.org/drawingml/2006/picture">
+                <pic:pic xmlns:pic="http://schemas.openxmlformats.org/drawingml/2006/picture">
+                  <pic:nvPicPr>
+                    <pic:cNvPr id="0" name="Picture 32"/>
+                    <pic:cNvPicPr>
+                      <a:picLocks noChangeAspect="1" noChangeArrowheads="1"/>
+                    </pic:cNvPicPr>
+                  </pic:nvPicPr>
+                  <pic:blipFill>
+                    <a:blip r:embed="rId69" cstate="print">
+                      <a:extLst>
+                        <a:ext uri="{28A0092B-C50C-407E-A947-70E740481C1C}">
+                          <a14:useLocalDpi xmlns:a14="http://schemas.microsoft.com/office/drawing/2010/main" val="0"/>
+                        </a:ext>
+                      </a:extLst>
+                    </a:blip>
+                    <a:srcRect/>
+                    <a:stretch>
+                      <a:fillRect/>
+                    </a:stretch>
+                  </pic:blipFill>
+                  <pic:spPr bwMode="auto">
+                    <a:xfrm>
+                      <a:off x="0" y="0"/>
+                      <a:ext cx="5753735" cy="2915920"/>
+                    </a:xfrm>
+                    <a:prstGeom prst="rect">
+                      <a:avLst/>
+                    </a:prstGeom>
+                    <a:noFill/>
+                    <a:ln>
+                      <a:noFill/>
+                    </a:ln>
+                  </pic:spPr>
+                </pic:pic>
+              </a:graphicData>
+            </a:graphic>
+          </wp:inline>
+        </w:drawing>
+      </w:r>
+    </w:p>
+    <w:p>
+      <w:pPr>
+        <w:rPr>
+          <w:b/>
+          <w:u w:val="single"/>
+        </w:rPr>
+      </w:pPr>
+    </w:p>
+    <w:p>
+      <w:pPr>
+        <w:rPr>
+          <w:b/>
+          <w:u w:val="single"/>
+        </w:rPr>
+      </w:pPr>
+    </w:p>
+    <w:p>
+      <w:pPr>
+        <w:rPr>
+          <w:b/>
+          <w:u w:val="single"/>
+        </w:rPr>
+      </w:pPr>
+    </w:p>
+    <w:p>
+      <w:pPr>
+        <w:rPr>
+          <w:b/>
+          <w:u w:val="single"/>
+        </w:rPr>
+      </w:pPr>
+    </w:p>
+    <w:p>
+      <w:pPr>
+        <w:rPr>
+          <w:b/>
+          <w:u w:val="single"/>
+        </w:rPr>
+      </w:pPr>
+    </w:p>
+    <w:p>
+      <w:pPr>
+        <w:rPr>
+          <w:b/>
+          <w:u w:val="single"/>
+        </w:rPr>
+      </w:pPr>
+      <w:r>
+        <w:rPr>
+          <w:b/>
+          <w:u w:val="single"/>
+        </w:rPr>
+        <w:lastRenderedPageBreak/>
+        <w:t xml:space="preserve">Stap </w:t>
+      </w:r>
+      <w:r>
+        <w:rPr>
+          <w:b/>
+          <w:u w:val="single"/>
+        </w:rPr>
+        <w:t>3</w:t>
+      </w:r>
+      <w:r>
+        <w:rPr>
+          <w:b/>
+          <w:u w:val="single"/>
+        </w:rPr>
+        <w:t>:</w:t>
+      </w:r>
+    </w:p>
+    <w:p>
+      <w:r>
+        <w:t>Wanneer er op de optie ‘Rapportage Inzien’ is geklikt wordt de ‘Rapportage Inzien’ pagina weergeven, getoond hier beneden.</w:t>
+      </w:r>
+    </w:p>
+    <w:p>
+      <w:r>
+        <w:rPr>
+          <w:noProof/>
+        </w:rPr>
+        <w:drawing>
+          <wp:inline distT="0" distB="0" distL="0" distR="0" wp14:anchorId="0EE08BFA" wp14:editId="0DDAED55">
+            <wp:extent cx="5759450" cy="2909570"/>
+            <wp:effectExtent l="0" t="0" r="0" b="5080"/>
+            <wp:docPr id="112" name="Afbeelding 112"/>
+            <wp:cNvGraphicFramePr>
+              <a:graphicFrameLocks xmlns:a="http://schemas.openxmlformats.org/drawingml/2006/main" noChangeAspect="1"/>
+            </wp:cNvGraphicFramePr>
+            <a:graphic xmlns:a="http://schemas.openxmlformats.org/drawingml/2006/main">
+              <a:graphicData uri="http://schemas.openxmlformats.org/drawingml/2006/picture">
+                <pic:pic xmlns:pic="http://schemas.openxmlformats.org/drawingml/2006/picture">
+                  <pic:nvPicPr>
+                    <pic:cNvPr id="1" name=""/>
+                    <pic:cNvPicPr/>
+                  </pic:nvPicPr>
+                  <pic:blipFill>
+                    <a:blip r:embed="rId70"/>
+                    <a:stretch>
+                      <a:fillRect/>
+                    </a:stretch>
+                  </pic:blipFill>
+                  <pic:spPr>
+                    <a:xfrm>
+                      <a:off x="0" y="0"/>
+                      <a:ext cx="5759450" cy="2909570"/>
+                    </a:xfrm>
+                    <a:prstGeom prst="rect">
+                      <a:avLst/>
+                    </a:prstGeom>
+                  </pic:spPr>
+                </pic:pic>
+              </a:graphicData>
+            </a:graphic>
+          </wp:inline>
+        </w:drawing>
+      </w:r>
+    </w:p>
+    <w:p>
+      <w:pPr>
+        <w:rPr>
+          <w:b/>
+          <w:u w:val="single"/>
+        </w:rPr>
+      </w:pPr>
+      <w:r>
+        <w:rPr>
+          <w:b/>
+          <w:u w:val="single"/>
+        </w:rPr>
+        <w:t xml:space="preserve">Stap </w:t>
+      </w:r>
+      <w:r>
+        <w:rPr>
+          <w:b/>
+          <w:u w:val="single"/>
+        </w:rPr>
+        <w:t>4</w:t>
+      </w:r>
+      <w:r>
+        <w:rPr>
+          <w:b/>
+          <w:u w:val="single"/>
+        </w:rPr>
+        <w:t>:</w:t>
+      </w:r>
+    </w:p>
+    <w:p>
+      <w:r>
+        <w:t xml:space="preserve">Op deze pagina kan worden gefilterd op jaar en maand. Deze kunnen worden veranderd door de velden </w:t>
+      </w:r>
+      <w:r>
+        <w:t>bovenin</w:t>
+      </w:r>
+      <w:r>
+        <w:t xml:space="preserve"> het scherm weergeven hier onder.</w:t>
+      </w:r>
+    </w:p>
+    <w:p>
+      <w:r>
+        <w:rPr>
+          <w:noProof/>
+        </w:rPr>
+        <w:drawing>
+          <wp:inline distT="0" distB="0" distL="0" distR="0">
+            <wp:extent cx="5753735" cy="2915920"/>
+            <wp:effectExtent l="0" t="0" r="0" b="0"/>
+            <wp:docPr id="113" name="Afbeelding 113"/>
+            <wp:cNvGraphicFramePr>
+              <a:graphicFrameLocks xmlns:a="http://schemas.openxmlformats.org/drawingml/2006/main" noChangeAspect="1"/>
+            </wp:cNvGraphicFramePr>
+            <a:graphic xmlns:a="http://schemas.openxmlformats.org/drawingml/2006/main">
+              <a:graphicData uri="http://schemas.openxmlformats.org/drawingml/2006/picture">
+                <pic:pic xmlns:pic="http://schemas.openxmlformats.org/drawingml/2006/picture">
+                  <pic:nvPicPr>
+                    <pic:cNvPr id="0" name="Picture 33"/>
+                    <pic:cNvPicPr>
+                      <a:picLocks noChangeAspect="1" noChangeArrowheads="1"/>
+                    </pic:cNvPicPr>
+                  </pic:nvPicPr>
+                  <pic:blipFill>
+                    <a:blip r:embed="rId71" cstate="print">
+                      <a:extLst>
+                        <a:ext uri="{28A0092B-C50C-407E-A947-70E740481C1C}">
+                          <a14:useLocalDpi xmlns:a14="http://schemas.microsoft.com/office/drawing/2010/main" val="0"/>
+                        </a:ext>
+                      </a:extLst>
+                    </a:blip>
+                    <a:srcRect/>
+                    <a:stretch>
+                      <a:fillRect/>
+                    </a:stretch>
+                  </pic:blipFill>
+                  <pic:spPr bwMode="auto">
+                    <a:xfrm>
+                      <a:off x="0" y="0"/>
+                      <a:ext cx="5753735" cy="2915920"/>
+                    </a:xfrm>
+                    <a:prstGeom prst="rect">
+                      <a:avLst/>
+                    </a:prstGeom>
+                    <a:noFill/>
+                    <a:ln>
+                      <a:noFill/>
+                    </a:ln>
+                  </pic:spPr>
+                </pic:pic>
+              </a:graphicData>
+            </a:graphic>
+          </wp:inline>
+        </w:drawing>
+      </w:r>
+    </w:p>
+    <w:p/>
+    <w:p/>
+    <w:p/>
     <w:p/>
     <w:p>
       <w:pPr>
         <w:pStyle w:val="Kop3"/>
       </w:pPr>
-      <w:bookmarkStart w:id="21" w:name="_Toc515272733"/>
-      <w:r>
+      <w:bookmarkStart w:id="21" w:name="_Toc515308523"/>
+      <w:r>
+        <w:lastRenderedPageBreak/>
         <w:t>Rapportage Bekijken</w:t>
       </w:r>
       <w:bookmarkEnd w:id="21"/>
     </w:p>
+    <w:p>
+      <w:pPr>
+        <w:rPr>
+          <w:b/>
+          <w:u w:val="single"/>
+        </w:rPr>
+      </w:pPr>
+      <w:r>
+        <w:rPr>
+          <w:b/>
+          <w:u w:val="single"/>
+        </w:rPr>
+        <w:t>Stap 1:</w:t>
+      </w:r>
+    </w:p>
+    <w:p>
+      <w:r>
+        <w:t>Als de stappen zijn gevolgd van ‘</w:t>
+      </w:r>
+      <w:r>
+        <w:t>Rapportages Inzien</w:t>
+      </w:r>
+      <w:r>
+        <w:t>’ kan op het ‘</w:t>
+      </w:r>
+      <w:r>
+        <w:t>Bekijken</w:t>
+      </w:r>
+      <w:r>
+        <w:t xml:space="preserve">’ icoontje worden geklikt rechts in de tabel onder de </w:t>
+      </w:r>
+      <w:r>
+        <w:t>rapportage</w:t>
+      </w:r>
+      <w:r>
+        <w:t xml:space="preserve"> die moet worden </w:t>
+      </w:r>
+      <w:r>
+        <w:t>bekeken</w:t>
+      </w:r>
+      <w:r>
+        <w:t xml:space="preserve"> weergeven hier onder.</w:t>
+      </w:r>
+    </w:p>
+    <w:p>
+      <w:r>
+        <w:rPr>
+          <w:noProof/>
+        </w:rPr>
+        <w:drawing>
+          <wp:inline distT="0" distB="0" distL="0" distR="0">
+            <wp:extent cx="5753735" cy="2915920"/>
+            <wp:effectExtent l="0" t="0" r="0" b="0"/>
+            <wp:docPr id="116" name="Afbeelding 116"/>
+            <wp:cNvGraphicFramePr>
+              <a:graphicFrameLocks xmlns:a="http://schemas.openxmlformats.org/drawingml/2006/main" noChangeAspect="1"/>
+            </wp:cNvGraphicFramePr>
+            <a:graphic xmlns:a="http://schemas.openxmlformats.org/drawingml/2006/main">
+              <a:graphicData uri="http://schemas.openxmlformats.org/drawingml/2006/picture">
+                <pic:pic xmlns:pic="http://schemas.openxmlformats.org/drawingml/2006/picture">
+                  <pic:nvPicPr>
+                    <pic:cNvPr id="0" name="Picture 34"/>
+                    <pic:cNvPicPr>
+                      <a:picLocks noChangeAspect="1" noChangeArrowheads="1"/>
+                    </pic:cNvPicPr>
+                  </pic:nvPicPr>
+                  <pic:blipFill>
+                    <a:blip r:embed="rId72" cstate="print">
+                      <a:extLst>
+                        <a:ext uri="{28A0092B-C50C-407E-A947-70E740481C1C}">
+                          <a14:useLocalDpi xmlns:a14="http://schemas.microsoft.com/office/drawing/2010/main" val="0"/>
+                        </a:ext>
+                      </a:extLst>
+                    </a:blip>
+                    <a:srcRect/>
+                    <a:stretch>
+                      <a:fillRect/>
+                    </a:stretch>
+                  </pic:blipFill>
+                  <pic:spPr bwMode="auto">
+                    <a:xfrm>
+                      <a:off x="0" y="0"/>
+                      <a:ext cx="5753735" cy="2915920"/>
+                    </a:xfrm>
+                    <a:prstGeom prst="rect">
+                      <a:avLst/>
+                    </a:prstGeom>
+                    <a:noFill/>
+                    <a:ln>
+                      <a:noFill/>
+                    </a:ln>
+                  </pic:spPr>
+                </pic:pic>
+              </a:graphicData>
+            </a:graphic>
+          </wp:inline>
+        </w:drawing>
+      </w:r>
+    </w:p>
+    <w:p>
+      <w:pPr>
+        <w:rPr>
+          <w:b/>
+          <w:u w:val="single"/>
+        </w:rPr>
+      </w:pPr>
+      <w:r>
+        <w:rPr>
+          <w:b/>
+          <w:u w:val="single"/>
+        </w:rPr>
+        <w:t xml:space="preserve">Stap </w:t>
+      </w:r>
+      <w:r>
+        <w:rPr>
+          <w:b/>
+          <w:u w:val="single"/>
+        </w:rPr>
+        <w:t>2</w:t>
+      </w:r>
+      <w:r>
+        <w:rPr>
+          <w:b/>
+          <w:u w:val="single"/>
+        </w:rPr>
+        <w:t>:</w:t>
+      </w:r>
+    </w:p>
+    <w:p>
+      <w:r>
+        <w:t>Wanneer er op het ‘</w:t>
+      </w:r>
+      <w:r>
+        <w:t>Bekijken</w:t>
+      </w:r>
+      <w:r>
+        <w:t>’ icoontje is geklikt wordt de ‘</w:t>
+      </w:r>
+      <w:r>
+        <w:t>Rapportage Bekijken</w:t>
+      </w:r>
+      <w:r>
+        <w:t>’ pagina weergeven, getoond hier beneden.</w:t>
+      </w:r>
+    </w:p>
+    <w:p>
+      <w:r>
+        <w:rPr>
+          <w:noProof/>
+        </w:rPr>
+        <w:drawing>
+          <wp:inline distT="0" distB="0" distL="0" distR="0" wp14:anchorId="75D7AF16" wp14:editId="2D77D16F">
+            <wp:extent cx="5759450" cy="2911475"/>
+            <wp:effectExtent l="0" t="0" r="0" b="3175"/>
+            <wp:docPr id="117" name="Afbeelding 117"/>
+            <wp:cNvGraphicFramePr>
+              <a:graphicFrameLocks xmlns:a="http://schemas.openxmlformats.org/drawingml/2006/main" noChangeAspect="1"/>
+            </wp:cNvGraphicFramePr>
+            <a:graphic xmlns:a="http://schemas.openxmlformats.org/drawingml/2006/main">
+              <a:graphicData uri="http://schemas.openxmlformats.org/drawingml/2006/picture">
+                <pic:pic xmlns:pic="http://schemas.openxmlformats.org/drawingml/2006/picture">
+                  <pic:nvPicPr>
+                    <pic:cNvPr id="1" name=""/>
+                    <pic:cNvPicPr/>
+                  </pic:nvPicPr>
+                  <pic:blipFill>
+                    <a:blip r:embed="rId73"/>
+                    <a:stretch>
+                      <a:fillRect/>
+                    </a:stretch>
+                  </pic:blipFill>
+                  <pic:spPr>
+                    <a:xfrm>
+                      <a:off x="0" y="0"/>
+                      <a:ext cx="5759450" cy="2911475"/>
+                    </a:xfrm>
+                    <a:prstGeom prst="rect">
+                      <a:avLst/>
+                    </a:prstGeom>
+                  </pic:spPr>
+                </pic:pic>
+              </a:graphicData>
+            </a:graphic>
+          </wp:inline>
+        </w:drawing>
+      </w:r>
+    </w:p>
     <w:p/>
     <w:sectPr>
-      <w:footerReference w:type="default" r:id="rId35"/>
+      <w:footerReference w:type="default" r:id="rId74"/>
       <w:pgSz w:w="11906" w:h="16838" w:code="9"/>
       <w:pgMar w:top="1418" w:right="1418" w:bottom="1418" w:left="1418" w:header="709" w:footer="709" w:gutter="0"/>
       <w:pgNumType w:start="0"/>
@@ -4471,7 +8356,7 @@
 </file>
 
 <file path=word/endnotes.xml><?xml version="1.0" encoding="utf-8"?>
-<w:endnotes xmlns:wpc="http://schemas.microsoft.com/office/word/2010/wordprocessingCanvas" xmlns:mc="http://schemas.openxmlformats.org/markup-compatibility/2006" xmlns:o="urn:schemas-microsoft-com:office:office" xmlns:r="http://schemas.openxmlformats.org/officeDocument/2006/relationships" xmlns:m="http://schemas.openxmlformats.org/officeDocument/2006/math" xmlns:v="urn:schemas-microsoft-com:vml" xmlns:wp14="http://schemas.microsoft.com/office/word/2010/wordprocessingDrawing" xmlns:wp="http://schemas.openxmlformats.org/drawingml/2006/wordprocessingDrawing" xmlns:w10="urn:schemas-microsoft-com:office:word" xmlns:w="http://schemas.openxmlformats.org/wordprocessingml/2006/main" xmlns:w14="http://schemas.microsoft.com/office/word/2010/wordml" xmlns:w15="http://schemas.microsoft.com/office/word/2012/wordml" xmlns:wpg="http://schemas.microsoft.com/office/word/2010/wordprocessingGroup" xmlns:wpi="http://schemas.microsoft.com/office/word/2010/wordprocessingInk" xmlns:wne="http://schemas.microsoft.com/office/word/2006/wordml" xmlns:wps="http://schemas.microsoft.com/office/word/2010/wordprocessingShape" mc:Ignorable="w14 w15 wp14">
+<w:endnotes xmlns:wpc="http://schemas.microsoft.com/office/word/2010/wordprocessingCanvas" xmlns:cx="http://schemas.microsoft.com/office/drawing/2014/chartex" xmlns:cx1="http://schemas.microsoft.com/office/drawing/2015/9/8/chartex" xmlns:cx2="http://schemas.microsoft.com/office/drawing/2015/10/21/chartex" xmlns:cx3="http://schemas.microsoft.com/office/drawing/2016/5/9/chartex" xmlns:cx4="http://schemas.microsoft.com/office/drawing/2016/5/10/chartex" xmlns:cx5="http://schemas.microsoft.com/office/drawing/2016/5/11/chartex" xmlns:cx6="http://schemas.microsoft.com/office/drawing/2016/5/12/chartex" xmlns:cx7="http://schemas.microsoft.com/office/drawing/2016/5/13/chartex" xmlns:cx8="http://schemas.microsoft.com/office/drawing/2016/5/14/chartex" xmlns:mc="http://schemas.openxmlformats.org/markup-compatibility/2006" xmlns:aink="http://schemas.microsoft.com/office/drawing/2016/ink" xmlns:am3d="http://schemas.microsoft.com/office/drawing/2017/model3d" xmlns:o="urn:schemas-microsoft-com:office:office" xmlns:r="http://schemas.openxmlformats.org/officeDocument/2006/relationships" xmlns:m="http://schemas.openxmlformats.org/officeDocument/2006/math" xmlns:v="urn:schemas-microsoft-com:vml" xmlns:wp14="http://schemas.microsoft.com/office/word/2010/wordprocessingDrawing" xmlns:wp="http://schemas.openxmlformats.org/drawingml/2006/wordprocessingDrawing" xmlns:w10="urn:schemas-microsoft-com:office:word" xmlns:w="http://schemas.openxmlformats.org/wordprocessingml/2006/main" xmlns:w14="http://schemas.microsoft.com/office/word/2010/wordml" xmlns:w15="http://schemas.microsoft.com/office/word/2012/wordml" xmlns:w16cid="http://schemas.microsoft.com/office/word/2016/wordml/cid" xmlns:w16se="http://schemas.microsoft.com/office/word/2015/wordml/symex" xmlns:wpg="http://schemas.microsoft.com/office/word/2010/wordprocessingGroup" xmlns:wpi="http://schemas.microsoft.com/office/word/2010/wordprocessingInk" xmlns:wne="http://schemas.microsoft.com/office/word/2006/wordml" xmlns:wps="http://schemas.microsoft.com/office/word/2010/wordprocessingShape" mc:Ignorable="w14 w15 w16se w16cid wp14">
   <w:endnote w:type="separator" w:id="-1">
     <w:p>
       <w:pPr>
@@ -4496,7 +8381,7 @@
 </file>
 
 <file path=word/footer1.xml><?xml version="1.0" encoding="utf-8"?>
-<w:ftr xmlns:wpc="http://schemas.microsoft.com/office/word/2010/wordprocessingCanvas" xmlns:mc="http://schemas.openxmlformats.org/markup-compatibility/2006" xmlns:o="urn:schemas-microsoft-com:office:office" xmlns:r="http://schemas.openxmlformats.org/officeDocument/2006/relationships" xmlns:m="http://schemas.openxmlformats.org/officeDocument/2006/math" xmlns:v="urn:schemas-microsoft-com:vml" xmlns:wp14="http://schemas.microsoft.com/office/word/2010/wordprocessingDrawing" xmlns:wp="http://schemas.openxmlformats.org/drawingml/2006/wordprocessingDrawing" xmlns:w10="urn:schemas-microsoft-com:office:word" xmlns:w="http://schemas.openxmlformats.org/wordprocessingml/2006/main" xmlns:w14="http://schemas.microsoft.com/office/word/2010/wordml" xmlns:w15="http://schemas.microsoft.com/office/word/2012/wordml" xmlns:wpg="http://schemas.microsoft.com/office/word/2010/wordprocessingGroup" xmlns:wpi="http://schemas.microsoft.com/office/word/2010/wordprocessingInk" xmlns:wne="http://schemas.microsoft.com/office/word/2006/wordml" xmlns:wps="http://schemas.microsoft.com/office/word/2010/wordprocessingShape" mc:Ignorable="w14 w15 wp14">
+<w:ftr xmlns:wpc="http://schemas.microsoft.com/office/word/2010/wordprocessingCanvas" xmlns:cx="http://schemas.microsoft.com/office/drawing/2014/chartex" xmlns:cx1="http://schemas.microsoft.com/office/drawing/2015/9/8/chartex" xmlns:cx2="http://schemas.microsoft.com/office/drawing/2015/10/21/chartex" xmlns:cx3="http://schemas.microsoft.com/office/drawing/2016/5/9/chartex" xmlns:cx4="http://schemas.microsoft.com/office/drawing/2016/5/10/chartex" xmlns:cx5="http://schemas.microsoft.com/office/drawing/2016/5/11/chartex" xmlns:cx6="http://schemas.microsoft.com/office/drawing/2016/5/12/chartex" xmlns:cx7="http://schemas.microsoft.com/office/drawing/2016/5/13/chartex" xmlns:cx8="http://schemas.microsoft.com/office/drawing/2016/5/14/chartex" xmlns:mc="http://schemas.openxmlformats.org/markup-compatibility/2006" xmlns:aink="http://schemas.microsoft.com/office/drawing/2016/ink" xmlns:am3d="http://schemas.microsoft.com/office/drawing/2017/model3d" xmlns:o="urn:schemas-microsoft-com:office:office" xmlns:r="http://schemas.openxmlformats.org/officeDocument/2006/relationships" xmlns:m="http://schemas.openxmlformats.org/officeDocument/2006/math" xmlns:v="urn:schemas-microsoft-com:vml" xmlns:wp14="http://schemas.microsoft.com/office/word/2010/wordprocessingDrawing" xmlns:wp="http://schemas.openxmlformats.org/drawingml/2006/wordprocessingDrawing" xmlns:w10="urn:schemas-microsoft-com:office:word" xmlns:w="http://schemas.openxmlformats.org/wordprocessingml/2006/main" xmlns:w14="http://schemas.microsoft.com/office/word/2010/wordml" xmlns:w15="http://schemas.microsoft.com/office/word/2012/wordml" xmlns:w16cid="http://schemas.microsoft.com/office/word/2016/wordml/cid" xmlns:w16se="http://schemas.microsoft.com/office/word/2015/wordml/symex" xmlns:wpg="http://schemas.microsoft.com/office/word/2010/wordprocessingGroup" xmlns:wpi="http://schemas.microsoft.com/office/word/2010/wordprocessingInk" xmlns:wne="http://schemas.microsoft.com/office/word/2006/wordml" xmlns:wps="http://schemas.microsoft.com/office/word/2010/wordprocessingShape" mc:Ignorable="w14 w15 w16se w16cid wp14">
   <w:sdt>
     <w:sdtPr>
       <w:id w:val="-1877845114"/>
@@ -4540,7 +8425,7 @@
 </file>
 
 <file path=word/footnotes.xml><?xml version="1.0" encoding="utf-8"?>
-<w:footnotes xmlns:wpc="http://schemas.microsoft.com/office/word/2010/wordprocessingCanvas" xmlns:mc="http://schemas.openxmlformats.org/markup-compatibility/2006" xmlns:o="urn:schemas-microsoft-com:office:office" xmlns:r="http://schemas.openxmlformats.org/officeDocument/2006/relationships" xmlns:m="http://schemas.openxmlformats.org/officeDocument/2006/math" xmlns:v="urn:schemas-microsoft-com:vml" xmlns:wp14="http://schemas.microsoft.com/office/word/2010/wordprocessingDrawing" xmlns:wp="http://schemas.openxmlformats.org/drawingml/2006/wordprocessingDrawing" xmlns:w10="urn:schemas-microsoft-com:office:word" xmlns:w="http://schemas.openxmlformats.org/wordprocessingml/2006/main" xmlns:w14="http://schemas.microsoft.com/office/word/2010/wordml" xmlns:w15="http://schemas.microsoft.com/office/word/2012/wordml" xmlns:wpg="http://schemas.microsoft.com/office/word/2010/wordprocessingGroup" xmlns:wpi="http://schemas.microsoft.com/office/word/2010/wordprocessingInk" xmlns:wne="http://schemas.microsoft.com/office/word/2006/wordml" xmlns:wps="http://schemas.microsoft.com/office/word/2010/wordprocessingShape" mc:Ignorable="w14 w15 wp14">
+<w:footnotes xmlns:wpc="http://schemas.microsoft.com/office/word/2010/wordprocessingCanvas" xmlns:cx="http://schemas.microsoft.com/office/drawing/2014/chartex" xmlns:cx1="http://schemas.microsoft.com/office/drawing/2015/9/8/chartex" xmlns:cx2="http://schemas.microsoft.com/office/drawing/2015/10/21/chartex" xmlns:cx3="http://schemas.microsoft.com/office/drawing/2016/5/9/chartex" xmlns:cx4="http://schemas.microsoft.com/office/drawing/2016/5/10/chartex" xmlns:cx5="http://schemas.microsoft.com/office/drawing/2016/5/11/chartex" xmlns:cx6="http://schemas.microsoft.com/office/drawing/2016/5/12/chartex" xmlns:cx7="http://schemas.microsoft.com/office/drawing/2016/5/13/chartex" xmlns:cx8="http://schemas.microsoft.com/office/drawing/2016/5/14/chartex" xmlns:mc="http://schemas.openxmlformats.org/markup-compatibility/2006" xmlns:aink="http://schemas.microsoft.com/office/drawing/2016/ink" xmlns:am3d="http://schemas.microsoft.com/office/drawing/2017/model3d" xmlns:o="urn:schemas-microsoft-com:office:office" xmlns:r="http://schemas.openxmlformats.org/officeDocument/2006/relationships" xmlns:m="http://schemas.openxmlformats.org/officeDocument/2006/math" xmlns:v="urn:schemas-microsoft-com:vml" xmlns:wp14="http://schemas.microsoft.com/office/word/2010/wordprocessingDrawing" xmlns:wp="http://schemas.openxmlformats.org/drawingml/2006/wordprocessingDrawing" xmlns:w10="urn:schemas-microsoft-com:office:word" xmlns:w="http://schemas.openxmlformats.org/wordprocessingml/2006/main" xmlns:w14="http://schemas.microsoft.com/office/word/2010/wordml" xmlns:w15="http://schemas.microsoft.com/office/word/2012/wordml" xmlns:w16cid="http://schemas.microsoft.com/office/word/2016/wordml/cid" xmlns:w16se="http://schemas.microsoft.com/office/word/2015/wordml/symex" xmlns:wpg="http://schemas.microsoft.com/office/word/2010/wordprocessingGroup" xmlns:wpi="http://schemas.microsoft.com/office/word/2010/wordprocessingInk" xmlns:wne="http://schemas.microsoft.com/office/word/2006/wordml" xmlns:wps="http://schemas.microsoft.com/office/word/2010/wordprocessingShape" mc:Ignorable="w14 w15 w16se w16cid wp14">
   <w:footnote w:type="separator" w:id="-1">
     <w:p>
       <w:pPr>
@@ -4565,7 +8450,7 @@
 </file>
 
 <file path=word/styles.xml><?xml version="1.0" encoding="utf-8"?>
-<w:styles xmlns:mc="http://schemas.openxmlformats.org/markup-compatibility/2006" xmlns:r="http://schemas.openxmlformats.org/officeDocument/2006/relationships" xmlns:w="http://schemas.openxmlformats.org/wordprocessingml/2006/main" xmlns:w14="http://schemas.microsoft.com/office/word/2010/wordml" xmlns:w15="http://schemas.microsoft.com/office/word/2012/wordml" mc:Ignorable="w14 w15">
+<w:styles xmlns:mc="http://schemas.openxmlformats.org/markup-compatibility/2006" xmlns:r="http://schemas.openxmlformats.org/officeDocument/2006/relationships" xmlns:w="http://schemas.openxmlformats.org/wordprocessingml/2006/main" xmlns:w14="http://schemas.microsoft.com/office/word/2010/wordml" xmlns:w15="http://schemas.microsoft.com/office/word/2012/wordml" xmlns:w16cid="http://schemas.microsoft.com/office/word/2016/wordml/cid" xmlns:w16se="http://schemas.microsoft.com/office/word/2015/wordml/symex" mc:Ignorable="w14 w15 w16se w16cid">
   <w:docDefaults>
     <w:rPrDefault>
       <w:rPr>
@@ -4581,7 +8466,7 @@
       </w:pPr>
     </w:pPrDefault>
   </w:docDefaults>
-  <w:latentStyles w:defLockedState="0" w:defUIPriority="99" w:defSemiHidden="0" w:defUnhideWhenUsed="0" w:defQFormat="0" w:count="371">
+  <w:latentStyles w:defLockedState="0" w:defUIPriority="99" w:defSemiHidden="0" w:defUnhideWhenUsed="0" w:defQFormat="0" w:count="375">
     <w:lsdException w:name="Normal" w:uiPriority="0" w:qFormat="1"/>
     <w:lsdException w:name="heading 1" w:uiPriority="9" w:qFormat="1"/>
     <w:lsdException w:name="heading 2" w:semiHidden="1" w:uiPriority="9" w:unhideWhenUsed="1" w:qFormat="1"/>
@@ -4687,7 +8572,6 @@
     <w:lsdException w:name="HTML Sample" w:semiHidden="1" w:unhideWhenUsed="1"/>
     <w:lsdException w:name="HTML Typewriter" w:semiHidden="1" w:unhideWhenUsed="1"/>
     <w:lsdException w:name="HTML Variable" w:semiHidden="1" w:unhideWhenUsed="1"/>
-    <w:lsdException w:name="Normal Table" w:semiHidden="1" w:unhideWhenUsed="1"/>
     <w:lsdException w:name="annotation subject" w:semiHidden="1" w:unhideWhenUsed="1"/>
     <w:lsdException w:name="No List" w:semiHidden="1" w:unhideWhenUsed="1"/>
     <w:lsdException w:name="Outline List 1" w:semiHidden="1" w:unhideWhenUsed="1"/>
@@ -4731,10 +8615,8 @@
     <w:lsdException w:name="Table Elegant" w:semiHidden="1" w:unhideWhenUsed="1"/>
     <w:lsdException w:name="Table Professional" w:semiHidden="1" w:unhideWhenUsed="1"/>
     <w:lsdException w:name="Table Subtle 1" w:semiHidden="1" w:unhideWhenUsed="1"/>
-    <w:lsdException w:name="Table Subtle 2" w:semiHidden="1" w:unhideWhenUsed="1"/>
     <w:lsdException w:name="Table Web 1" w:semiHidden="1" w:unhideWhenUsed="1"/>
     <w:lsdException w:name="Table Web 2" w:semiHidden="1" w:unhideWhenUsed="1"/>
-    <w:lsdException w:name="Table Web 3" w:semiHidden="1" w:unhideWhenUsed="1"/>
     <w:lsdException w:name="Balloon Text" w:semiHidden="1" w:unhideWhenUsed="1"/>
     <w:lsdException w:name="Table Grid" w:uiPriority="39"/>
     <w:lsdException w:name="Table Theme" w:semiHidden="1" w:unhideWhenUsed="1"/>
@@ -4953,6 +8835,10 @@
     <w:lsdException w:name="List Table 5 Dark Accent 6" w:uiPriority="50"/>
     <w:lsdException w:name="List Table 6 Colorful Accent 6" w:uiPriority="51"/>
     <w:lsdException w:name="List Table 7 Colorful Accent 6" w:uiPriority="52"/>
+    <w:lsdException w:name="Mention" w:semiHidden="1" w:unhideWhenUsed="1"/>
+    <w:lsdException w:name="Smart Hyperlink" w:semiHidden="1" w:unhideWhenUsed="1"/>
+    <w:lsdException w:name="Hashtag" w:semiHidden="1" w:unhideWhenUsed="1"/>
+    <w:lsdException w:name="Unresolved Mention" w:semiHidden="1" w:unhideWhenUsed="1"/>
   </w:latentStyles>
   <w:style w:type="paragraph" w:default="1" w:styleId="Standaard">
     <w:name w:val="Normal"/>
@@ -5027,7 +8913,6 @@
   <w:style w:type="character" w:default="1" w:styleId="Standaardalinea-lettertype">
     <w:name w:val="Default Paragraph Font"/>
     <w:uiPriority w:val="1"/>
-    <w:semiHidden/>
     <w:unhideWhenUsed/>
   </w:style>
   <w:style w:type="table" w:default="1" w:styleId="Standaardtabel">
@@ -5660,7 +9545,7 @@
 </file>
 
 <file path=customXml/itemProps1.xml><?xml version="1.0" encoding="utf-8"?>
-<ds:datastoreItem xmlns:ds="http://schemas.openxmlformats.org/officeDocument/2006/customXml" ds:itemID="{FCC95999-98C7-4C98-9DFA-D8E79890FF19}">
+<ds:datastoreItem xmlns:ds="http://schemas.openxmlformats.org/officeDocument/2006/customXml" ds:itemID="{361FB57D-A1C5-47A3-B28A-126D6FE88820}">
   <ds:schemaRefs>
     <ds:schemaRef ds:uri="http://schemas.openxmlformats.org/officeDocument/2006/bibliography"/>
   </ds:schemaRefs>
